--- a/day2/networks_in_edgy/Edgy Activity - Creating Networks in Edgy.docx
+++ b/day2/networks_in_edgy/Edgy Activity - Creating Networks in Edgy.docx
@@ -5,17 +5,29 @@
     <w:p>
       <w:pPr>
         <w:pStyle w:val="Title"/>
-      </w:pPr>
-      <w:r>
+        <w:rPr>
+          <w:sz w:val="44"/>
+        </w:rPr>
+      </w:pPr>
+      <w:r>
+        <w:rPr>
+          <w:sz w:val="44"/>
+        </w:rPr>
         <w:t>Edgy Activity - Creating Networks in Edgy</w:t>
       </w:r>
     </w:p>
     <w:p>
       <w:pPr>
         <w:pStyle w:val="Author"/>
-      </w:pPr>
-      <w:r>
-        <w:t>CS4S Maths Workshop @ the University of Newcastle</w:t>
+        <w:rPr>
+          <w:sz w:val="32"/>
+        </w:rPr>
+      </w:pPr>
+      <w:r>
+        <w:rPr>
+          <w:sz w:val="32"/>
+        </w:rPr>
+        <w:t>CS4S Maths - Networks Workshop</w:t>
       </w:r>
     </w:p>
     <w:p>
@@ -50,7 +62,7 @@
         <w:pStyle w:val="Compact"/>
         <w:numPr>
           <w:ilvl w:val="0"/>
-          <w:numId w:val="5"/>
+          <w:numId w:val="24"/>
         </w:numPr>
       </w:pPr>
       <w:r>
@@ -65,7 +77,7 @@
         <w:pStyle w:val="Compact"/>
         <w:numPr>
           <w:ilvl w:val="0"/>
-          <w:numId w:val="5"/>
+          <w:numId w:val="24"/>
         </w:numPr>
       </w:pPr>
       <w:r>
@@ -80,7 +92,7 @@
         <w:pStyle w:val="Compact"/>
         <w:numPr>
           <w:ilvl w:val="0"/>
-          <w:numId w:val="5"/>
+          <w:numId w:val="24"/>
         </w:numPr>
       </w:pPr>
       <w:r>
@@ -95,7 +107,7 @@
         <w:pStyle w:val="Compact"/>
         <w:numPr>
           <w:ilvl w:val="0"/>
-          <w:numId w:val="5"/>
+          <w:numId w:val="24"/>
         </w:numPr>
       </w:pPr>
       <w:r>
@@ -110,7 +122,7 @@
         <w:pStyle w:val="Compact"/>
         <w:numPr>
           <w:ilvl w:val="0"/>
-          <w:numId w:val="5"/>
+          <w:numId w:val="24"/>
         </w:numPr>
       </w:pPr>
       <w:r>
@@ -142,7 +154,7 @@
         <w:pStyle w:val="Compact"/>
         <w:numPr>
           <w:ilvl w:val="0"/>
-          <w:numId w:val="4"/>
+          <w:numId w:val="25"/>
         </w:numPr>
       </w:pPr>
       <w:r>
@@ -157,7 +169,7 @@
         <w:pStyle w:val="Compact"/>
         <w:numPr>
           <w:ilvl w:val="0"/>
-          <w:numId w:val="4"/>
+          <w:numId w:val="25"/>
         </w:numPr>
       </w:pPr>
       <w:r>
@@ -172,7 +184,7 @@
         <w:pStyle w:val="Compact"/>
         <w:numPr>
           <w:ilvl w:val="0"/>
-          <w:numId w:val="4"/>
+          <w:numId w:val="25"/>
         </w:numPr>
       </w:pPr>
       <w:r>
@@ -187,7 +199,7 @@
         <w:pStyle w:val="Compact"/>
         <w:numPr>
           <w:ilvl w:val="0"/>
-          <w:numId w:val="4"/>
+          <w:numId w:val="25"/>
         </w:numPr>
       </w:pPr>
       <w:r>
@@ -202,7 +214,7 @@
         <w:pStyle w:val="Compact"/>
         <w:numPr>
           <w:ilvl w:val="0"/>
-          <w:numId w:val="4"/>
+          <w:numId w:val="25"/>
         </w:numPr>
       </w:pPr>
       <w:r>
@@ -217,7 +229,7 @@
         <w:pStyle w:val="Compact"/>
         <w:numPr>
           <w:ilvl w:val="0"/>
-          <w:numId w:val="4"/>
+          <w:numId w:val="25"/>
         </w:numPr>
       </w:pPr>
       <w:r>
@@ -259,13 +271,7 @@
         <w:t>Collections</w:t>
       </w:r>
       <w:r>
-        <w:t xml:space="preserve"> of items that are </w:t>
-      </w:r>
-      <w:r>
-        <w:t>like</w:t>
-      </w:r>
-      <w:r>
-        <w:t xml:space="preserve"> </w:t>
+        <w:t xml:space="preserve"> of items that are similar to </w:t>
       </w:r>
       <w:r>
         <w:rPr>
@@ -363,7 +369,7 @@
         <w:pStyle w:val="Compact"/>
         <w:numPr>
           <w:ilvl w:val="0"/>
-          <w:numId w:val="6"/>
+          <w:numId w:val="26"/>
         </w:numPr>
       </w:pPr>
       <w:r>
@@ -381,7 +387,7 @@
         <w:pStyle w:val="Compact"/>
         <w:numPr>
           <w:ilvl w:val="0"/>
-          <w:numId w:val="6"/>
+          <w:numId w:val="26"/>
         </w:numPr>
       </w:pPr>
       <w:r>
@@ -551,7 +557,11 @@
         <w:t>Graph algorithms</w:t>
       </w:r>
       <w:r>
-        <w:t xml:space="preserve"> is the ability for analysing and solving problems that involve large networks that have many </w:t>
+        <w:t xml:space="preserve"> is the </w:t>
+      </w:r>
+      <w:r>
+        <w:lastRenderedPageBreak/>
+        <w:t xml:space="preserve">ability for analysing and solving problems that involve large networks that have many </w:t>
       </w:r>
       <w:r>
         <w:rPr>
@@ -569,11 +579,7 @@
         <w:t>edges</w:t>
       </w:r>
       <w:r>
-        <w:t xml:space="preserve">. </w:t>
-      </w:r>
-      <w:r>
-        <w:lastRenderedPageBreak/>
-        <w:t xml:space="preserve">We will look at some examples of applying Networks to real-world problems in the workshop and also show you some example datasets, such as social network graphs and large road networks, that can be downloaded from websites like: </w:t>
+        <w:t xml:space="preserve">. We will look at some examples of applying Networks to real-world problems in the workshop and also show you some example datasets, such as social network graphs and large road networks, that can be downloaded from websites like: </w:t>
       </w:r>
       <w:hyperlink r:id="rId7">
         <w:r>
@@ -737,7 +743,7 @@
         <w:pStyle w:val="Compact"/>
         <w:numPr>
           <w:ilvl w:val="0"/>
-          <w:numId w:val="8"/>
+          <w:numId w:val="27"/>
         </w:numPr>
       </w:pPr>
       <w:r>
@@ -752,7 +758,7 @@
         <w:pStyle w:val="Compact"/>
         <w:numPr>
           <w:ilvl w:val="0"/>
-          <w:numId w:val="8"/>
+          <w:numId w:val="27"/>
         </w:numPr>
       </w:pPr>
       <w:r>
@@ -775,7 +781,7 @@
         <w:pStyle w:val="Compact"/>
         <w:numPr>
           <w:ilvl w:val="0"/>
-          <w:numId w:val="7"/>
+          <w:numId w:val="28"/>
         </w:numPr>
       </w:pPr>
       <w:r>
@@ -790,7 +796,7 @@
         <w:pStyle w:val="Compact"/>
         <w:numPr>
           <w:ilvl w:val="0"/>
-          <w:numId w:val="7"/>
+          <w:numId w:val="28"/>
         </w:numPr>
       </w:pPr>
       <w:r>
@@ -805,7 +811,7 @@
         <w:pStyle w:val="Compact"/>
         <w:numPr>
           <w:ilvl w:val="0"/>
-          <w:numId w:val="7"/>
+          <w:numId w:val="28"/>
         </w:numPr>
       </w:pPr>
       <w:r>
@@ -820,7 +826,7 @@
         <w:pStyle w:val="Compact"/>
         <w:numPr>
           <w:ilvl w:val="0"/>
-          <w:numId w:val="7"/>
+          <w:numId w:val="28"/>
         </w:numPr>
       </w:pPr>
       <w:r>
@@ -948,13 +954,7 @@
         <w:t>Edgy</w:t>
       </w:r>
       <w:r>
-        <w:t xml:space="preserve"> does not work as you would expect</w:t>
-      </w:r>
-      <w:r>
-        <w:t xml:space="preserve"> when</w:t>
-      </w:r>
-      <w:r>
-        <w:t xml:space="preserve"> clicking the different blocks, please let us know.</w:t>
+        <w:t xml:space="preserve"> does not work as you would expect or you receive error messages when clicking the different blocks, please let us know.</w:t>
       </w:r>
     </w:p>
     <w:p>
@@ -1028,9 +1028,11 @@
       <w:r>
         <w:t xml:space="preserve"> area and a menu will appear.</w:t>
       </w:r>
-      <w:r>
-        <w:t xml:space="preserve"> </w:t>
-      </w:r>
+    </w:p>
+    <w:p>
+      <w:pPr>
+        <w:pStyle w:val="BodyText"/>
+      </w:pPr>
       <w:r>
         <w:t xml:space="preserve">You can create a </w:t>
       </w:r>
@@ -1085,20 +1087,24 @@
         <w:pStyle w:val="Compact"/>
         <w:numPr>
           <w:ilvl w:val="0"/>
-          <w:numId w:val="4"/>
+          <w:numId w:val="30"/>
         </w:numPr>
         <w:rPr>
-          <w:i/>
-        </w:rPr>
-      </w:pPr>
-      <w:r>
-        <w:t>node</w:t>
-      </w:r>
-      <w:r>
-        <w:rPr>
-          <w:i/>
-        </w:rPr>
-        <w:t>: Newcastle</w:t>
+          <w:sz w:val="21"/>
+        </w:rPr>
+      </w:pPr>
+      <w:r>
+        <w:rPr>
+          <w:sz w:val="21"/>
+        </w:rPr>
+        <w:t xml:space="preserve">node: </w:t>
+      </w:r>
+      <w:r>
+        <w:rPr>
+          <w:i/>
+          <w:sz w:val="21"/>
+        </w:rPr>
+        <w:t>Newcastle</w:t>
       </w:r>
     </w:p>
     <w:p>
@@ -1106,163 +1112,133 @@
         <w:pStyle w:val="Compact"/>
         <w:numPr>
           <w:ilvl w:val="0"/>
-          <w:numId w:val="4"/>
+          <w:numId w:val="30"/>
         </w:numPr>
         <w:rPr>
-          <w:i/>
-        </w:rPr>
-      </w:pPr>
-      <w:r>
-        <w:t>node</w:t>
-      </w:r>
-      <w:r>
-        <w:rPr>
-          <w:i/>
-        </w:rPr>
-        <w:t>: Maitland</w:t>
-      </w:r>
-    </w:p>
-    <w:p>
-      <w:pPr>
-        <w:pStyle w:val="Compact"/>
+          <w:sz w:val="21"/>
+        </w:rPr>
+      </w:pPr>
+      <w:r>
+        <w:rPr>
+          <w:sz w:val="21"/>
+        </w:rPr>
+        <w:t xml:space="preserve">node: </w:t>
+      </w:r>
+      <w:r>
+        <w:rPr>
+          <w:i/>
+          <w:sz w:val="21"/>
+        </w:rPr>
+        <w:t>Maitland</w:t>
+      </w:r>
+    </w:p>
+    <w:p>
+      <w:pPr>
+        <w:pStyle w:val="ListParagraph"/>
         <w:numPr>
           <w:ilvl w:val="0"/>
-          <w:numId w:val="4"/>
+          <w:numId w:val="30"/>
         </w:numPr>
         <w:rPr>
-          <w:i/>
-        </w:rPr>
-      </w:pPr>
-      <w:r>
-        <w:t>node:</w:t>
-      </w:r>
-      <w:r>
-        <w:rPr>
-          <w:i/>
-        </w:rPr>
-        <w:t xml:space="preserve"> Cessnock</w:t>
-      </w:r>
-    </w:p>
-    <w:p>
-      <w:pPr>
-        <w:pStyle w:val="Compact"/>
+          <w:sz w:val="22"/>
+        </w:rPr>
+      </w:pPr>
+      <w:r>
+        <w:rPr>
+          <w:sz w:val="22"/>
+        </w:rPr>
+        <w:t xml:space="preserve">node: </w:t>
+      </w:r>
+      <w:r>
+        <w:rPr>
+          <w:i/>
+          <w:sz w:val="22"/>
+        </w:rPr>
+        <w:t>Cessnock</w:t>
+      </w:r>
+    </w:p>
+    <w:p>
+      <w:pPr>
+        <w:pStyle w:val="ListParagraph"/>
         <w:numPr>
           <w:ilvl w:val="0"/>
-          <w:numId w:val="4"/>
+          <w:numId w:val="30"/>
         </w:numPr>
         <w:rPr>
-          <w:i/>
-        </w:rPr>
-      </w:pPr>
-      <w:r>
-        <w:t>edge with Start node</w:t>
-      </w:r>
-      <w:r>
-        <w:rPr>
-          <w:i/>
-        </w:rPr>
-        <w:t xml:space="preserve">: </w:t>
-      </w:r>
-      <w:r>
-        <w:rPr>
-          <w:i/>
+          <w:sz w:val="22"/>
+        </w:rPr>
+      </w:pPr>
+      <w:r>
+        <w:rPr>
+          <w:sz w:val="21"/>
+        </w:rPr>
+        <w:t xml:space="preserve">edge with Start node: </w:t>
+      </w:r>
+      <w:r>
+        <w:rPr>
+          <w:i/>
+          <w:sz w:val="21"/>
         </w:rPr>
         <w:t>Newcastle</w:t>
       </w:r>
       <w:r>
-        <w:t xml:space="preserve"> and</w:t>
-      </w:r>
-      <w:r>
-        <w:rPr>
-          <w:i/>
-        </w:rPr>
-        <w:t xml:space="preserve"> </w:t>
-      </w:r>
-      <w:r>
-        <w:t>End node</w:t>
-      </w:r>
-      <w:r>
-        <w:rPr>
-          <w:i/>
-        </w:rPr>
-        <w:t xml:space="preserve">: </w:t>
-      </w:r>
-      <w:r>
-        <w:rPr>
-          <w:i/>
+        <w:rPr>
+          <w:sz w:val="21"/>
+        </w:rPr>
+        <w:t xml:space="preserve"> and End node: </w:t>
+      </w:r>
+      <w:r>
+        <w:rPr>
+          <w:i/>
+          <w:sz w:val="21"/>
         </w:rPr>
         <w:t>Maitland</w:t>
       </w:r>
     </w:p>
     <w:p>
       <w:pPr>
-        <w:pStyle w:val="Compact"/>
+        <w:pStyle w:val="ListParagraph"/>
         <w:numPr>
           <w:ilvl w:val="0"/>
-          <w:numId w:val="4"/>
+          <w:numId w:val="30"/>
         </w:numPr>
         <w:rPr>
-          <w:i/>
-        </w:rPr>
-      </w:pPr>
-      <w:r>
-        <w:t>edge with Start node</w:t>
-      </w:r>
-      <w:r>
-        <w:rPr>
-          <w:i/>
-        </w:rPr>
-        <w:t xml:space="preserve">: </w:t>
-      </w:r>
-      <w:r>
-        <w:rPr>
-          <w:i/>
+          <w:sz w:val="22"/>
+        </w:rPr>
+      </w:pPr>
+      <w:r>
+        <w:rPr>
+          <w:sz w:val="22"/>
+        </w:rPr>
+        <w:t xml:space="preserve">edge with Start node: </w:t>
+      </w:r>
+      <w:r>
+        <w:rPr>
+          <w:i/>
+          <w:sz w:val="22"/>
         </w:rPr>
         <w:t>Maitland</w:t>
       </w:r>
       <w:r>
         <w:rPr>
-          <w:i/>
-        </w:rPr>
-        <w:t xml:space="preserve"> </w:t>
-      </w:r>
-      <w:r>
-        <w:t>and End node</w:t>
-      </w:r>
-      <w:r>
-        <w:rPr>
-          <w:i/>
-        </w:rPr>
-        <w:t xml:space="preserve">: </w:t>
-      </w:r>
-      <w:r>
-        <w:rPr>
-          <w:i/>
+          <w:sz w:val="22"/>
+        </w:rPr>
+        <w:t xml:space="preserve"> and End node: </w:t>
+      </w:r>
+      <w:r>
+        <w:rPr>
+          <w:i/>
+          <w:sz w:val="22"/>
         </w:rPr>
         <w:t>Cessnock</w:t>
       </w:r>
     </w:p>
     <w:p>
       <w:pPr>
-        <w:pStyle w:val="Compact"/>
-        <w:rPr>
-          <w:i/>
-        </w:rPr>
-      </w:pPr>
-    </w:p>
-    <w:p>
-      <w:pPr>
-        <w:pStyle w:val="Compact"/>
-        <w:rPr>
-          <w:i/>
-        </w:rPr>
-      </w:pPr>
-    </w:p>
-    <w:p>
-      <w:pPr>
         <w:pStyle w:val="FirstParagraph"/>
       </w:pPr>
       <w:r>
+        <w:lastRenderedPageBreak/>
         <w:t xml:space="preserve">The resulting </w:t>
       </w:r>
       <w:r>
@@ -1294,8 +1270,8 @@
           <w:lang w:val="en-GB" w:eastAsia="en-GB"/>
         </w:rPr>
         <w:drawing>
-          <wp:inline distT="0" distB="0" distL="0" distR="0" wp14:anchorId="5566682A" wp14:editId="54B6ED52">
-            <wp:extent cx="3366135" cy="521286"/>
+          <wp:inline distT="0" distB="0" distL="0" distR="0" wp14:anchorId="614BBAB2" wp14:editId="31462A56">
+            <wp:extent cx="5353050" cy="857250"/>
             <wp:effectExtent l="0" t="0" r="0" b="0"/>
             <wp:docPr id="1" name="Picture"/>
             <wp:cNvGraphicFramePr/>
@@ -1317,7 +1293,7 @@
                   <pic:spPr bwMode="auto">
                     <a:xfrm>
                       <a:off x="0" y="0"/>
-                      <a:ext cx="3498899" cy="541846"/>
+                      <a:ext cx="5353050" cy="857250"/>
                     </a:xfrm>
                     <a:prstGeom prst="rect">
                       <a:avLst/>
@@ -1713,7 +1689,7 @@
           <w:lang w:val="en-GB" w:eastAsia="en-GB"/>
         </w:rPr>
         <w:drawing>
-          <wp:inline distT="0" distB="0" distL="0" distR="0" wp14:anchorId="08BB495F" wp14:editId="13FA682E">
+          <wp:inline distT="0" distB="0" distL="0" distR="0" wp14:anchorId="6BD2FFC1" wp14:editId="18AA7924">
             <wp:extent cx="1514475" cy="752475"/>
             <wp:effectExtent l="0" t="0" r="0" b="0"/>
             <wp:docPr id="2" name="Picture"/>
@@ -1847,8 +1823,8 @@
           <w:lang w:val="en-GB" w:eastAsia="en-GB"/>
         </w:rPr>
         <w:drawing>
-          <wp:inline distT="0" distB="0" distL="0" distR="0" wp14:anchorId="087B55B3" wp14:editId="7E937536">
-            <wp:extent cx="1038225" cy="657225"/>
+          <wp:inline distT="0" distB="0" distL="0" distR="0" wp14:anchorId="5EF60E74" wp14:editId="209550B5">
+            <wp:extent cx="933450" cy="657225"/>
             <wp:effectExtent l="0" t="0" r="0" b="0"/>
             <wp:docPr id="3" name="Picture"/>
             <wp:cNvGraphicFramePr/>
@@ -1870,7 +1846,7 @@
                   <pic:spPr bwMode="auto">
                     <a:xfrm>
                       <a:off x="0" y="0"/>
-                      <a:ext cx="1038225" cy="657225"/>
+                      <a:ext cx="933450" cy="657225"/>
                     </a:xfrm>
                     <a:prstGeom prst="rect">
                       <a:avLst/>
@@ -2032,8 +2008,8 @@
           <w:lang w:val="en-GB" w:eastAsia="en-GB"/>
         </w:rPr>
         <w:drawing>
-          <wp:inline distT="0" distB="0" distL="0" distR="0" wp14:anchorId="7A0499DE" wp14:editId="1D8FC03A">
-            <wp:extent cx="1038225" cy="1076325"/>
+          <wp:inline distT="0" distB="0" distL="0" distR="0" wp14:anchorId="1B45FE0E" wp14:editId="673031CE">
+            <wp:extent cx="933450" cy="1076325"/>
             <wp:effectExtent l="0" t="0" r="0" b="0"/>
             <wp:docPr id="4" name="Picture"/>
             <wp:cNvGraphicFramePr/>
@@ -2055,7 +2031,7 @@
                   <pic:spPr bwMode="auto">
                     <a:xfrm>
                       <a:off x="0" y="0"/>
-                      <a:ext cx="1038225" cy="1076325"/>
+                      <a:ext cx="933450" cy="1076325"/>
                     </a:xfrm>
                     <a:prstGeom prst="rect">
                       <a:avLst/>
@@ -2146,8 +2122,8 @@
           <w:lang w:val="en-GB" w:eastAsia="en-GB"/>
         </w:rPr>
         <w:drawing>
-          <wp:inline distT="0" distB="0" distL="0" distR="0" wp14:anchorId="2ECE3E2C" wp14:editId="3933F44D">
-            <wp:extent cx="1638300" cy="771525"/>
+          <wp:inline distT="0" distB="0" distL="0" distR="0" wp14:anchorId="3EF39A0E" wp14:editId="2269EC58">
+            <wp:extent cx="1495425" cy="771525"/>
             <wp:effectExtent l="0" t="0" r="0" b="0"/>
             <wp:docPr id="5" name="Picture"/>
             <wp:cNvGraphicFramePr/>
@@ -2169,7 +2145,7 @@
                   <pic:spPr bwMode="auto">
                     <a:xfrm>
                       <a:off x="0" y="0"/>
-                      <a:ext cx="1638300" cy="771525"/>
+                      <a:ext cx="1495425" cy="771525"/>
                     </a:xfrm>
                     <a:prstGeom prst="rect">
                       <a:avLst/>
@@ -2242,8 +2218,8 @@
           <w:lang w:val="en-GB" w:eastAsia="en-GB"/>
         </w:rPr>
         <w:drawing>
-          <wp:inline distT="0" distB="0" distL="0" distR="0" wp14:anchorId="19301168" wp14:editId="641877AE">
-            <wp:extent cx="1638300" cy="1647825"/>
+          <wp:inline distT="0" distB="0" distL="0" distR="0" wp14:anchorId="549CBCF7" wp14:editId="1C0A3722">
+            <wp:extent cx="1495425" cy="1647825"/>
             <wp:effectExtent l="0" t="0" r="0" b="0"/>
             <wp:docPr id="6" name="Picture"/>
             <wp:cNvGraphicFramePr/>
@@ -2265,7 +2241,7 @@
                   <pic:spPr bwMode="auto">
                     <a:xfrm>
                       <a:off x="0" y="0"/>
-                      <a:ext cx="1638300" cy="1647825"/>
+                      <a:ext cx="1495425" cy="1647825"/>
                     </a:xfrm>
                     <a:prstGeom prst="rect">
                       <a:avLst/>
@@ -2488,7 +2464,7 @@
           <w:lang w:val="en-GB" w:eastAsia="en-GB"/>
         </w:rPr>
         <w:drawing>
-          <wp:inline distT="0" distB="0" distL="0" distR="0" wp14:anchorId="19B43132" wp14:editId="30CFFC9E">
+          <wp:inline distT="0" distB="0" distL="0" distR="0" wp14:anchorId="4EF1E04D" wp14:editId="3036D8B8">
             <wp:extent cx="1847850" cy="238125"/>
             <wp:effectExtent l="0" t="0" r="0" b="0"/>
             <wp:docPr id="7" name="Picture"/>
@@ -2566,7 +2542,7 @@
           <w:lang w:val="en-GB" w:eastAsia="en-GB"/>
         </w:rPr>
         <w:drawing>
-          <wp:inline distT="0" distB="0" distL="0" distR="0" wp14:anchorId="361B0EBE" wp14:editId="47116497">
+          <wp:inline distT="0" distB="0" distL="0" distR="0" wp14:anchorId="4324D027" wp14:editId="765242AE">
             <wp:extent cx="2295525" cy="276225"/>
             <wp:effectExtent l="0" t="0" r="0" b="0"/>
             <wp:docPr id="8" name="Picture"/>
@@ -2716,7 +2692,7 @@
           <w:lang w:val="en-GB" w:eastAsia="en-GB"/>
         </w:rPr>
         <w:drawing>
-          <wp:inline distT="0" distB="0" distL="0" distR="0" wp14:anchorId="014CDF55" wp14:editId="7D20779F">
+          <wp:inline distT="0" distB="0" distL="0" distR="0" wp14:anchorId="4CD4F73C" wp14:editId="211D938A">
             <wp:extent cx="1885950" cy="1076325"/>
             <wp:effectExtent l="0" t="0" r="0" b="0"/>
             <wp:docPr id="9" name="Picture"/>
@@ -2781,13 +2757,7 @@
         <w:t>nodes</w:t>
       </w:r>
       <w:r>
-        <w:t xml:space="preserve"> shaped like circles and how could the students change the stack of blocks above so that </w:t>
-      </w:r>
-      <w:r>
-        <w:t>all</w:t>
-      </w:r>
-      <w:r>
-        <w:t xml:space="preserve"> the </w:t>
+        <w:t xml:space="preserve"> shaped like circles and how could the students change the stack of blocks above so that all of the </w:t>
       </w:r>
       <w:r>
         <w:rPr>
@@ -2861,8 +2831,8 @@
           <w:lang w:val="en-GB" w:eastAsia="en-GB"/>
         </w:rPr>
         <w:drawing>
-          <wp:inline distT="0" distB="0" distL="0" distR="0" wp14:anchorId="619A145C" wp14:editId="6F0BEDB4">
-            <wp:extent cx="1609725" cy="771525"/>
+          <wp:inline distT="0" distB="0" distL="0" distR="0" wp14:anchorId="06B1C757" wp14:editId="6D38FC8A">
+            <wp:extent cx="1504950" cy="771525"/>
             <wp:effectExtent l="0" t="0" r="0" b="0"/>
             <wp:docPr id="10" name="Picture"/>
             <wp:cNvGraphicFramePr/>
@@ -2884,7 +2854,7 @@
                   <pic:spPr bwMode="auto">
                     <a:xfrm>
                       <a:off x="0" y="0"/>
-                      <a:ext cx="1609725" cy="771525"/>
+                      <a:ext cx="1504950" cy="771525"/>
                     </a:xfrm>
                     <a:prstGeom prst="rect">
                       <a:avLst/>
@@ -3038,8 +3008,8 @@
           <w:lang w:val="en-GB" w:eastAsia="en-GB"/>
         </w:rPr>
         <w:drawing>
-          <wp:inline distT="0" distB="0" distL="0" distR="0" wp14:anchorId="37AAFBE4" wp14:editId="358E2A14">
-            <wp:extent cx="1676400" cy="990600"/>
+          <wp:inline distT="0" distB="0" distL="0" distR="0" wp14:anchorId="3E3D3338" wp14:editId="4CE2B333">
+            <wp:extent cx="1571625" cy="990600"/>
             <wp:effectExtent l="0" t="0" r="0" b="0"/>
             <wp:docPr id="11" name="Picture"/>
             <wp:cNvGraphicFramePr/>
@@ -3061,7 +3031,7 @@
                   <pic:spPr bwMode="auto">
                     <a:xfrm>
                       <a:off x="0" y="0"/>
-                      <a:ext cx="1676400" cy="990600"/>
+                      <a:ext cx="1571625" cy="990600"/>
                     </a:xfrm>
                     <a:prstGeom prst="rect">
                       <a:avLst/>
@@ -3360,7 +3330,7 @@
         <w:pStyle w:val="Compact"/>
         <w:numPr>
           <w:ilvl w:val="0"/>
-          <w:numId w:val="9"/>
+          <w:numId w:val="31"/>
         </w:numPr>
       </w:pPr>
       <w:r>
@@ -3390,7 +3360,7 @@
         <w:pStyle w:val="Compact"/>
         <w:numPr>
           <w:ilvl w:val="0"/>
-          <w:numId w:val="9"/>
+          <w:numId w:val="31"/>
         </w:numPr>
       </w:pPr>
       <w:r>
@@ -3411,7 +3381,7 @@
         <w:pStyle w:val="Compact"/>
         <w:numPr>
           <w:ilvl w:val="0"/>
-          <w:numId w:val="9"/>
+          <w:numId w:val="31"/>
         </w:numPr>
       </w:pPr>
       <w:r>
@@ -3429,7 +3399,7 @@
         <w:pStyle w:val="Compact"/>
         <w:numPr>
           <w:ilvl w:val="0"/>
-          <w:numId w:val="9"/>
+          <w:numId w:val="31"/>
         </w:numPr>
       </w:pPr>
       <w:r>
@@ -3450,7 +3420,7 @@
         <w:pStyle w:val="Compact"/>
         <w:numPr>
           <w:ilvl w:val="0"/>
-          <w:numId w:val="9"/>
+          <w:numId w:val="31"/>
         </w:numPr>
       </w:pPr>
       <w:r>
@@ -3482,8 +3452,8 @@
           <w:lang w:val="en-GB" w:eastAsia="en-GB"/>
         </w:rPr>
         <w:drawing>
-          <wp:inline distT="0" distB="0" distL="0" distR="0" wp14:anchorId="29F10959" wp14:editId="1F006B22">
-            <wp:extent cx="2695575" cy="1485900"/>
+          <wp:inline distT="0" distB="0" distL="0" distR="0" wp14:anchorId="30018CC9" wp14:editId="4682CC04">
+            <wp:extent cx="2590800" cy="1485900"/>
             <wp:effectExtent l="0" t="0" r="0" b="0"/>
             <wp:docPr id="12" name="Picture"/>
             <wp:cNvGraphicFramePr/>
@@ -3505,7 +3475,7 @@
                   <pic:spPr bwMode="auto">
                     <a:xfrm>
                       <a:off x="0" y="0"/>
-                      <a:ext cx="2695575" cy="1485900"/>
+                      <a:ext cx="2590800" cy="1485900"/>
                     </a:xfrm>
                     <a:prstGeom prst="rect">
                       <a:avLst/>
@@ -3685,8 +3655,8 @@
           <w:lang w:val="en-GB" w:eastAsia="en-GB"/>
         </w:rPr>
         <w:drawing>
-          <wp:inline distT="0" distB="0" distL="0" distR="0" wp14:anchorId="6E1ABBFC" wp14:editId="76EFD822">
-            <wp:extent cx="2908935" cy="1326662"/>
+          <wp:inline distT="0" distB="0" distL="0" distR="0" wp14:anchorId="22D99CDB" wp14:editId="11634A83">
+            <wp:extent cx="3971925" cy="1962150"/>
             <wp:effectExtent l="0" t="0" r="0" b="0"/>
             <wp:docPr id="13" name="Picture"/>
             <wp:cNvGraphicFramePr/>
@@ -3708,7 +3678,7 @@
                   <pic:spPr bwMode="auto">
                     <a:xfrm>
                       <a:off x="0" y="0"/>
-                      <a:ext cx="2927228" cy="1335005"/>
+                      <a:ext cx="3971925" cy="1962150"/>
                     </a:xfrm>
                     <a:prstGeom prst="rect">
                       <a:avLst/>
@@ -3856,7 +3826,7 @@
         <w:pStyle w:val="Compact"/>
         <w:numPr>
           <w:ilvl w:val="0"/>
-          <w:numId w:val="10"/>
+          <w:numId w:val="32"/>
         </w:numPr>
       </w:pPr>
       <w:r>
@@ -3886,7 +3856,7 @@
         <w:pStyle w:val="Compact"/>
         <w:numPr>
           <w:ilvl w:val="0"/>
-          <w:numId w:val="10"/>
+          <w:numId w:val="32"/>
         </w:numPr>
       </w:pPr>
       <w:r>
@@ -3907,7 +3877,7 @@
         <w:pStyle w:val="Compact"/>
         <w:numPr>
           <w:ilvl w:val="0"/>
-          <w:numId w:val="10"/>
+          <w:numId w:val="32"/>
         </w:numPr>
       </w:pPr>
       <w:r>
@@ -3925,7 +3895,7 @@
         <w:pStyle w:val="Compact"/>
         <w:numPr>
           <w:ilvl w:val="0"/>
-          <w:numId w:val="10"/>
+          <w:numId w:val="32"/>
         </w:numPr>
       </w:pPr>
       <w:r>
@@ -3946,7 +3916,7 @@
         <w:pStyle w:val="Compact"/>
         <w:numPr>
           <w:ilvl w:val="0"/>
-          <w:numId w:val="10"/>
+          <w:numId w:val="32"/>
         </w:numPr>
       </w:pPr>
       <w:r>
@@ -3987,8 +3957,8 @@
         </w:rPr>
         <w:lastRenderedPageBreak/>
         <w:drawing>
-          <wp:inline distT="0" distB="0" distL="0" distR="0" wp14:anchorId="360BEA5D" wp14:editId="022AD00D">
-            <wp:extent cx="4724400" cy="1933575"/>
+          <wp:inline distT="0" distB="0" distL="0" distR="0" wp14:anchorId="292E4BF9" wp14:editId="702554C3">
+            <wp:extent cx="4581525" cy="1933575"/>
             <wp:effectExtent l="0" t="0" r="0" b="0"/>
             <wp:docPr id="14" name="Picture"/>
             <wp:cNvGraphicFramePr/>
@@ -4010,7 +3980,7 @@
                   <pic:spPr bwMode="auto">
                     <a:xfrm>
                       <a:off x="0" y="0"/>
-                      <a:ext cx="4724400" cy="1933575"/>
+                      <a:ext cx="4581525" cy="1933575"/>
                     </a:xfrm>
                     <a:prstGeom prst="rect">
                       <a:avLst/>
@@ -4143,11 +4113,11 @@
         <w:tblLook w:val="07E0" w:firstRow="1" w:lastRow="1" w:firstColumn="1" w:lastColumn="1" w:noHBand="1" w:noVBand="1"/>
       </w:tblPr>
       <w:tblGrid>
-        <w:gridCol w:w="355"/>
-        <w:gridCol w:w="350"/>
-        <w:gridCol w:w="340"/>
-        <w:gridCol w:w="333"/>
-        <w:gridCol w:w="355"/>
+        <w:gridCol w:w="352"/>
+        <w:gridCol w:w="344"/>
+        <w:gridCol w:w="336"/>
+        <w:gridCol w:w="334"/>
+        <w:gridCol w:w="352"/>
         <w:gridCol w:w="328"/>
       </w:tblGrid>
       <w:tr>
@@ -4158,9 +4128,6 @@
           <w:p>
             <w:pPr>
               <w:pStyle w:val="Compact"/>
-              <w:rPr>
-                <w:b/>
-              </w:rPr>
             </w:pPr>
           </w:p>
         </w:tc>
@@ -4171,14 +4138,8 @@
           <w:p>
             <w:pPr>
               <w:pStyle w:val="Compact"/>
-              <w:rPr>
-                <w:b/>
-              </w:rPr>
             </w:pPr>
             <w:r>
-              <w:rPr>
-                <w:b/>
-              </w:rPr>
               <w:t>A</w:t>
             </w:r>
           </w:p>
@@ -4190,14 +4151,8 @@
           <w:p>
             <w:pPr>
               <w:pStyle w:val="Compact"/>
-              <w:rPr>
-                <w:b/>
-              </w:rPr>
             </w:pPr>
             <w:r>
-              <w:rPr>
-                <w:b/>
-              </w:rPr>
               <w:t>B</w:t>
             </w:r>
           </w:p>
@@ -4209,14 +4164,8 @@
           <w:p>
             <w:pPr>
               <w:pStyle w:val="Compact"/>
-              <w:rPr>
-                <w:b/>
-              </w:rPr>
             </w:pPr>
             <w:r>
-              <w:rPr>
-                <w:b/>
-              </w:rPr>
               <w:t>C</w:t>
             </w:r>
           </w:p>
@@ -4228,14 +4177,8 @@
           <w:p>
             <w:pPr>
               <w:pStyle w:val="Compact"/>
-              <w:rPr>
-                <w:b/>
-              </w:rPr>
             </w:pPr>
             <w:r>
-              <w:rPr>
-                <w:b/>
-              </w:rPr>
               <w:t>D</w:t>
             </w:r>
           </w:p>
@@ -4247,14 +4190,8 @@
           <w:p>
             <w:pPr>
               <w:pStyle w:val="Compact"/>
-              <w:rPr>
-                <w:b/>
-              </w:rPr>
             </w:pPr>
             <w:r>
-              <w:rPr>
-                <w:b/>
-              </w:rPr>
               <w:t>E</w:t>
             </w:r>
           </w:p>
@@ -4268,14 +4205,8 @@
           <w:p>
             <w:pPr>
               <w:pStyle w:val="Compact"/>
-              <w:rPr>
-                <w:b/>
-              </w:rPr>
             </w:pPr>
             <w:r>
-              <w:rPr>
-                <w:b/>
-              </w:rPr>
               <w:t>A</w:t>
             </w:r>
           </w:p>
@@ -4354,14 +4285,8 @@
           <w:p>
             <w:pPr>
               <w:pStyle w:val="Compact"/>
-              <w:rPr>
-                <w:b/>
-              </w:rPr>
             </w:pPr>
             <w:r>
-              <w:rPr>
-                <w:b/>
-              </w:rPr>
               <w:t>B</w:t>
             </w:r>
           </w:p>
@@ -4440,14 +4365,8 @@
           <w:p>
             <w:pPr>
               <w:pStyle w:val="Compact"/>
-              <w:rPr>
-                <w:b/>
-              </w:rPr>
             </w:pPr>
             <w:r>
-              <w:rPr>
-                <w:b/>
-              </w:rPr>
               <w:t>C</w:t>
             </w:r>
           </w:p>
@@ -4526,14 +4445,8 @@
           <w:p>
             <w:pPr>
               <w:pStyle w:val="Compact"/>
-              <w:rPr>
-                <w:b/>
-              </w:rPr>
             </w:pPr>
             <w:r>
-              <w:rPr>
-                <w:b/>
-              </w:rPr>
               <w:t>D</w:t>
             </w:r>
           </w:p>
@@ -4612,14 +4525,8 @@
           <w:p>
             <w:pPr>
               <w:pStyle w:val="Compact"/>
-              <w:rPr>
-                <w:b/>
-              </w:rPr>
             </w:pPr>
             <w:r>
-              <w:rPr>
-                <w:b/>
-              </w:rPr>
               <w:t>E</w:t>
             </w:r>
           </w:p>
@@ -4754,8 +4661,8 @@
           <w:lang w:val="en-GB" w:eastAsia="en-GB"/>
         </w:rPr>
         <w:drawing>
-          <wp:inline distT="0" distB="0" distL="0" distR="0" wp14:anchorId="3F7C232B" wp14:editId="3A61C1FA">
-            <wp:extent cx="2680335" cy="1235222"/>
+          <wp:inline distT="0" distB="0" distL="0" distR="0" wp14:anchorId="6331BDB7" wp14:editId="0647FF82">
+            <wp:extent cx="4114800" cy="1847850"/>
             <wp:effectExtent l="0" t="0" r="0" b="0"/>
             <wp:docPr id="15" name="Picture"/>
             <wp:cNvGraphicFramePr/>
@@ -4777,7 +4684,7 @@
                   <pic:spPr bwMode="auto">
                     <a:xfrm>
                       <a:off x="0" y="0"/>
-                      <a:ext cx="2685216" cy="1237471"/>
+                      <a:ext cx="4114800" cy="1847850"/>
                     </a:xfrm>
                     <a:prstGeom prst="rect">
                       <a:avLst/>
@@ -4849,9 +4756,10 @@
           <w:noProof/>
           <w:lang w:val="en-GB" w:eastAsia="en-GB"/>
         </w:rPr>
+        <w:lastRenderedPageBreak/>
         <w:drawing>
-          <wp:inline distT="0" distB="0" distL="0" distR="0" wp14:anchorId="678EC8B0" wp14:editId="43107675">
-            <wp:extent cx="1308735" cy="1249289"/>
+          <wp:inline distT="0" distB="0" distL="0" distR="0" wp14:anchorId="1321D288" wp14:editId="139656A5">
+            <wp:extent cx="1571625" cy="1428750"/>
             <wp:effectExtent l="0" t="0" r="0" b="0"/>
             <wp:docPr id="16" name="Picture"/>
             <wp:cNvGraphicFramePr/>
@@ -4873,7 +4781,7 @@
                   <pic:spPr bwMode="auto">
                     <a:xfrm>
                       <a:off x="0" y="0"/>
-                      <a:ext cx="1311982" cy="1252389"/>
+                      <a:ext cx="1571625" cy="1428750"/>
                     </a:xfrm>
                     <a:prstGeom prst="rect">
                       <a:avLst/>
@@ -4897,7 +4805,6 @@
         <w:pStyle w:val="FirstParagraph"/>
       </w:pPr>
       <w:r>
-        <w:lastRenderedPageBreak/>
         <w:t xml:space="preserve">Consequently, we can change the </w:t>
       </w:r>
       <w:r>
@@ -4947,8 +4854,8 @@
           <w:lang w:val="en-GB" w:eastAsia="en-GB"/>
         </w:rPr>
         <w:drawing>
-          <wp:inline distT="0" distB="0" distL="0" distR="0" wp14:anchorId="4146600B" wp14:editId="43DF623C">
-            <wp:extent cx="4724400" cy="1933575"/>
+          <wp:inline distT="0" distB="0" distL="0" distR="0" wp14:anchorId="0986A401" wp14:editId="0D4E665A">
+            <wp:extent cx="4581525" cy="1933575"/>
             <wp:effectExtent l="0" t="0" r="0" b="0"/>
             <wp:docPr id="17" name="Picture"/>
             <wp:cNvGraphicFramePr/>
@@ -4970,7 +4877,7 @@
                   <pic:spPr bwMode="auto">
                     <a:xfrm>
                       <a:off x="0" y="0"/>
-                      <a:ext cx="4724400" cy="1933575"/>
+                      <a:ext cx="4581525" cy="1933575"/>
                     </a:xfrm>
                     <a:prstGeom prst="rect">
                       <a:avLst/>
@@ -5212,8 +5119,8 @@
           <w:lang w:val="en-GB" w:eastAsia="en-GB"/>
         </w:rPr>
         <w:drawing>
-          <wp:inline distT="0" distB="0" distL="0" distR="0" wp14:anchorId="6BC86246" wp14:editId="016F0667">
-            <wp:extent cx="4867275" cy="2419350"/>
+          <wp:inline distT="0" distB="0" distL="0" distR="0" wp14:anchorId="13B92FB7" wp14:editId="4268289E">
+            <wp:extent cx="4724400" cy="2419350"/>
             <wp:effectExtent l="0" t="0" r="0" b="0"/>
             <wp:docPr id="18" name="Picture"/>
             <wp:cNvGraphicFramePr/>
@@ -5235,7 +5142,7 @@
                   <pic:spPr bwMode="auto">
                     <a:xfrm>
                       <a:off x="0" y="0"/>
-                      <a:ext cx="4867275" cy="2419350"/>
+                      <a:ext cx="4724400" cy="2419350"/>
                     </a:xfrm>
                     <a:prstGeom prst="rect">
                       <a:avLst/>
@@ -5259,6 +5166,7 @@
         <w:pStyle w:val="FirstParagraph"/>
       </w:pPr>
       <w:r>
+        <w:lastRenderedPageBreak/>
         <w:t xml:space="preserve">Not only is the resulting </w:t>
       </w:r>
       <w:r>
@@ -5440,7 +5348,6 @@
       <w:bookmarkStart w:id="16" w:name="check-your-understanding-1"/>
       <w:bookmarkEnd w:id="16"/>
       <w:r>
-        <w:lastRenderedPageBreak/>
         <w:t>Check Your Understanding</w:t>
       </w:r>
     </w:p>
@@ -5489,8 +5396,8 @@
           <w:lang w:val="en-GB" w:eastAsia="en-GB"/>
         </w:rPr>
         <w:drawing>
-          <wp:inline distT="0" distB="0" distL="0" distR="0" wp14:anchorId="1B555159" wp14:editId="331E7217">
-            <wp:extent cx="1819275" cy="1190625"/>
+          <wp:inline distT="0" distB="0" distL="0" distR="0" wp14:anchorId="30EB0486" wp14:editId="43195B53">
+            <wp:extent cx="1714500" cy="1190625"/>
             <wp:effectExtent l="0" t="0" r="0" b="0"/>
             <wp:docPr id="19" name="Picture"/>
             <wp:cNvGraphicFramePr/>
@@ -5512,7 +5419,7 @@
                   <pic:spPr bwMode="auto">
                     <a:xfrm>
                       <a:off x="0" y="0"/>
-                      <a:ext cx="1819275" cy="1190625"/>
+                      <a:ext cx="1714500" cy="1190625"/>
                     </a:xfrm>
                     <a:prstGeom prst="rect">
                       <a:avLst/>
@@ -5586,8 +5493,8 @@
           <w:lang w:val="en-GB" w:eastAsia="en-GB"/>
         </w:rPr>
         <w:drawing>
-          <wp:inline distT="0" distB="0" distL="0" distR="0" wp14:anchorId="320BA885" wp14:editId="044CD571">
-            <wp:extent cx="4867275" cy="2419350"/>
+          <wp:inline distT="0" distB="0" distL="0" distR="0" wp14:anchorId="3ED16667" wp14:editId="025262CD">
+            <wp:extent cx="4724400" cy="2419350"/>
             <wp:effectExtent l="0" t="0" r="0" b="0"/>
             <wp:docPr id="20" name="Picture"/>
             <wp:cNvGraphicFramePr/>
@@ -5609,7 +5516,7 @@
                   <pic:spPr bwMode="auto">
                     <a:xfrm>
                       <a:off x="0" y="0"/>
-                      <a:ext cx="4867275" cy="2419350"/>
+                      <a:ext cx="4724400" cy="2419350"/>
                     </a:xfrm>
                     <a:prstGeom prst="rect">
                       <a:avLst/>
@@ -5652,6 +5559,7 @@
       <w:bookmarkStart w:id="19" w:name="randomisation-in-edgy"/>
       <w:bookmarkEnd w:id="19"/>
       <w:r>
+        <w:lastRenderedPageBreak/>
         <w:t>Randomisation in Edgy</w:t>
       </w:r>
     </w:p>
@@ -5726,7 +5634,6 @@
         <w:rPr>
           <w:i/>
         </w:rPr>
-        <w:lastRenderedPageBreak/>
         <w:t>Random Graphs</w:t>
       </w:r>
       <w:r>
@@ -5899,7 +5806,7 @@
         <w:pStyle w:val="Compact"/>
         <w:numPr>
           <w:ilvl w:val="0"/>
-          <w:numId w:val="11"/>
+          <w:numId w:val="33"/>
         </w:numPr>
       </w:pPr>
       <w:r>
@@ -5929,7 +5836,7 @@
         <w:pStyle w:val="Compact"/>
         <w:numPr>
           <w:ilvl w:val="0"/>
-          <w:numId w:val="11"/>
+          <w:numId w:val="33"/>
         </w:numPr>
       </w:pPr>
       <w:r>
@@ -5950,7 +5857,7 @@
         <w:pStyle w:val="Compact"/>
         <w:numPr>
           <w:ilvl w:val="0"/>
-          <w:numId w:val="11"/>
+          <w:numId w:val="33"/>
         </w:numPr>
       </w:pPr>
       <w:r>
@@ -5968,7 +5875,7 @@
         <w:pStyle w:val="Compact"/>
         <w:numPr>
           <w:ilvl w:val="0"/>
-          <w:numId w:val="11"/>
+          <w:numId w:val="33"/>
         </w:numPr>
       </w:pPr>
       <w:r>
@@ -5989,7 +5896,7 @@
         <w:pStyle w:val="Compact"/>
         <w:numPr>
           <w:ilvl w:val="0"/>
-          <w:numId w:val="11"/>
+          <w:numId w:val="33"/>
         </w:numPr>
       </w:pPr>
       <w:r>
@@ -6107,11 +6014,9 @@
       <w:r>
         <w:t xml:space="preserve"> to a number (such as 25).</w:t>
       </w:r>
-    </w:p>
-    <w:p>
-      <w:pPr>
-        <w:pStyle w:val="BodyText"/>
-      </w:pPr>
+      <w:r>
+        <w:t xml:space="preserve"> </w:t>
+      </w:r>
       <w:r>
         <w:t xml:space="preserve">Next, we will use </w:t>
       </w:r>
@@ -6215,8 +6120,8 @@
           <w:lang w:val="en-GB" w:eastAsia="en-GB"/>
         </w:rPr>
         <w:drawing>
-          <wp:inline distT="0" distB="0" distL="0" distR="0" wp14:anchorId="12A50717" wp14:editId="600DAD92">
-            <wp:extent cx="5010150" cy="2895600"/>
+          <wp:inline distT="0" distB="0" distL="0" distR="0" wp14:anchorId="2DA4FCBC" wp14:editId="2D807CDC">
+            <wp:extent cx="4509135" cy="2603305"/>
             <wp:effectExtent l="0" t="0" r="0" b="0"/>
             <wp:docPr id="21" name="Picture"/>
             <wp:cNvGraphicFramePr/>
@@ -6238,7 +6143,7 @@
                   <pic:spPr bwMode="auto">
                     <a:xfrm>
                       <a:off x="0" y="0"/>
-                      <a:ext cx="5010150" cy="2895600"/>
+                      <a:ext cx="4522504" cy="2611023"/>
                     </a:xfrm>
                     <a:prstGeom prst="rect">
                       <a:avLst/>
@@ -6262,6 +6167,7 @@
         <w:pStyle w:val="FirstParagraph"/>
       </w:pPr>
       <w:r>
+        <w:lastRenderedPageBreak/>
         <w:t xml:space="preserve">So for example, for when the </w:t>
       </w:r>
       <w:r>
@@ -6297,7 +6203,6 @@
         <w:pStyle w:val="BodyText"/>
       </w:pPr>
       <w:r>
-        <w:lastRenderedPageBreak/>
         <w:t xml:space="preserve">You could try changing the values of the </w:t>
       </w:r>
       <w:r>
@@ -6526,7 +6431,7 @@
         <w:pStyle w:val="Compact"/>
         <w:numPr>
           <w:ilvl w:val="0"/>
-          <w:numId w:val="12"/>
+          <w:numId w:val="34"/>
         </w:numPr>
       </w:pPr>
       <w:r>
@@ -6556,7 +6461,7 @@
         <w:pStyle w:val="Compact"/>
         <w:numPr>
           <w:ilvl w:val="0"/>
-          <w:numId w:val="12"/>
+          <w:numId w:val="34"/>
         </w:numPr>
       </w:pPr>
       <w:r>
@@ -6577,7 +6482,7 @@
         <w:pStyle w:val="Compact"/>
         <w:numPr>
           <w:ilvl w:val="0"/>
-          <w:numId w:val="12"/>
+          <w:numId w:val="34"/>
         </w:numPr>
       </w:pPr>
       <w:r>
@@ -6595,7 +6500,7 @@
         <w:pStyle w:val="Compact"/>
         <w:numPr>
           <w:ilvl w:val="0"/>
-          <w:numId w:val="12"/>
+          <w:numId w:val="34"/>
         </w:numPr>
       </w:pPr>
       <w:r>
@@ -6616,7 +6521,7 @@
         <w:pStyle w:val="Compact"/>
         <w:numPr>
           <w:ilvl w:val="0"/>
-          <w:numId w:val="12"/>
+          <w:numId w:val="34"/>
         </w:numPr>
       </w:pPr>
       <w:r>
@@ -6674,7 +6579,7 @@
           <w:lang w:val="en-GB" w:eastAsia="en-GB"/>
         </w:rPr>
         <w:drawing>
-          <wp:inline distT="0" distB="0" distL="0" distR="0" wp14:anchorId="07C8A2AE" wp14:editId="3715A6E8">
+          <wp:inline distT="0" distB="0" distL="0" distR="0" wp14:anchorId="3542D61F" wp14:editId="601D20B4">
             <wp:extent cx="5200650" cy="3390900"/>
             <wp:effectExtent l="0" t="0" r="0" b="0"/>
             <wp:docPr id="22" name="Picture"/>
@@ -6718,11 +6623,6 @@
     </w:p>
     <w:p>
       <w:pPr>
-        <w:pStyle w:val="Figure"/>
-      </w:pPr>
-    </w:p>
-    <w:p>
-      <w:pPr>
         <w:pStyle w:val="Heading2"/>
       </w:pPr>
       <w:bookmarkStart w:id="22" w:name="colouring-edges"/>
@@ -6812,8 +6712,8 @@
           <w:lang w:val="en-GB" w:eastAsia="en-GB"/>
         </w:rPr>
         <w:drawing>
-          <wp:inline distT="0" distB="0" distL="0" distR="0" wp14:anchorId="54B0E6E0" wp14:editId="2195FBFD">
-            <wp:extent cx="2466975" cy="1162050"/>
+          <wp:inline distT="0" distB="0" distL="0" distR="0" wp14:anchorId="587C7121" wp14:editId="390CF3BA">
+            <wp:extent cx="2466975" cy="1171575"/>
             <wp:effectExtent l="0" t="0" r="0" b="0"/>
             <wp:docPr id="23" name="Picture"/>
             <wp:cNvGraphicFramePr/>
@@ -6835,7 +6735,7 @@
                   <pic:spPr bwMode="auto">
                     <a:xfrm>
                       <a:off x="0" y="0"/>
-                      <a:ext cx="2466975" cy="1162050"/>
+                      <a:ext cx="2466975" cy="1171575"/>
                     </a:xfrm>
                     <a:prstGeom prst="rect">
                       <a:avLst/>
@@ -7078,8 +6978,8 @@
           <w:lang w:val="en-GB" w:eastAsia="en-GB"/>
         </w:rPr>
         <w:drawing>
-          <wp:inline distT="0" distB="0" distL="0" distR="0" wp14:anchorId="11F0DFDF" wp14:editId="6A2AFF5B">
-            <wp:extent cx="1994535" cy="2423942"/>
+          <wp:inline distT="0" distB="0" distL="0" distR="0" wp14:anchorId="40EF0042" wp14:editId="2BE9CE14">
+            <wp:extent cx="2451735" cy="2631440"/>
             <wp:effectExtent l="0" t="0" r="0" b="0"/>
             <wp:docPr id="24" name="Picture"/>
             <wp:cNvGraphicFramePr/>
@@ -7101,7 +7001,7 @@
                   <pic:spPr bwMode="auto">
                     <a:xfrm>
                       <a:off x="0" y="0"/>
-                      <a:ext cx="1997279" cy="2427277"/>
+                      <a:ext cx="2451735" cy="2631440"/>
                     </a:xfrm>
                     <a:prstGeom prst="rect">
                       <a:avLst/>
@@ -7249,7 +7149,7 @@
         <w:pStyle w:val="Compact"/>
         <w:numPr>
           <w:ilvl w:val="0"/>
-          <w:numId w:val="13"/>
+          <w:numId w:val="35"/>
         </w:numPr>
       </w:pPr>
       <w:r>
@@ -7270,7 +7170,7 @@
         <w:pStyle w:val="Compact"/>
         <w:numPr>
           <w:ilvl w:val="0"/>
-          <w:numId w:val="13"/>
+          <w:numId w:val="35"/>
         </w:numPr>
       </w:pPr>
       <w:r>
@@ -7294,12 +7194,6 @@
       <w:r>
         <w:t>) in the textbox, as shown in the image below.</w:t>
       </w:r>
-    </w:p>
-    <w:p>
-      <w:pPr>
-        <w:pStyle w:val="Compact"/>
-        <w:ind w:left="720"/>
-      </w:pPr>
     </w:p>
     <w:p>
       <w:pPr>
@@ -7311,7 +7205,7 @@
           <w:lang w:val="en-GB" w:eastAsia="en-GB"/>
         </w:rPr>
         <w:drawing>
-          <wp:inline distT="0" distB="0" distL="0" distR="0" wp14:anchorId="1F2AA92E" wp14:editId="42A90641">
+          <wp:inline distT="0" distB="0" distL="0" distR="0" wp14:anchorId="43939089" wp14:editId="0F1CA540">
             <wp:extent cx="2628900" cy="2476500"/>
             <wp:effectExtent l="0" t="0" r="0" b="0"/>
             <wp:docPr id="25" name="Picture"/>
@@ -7620,7 +7514,7 @@
           <w:lang w:val="en-GB" w:eastAsia="en-GB"/>
         </w:rPr>
         <w:drawing>
-          <wp:inline distT="0" distB="0" distL="0" distR="0" wp14:anchorId="6961BC75" wp14:editId="6587D454">
+          <wp:inline distT="0" distB="0" distL="0" distR="0" wp14:anchorId="58FC34AE" wp14:editId="5E7DEC66">
             <wp:extent cx="2962275" cy="1057275"/>
             <wp:effectExtent l="0" t="0" r="0" b="0"/>
             <wp:docPr id="26" name="Picture"/>
@@ -7798,8 +7692,8 @@
           <w:lang w:val="en-GB" w:eastAsia="en-GB"/>
         </w:rPr>
         <w:drawing>
-          <wp:inline distT="0" distB="0" distL="0" distR="0" wp14:anchorId="26E99613" wp14:editId="3910D9B3">
-            <wp:extent cx="1994535" cy="1641805"/>
+          <wp:inline distT="0" distB="0" distL="0" distR="0" wp14:anchorId="1FE2E231" wp14:editId="5E0C432C">
+            <wp:extent cx="2451735" cy="2096868"/>
             <wp:effectExtent l="0" t="0" r="0" b="0"/>
             <wp:docPr id="27" name="Picture"/>
             <wp:cNvGraphicFramePr/>
@@ -7821,7 +7715,7 @@
                   <pic:spPr bwMode="auto">
                     <a:xfrm>
                       <a:off x="0" y="0"/>
-                      <a:ext cx="2006295" cy="1651485"/>
+                      <a:ext cx="2453364" cy="2098261"/>
                     </a:xfrm>
                     <a:prstGeom prst="rect">
                       <a:avLst/>
@@ -7863,13 +7757,7 @@
         <w:t>Sub-Graphs</w:t>
       </w:r>
       <w:r>
-        <w:t xml:space="preserve">: one which contains </w:t>
-      </w:r>
-      <w:r>
-        <w:t>all</w:t>
-      </w:r>
-      <w:r>
-        <w:t xml:space="preserve"> the </w:t>
+        <w:t xml:space="preserve">: one which contains all of the </w:t>
       </w:r>
       <w:r>
         <w:rPr>
@@ -7887,22 +7775,7 @@
         <w:t>edges</w:t>
       </w:r>
       <w:r>
-        <w:t xml:space="preserve"> (G</w:t>
-      </w:r>
-      <w:r>
-        <w:rPr>
-          <w:vertAlign w:val="subscript"/>
-        </w:rPr>
-        <w:t>R</w:t>
-      </w:r>
-      <w:r>
-        <w:t xml:space="preserve">), and one that also contains </w:t>
-      </w:r>
-      <w:r>
-        <w:t>all</w:t>
-      </w:r>
-      <w:r>
-        <w:t xml:space="preserve"> the </w:t>
+        <w:t xml:space="preserve"> (GR), and one that also contains all of the </w:t>
       </w:r>
       <w:r>
         <w:rPr>
@@ -7911,16 +7784,7 @@
         <w:t>nodes</w:t>
       </w:r>
       <w:r>
-        <w:t xml:space="preserve"> and only the green-coloured edges (G</w:t>
-      </w:r>
-      <w:r>
-        <w:rPr>
-          <w:vertAlign w:val="subscript"/>
-        </w:rPr>
-        <w:t>G</w:t>
-      </w:r>
-      <w:r>
-        <w:t>).</w:t>
+        <w:t xml:space="preserve"> and only the green-coloured edges (GG).</w:t>
       </w:r>
     </w:p>
     <w:p>
@@ -7928,16 +7792,7 @@
         <w:pStyle w:val="BodyText"/>
       </w:pPr>
       <w:r>
-        <w:t>Is G</w:t>
-      </w:r>
-      <w:r>
-        <w:rPr>
-          <w:vertAlign w:val="subscript"/>
-        </w:rPr>
-        <w:t>R</w:t>
-      </w:r>
-      <w:r>
-        <w:t xml:space="preserve"> </w:t>
+        <w:t xml:space="preserve">Is GR </w:t>
       </w:r>
       <w:r>
         <w:rPr>
@@ -7963,16 +7818,7 @@
         <w:pStyle w:val="BodyText"/>
       </w:pPr>
       <w:r>
-        <w:t>Is G</w:t>
-      </w:r>
-      <w:r>
-        <w:rPr>
-          <w:vertAlign w:val="subscript"/>
-        </w:rPr>
-        <w:t>G</w:t>
-      </w:r>
-      <w:r>
-        <w:t xml:space="preserve"> </w:t>
+        <w:t xml:space="preserve">Is GG </w:t>
       </w:r>
       <w:r>
         <w:rPr>
@@ -8030,8 +7876,8 @@
           <w:lang w:val="en-GB" w:eastAsia="en-GB"/>
         </w:rPr>
         <w:drawing>
-          <wp:inline distT="0" distB="0" distL="0" distR="0" wp14:anchorId="2CB33A1F" wp14:editId="217910A2">
-            <wp:extent cx="1765935" cy="1222222"/>
+          <wp:inline distT="0" distB="0" distL="0" distR="0" wp14:anchorId="1779D2DE" wp14:editId="379B46FF">
+            <wp:extent cx="2908935" cy="1945640"/>
             <wp:effectExtent l="0" t="0" r="0" b="0"/>
             <wp:docPr id="28" name="Picture"/>
             <wp:cNvGraphicFramePr/>
@@ -8053,7 +7899,7 @@
                   <pic:spPr bwMode="auto">
                     <a:xfrm>
                       <a:off x="0" y="0"/>
-                      <a:ext cx="1789727" cy="1238688"/>
+                      <a:ext cx="2908935" cy="1945640"/>
                     </a:xfrm>
                     <a:prstGeom prst="rect">
                       <a:avLst/>
@@ -8077,6 +7923,7 @@
         <w:pStyle w:val="FirstParagraph"/>
       </w:pPr>
       <w:r>
+        <w:lastRenderedPageBreak/>
         <w:t xml:space="preserve">This </w:t>
       </w:r>
       <w:r>
@@ -8095,10 +7942,7 @@
         <w:t>Sub-Graphs</w:t>
       </w:r>
       <w:r>
-        <w:t xml:space="preserve">: one which contains all </w:t>
-      </w:r>
-      <w:r>
-        <w:t xml:space="preserve">the </w:t>
+        <w:t xml:space="preserve">: one which contains all of the </w:t>
       </w:r>
       <w:r>
         <w:rPr>
@@ -8116,22 +7960,7 @@
         <w:t>edges</w:t>
       </w:r>
       <w:r>
-        <w:t xml:space="preserve"> (G</w:t>
-      </w:r>
-      <w:r>
-        <w:rPr>
-          <w:vertAlign w:val="subscript"/>
-        </w:rPr>
-        <w:t>R</w:t>
-      </w:r>
-      <w:r>
-        <w:t xml:space="preserve">), </w:t>
-      </w:r>
-      <w:r>
-        <w:t>and one that also contains all</w:t>
-      </w:r>
-      <w:r>
-        <w:t xml:space="preserve"> the </w:t>
+        <w:t xml:space="preserve"> (GR), and one that also contains all of the </w:t>
       </w:r>
       <w:r>
         <w:rPr>
@@ -8140,16 +7969,7 @@
         <w:t>nodes</w:t>
       </w:r>
       <w:r>
-        <w:t xml:space="preserve"> and only the green-coloured edges (G</w:t>
-      </w:r>
-      <w:r>
-        <w:rPr>
-          <w:vertAlign w:val="subscript"/>
-        </w:rPr>
-        <w:t>G</w:t>
-      </w:r>
-      <w:r>
-        <w:t>).</w:t>
+        <w:t xml:space="preserve"> and only the green-coloured edges (GG).</w:t>
       </w:r>
     </w:p>
     <w:p>
@@ -8157,16 +7977,7 @@
         <w:pStyle w:val="BodyText"/>
       </w:pPr>
       <w:r>
-        <w:t>Is G</w:t>
-      </w:r>
-      <w:r>
-        <w:rPr>
-          <w:vertAlign w:val="subscript"/>
-        </w:rPr>
-        <w:t>R</w:t>
-      </w:r>
-      <w:r>
-        <w:t xml:space="preserve"> </w:t>
+        <w:t xml:space="preserve">Is GR </w:t>
       </w:r>
       <w:r>
         <w:rPr>
@@ -8192,16 +8003,7 @@
         <w:pStyle w:val="BodyText"/>
       </w:pPr>
       <w:r>
-        <w:t>Is G</w:t>
-      </w:r>
-      <w:r>
-        <w:rPr>
-          <w:vertAlign w:val="subscript"/>
-        </w:rPr>
-        <w:t>G</w:t>
-      </w:r>
-      <w:r>
-        <w:t xml:space="preserve"> </w:t>
+        <w:t xml:space="preserve">Is GG </w:t>
       </w:r>
       <w:r>
         <w:rPr>
@@ -8229,7 +8031,6 @@
       <w:bookmarkStart w:id="27" w:name="connected-graphs"/>
       <w:bookmarkEnd w:id="27"/>
       <w:r>
-        <w:lastRenderedPageBreak/>
         <w:t>Connected Graphs</w:t>
       </w:r>
     </w:p>
@@ -8731,7 +8532,7 @@
         <w:pStyle w:val="Compact"/>
         <w:numPr>
           <w:ilvl w:val="0"/>
-          <w:numId w:val="14"/>
+          <w:numId w:val="36"/>
         </w:numPr>
       </w:pPr>
       <w:r>
@@ -8749,17 +8550,11 @@
         <w:pStyle w:val="Compact"/>
         <w:numPr>
           <w:ilvl w:val="0"/>
-          <w:numId w:val="14"/>
+          <w:numId w:val="36"/>
         </w:numPr>
       </w:pPr>
       <w:r>
-        <w:t xml:space="preserve">Look at </w:t>
-      </w:r>
-      <w:r>
-        <w:t>all</w:t>
-      </w:r>
-      <w:r>
-        <w:t xml:space="preserve"> the </w:t>
+        <w:t xml:space="preserve">Look at all of the </w:t>
       </w:r>
       <w:r>
         <w:rPr>
@@ -8773,17 +8568,11 @@
         <w:pStyle w:val="Compact"/>
         <w:numPr>
           <w:ilvl w:val="0"/>
-          <w:numId w:val="14"/>
+          <w:numId w:val="36"/>
         </w:numPr>
       </w:pPr>
       <w:r>
-        <w:t xml:space="preserve">Mark </w:t>
-      </w:r>
-      <w:r>
-        <w:t>all</w:t>
-      </w:r>
-      <w:r>
-        <w:t xml:space="preserve"> the </w:t>
+        <w:t xml:space="preserve">Mark all of the </w:t>
       </w:r>
       <w:r>
         <w:rPr>
@@ -8806,7 +8595,7 @@
         <w:pStyle w:val="Compact"/>
         <w:numPr>
           <w:ilvl w:val="0"/>
-          <w:numId w:val="14"/>
+          <w:numId w:val="36"/>
         </w:numPr>
       </w:pPr>
       <w:r>
@@ -8869,9 +8658,30 @@
     </w:p>
     <w:p>
       <w:pPr>
+        <w:pStyle w:val="Compact"/>
+      </w:pPr>
+    </w:p>
+    <w:p>
+      <w:pPr>
+        <w:pStyle w:val="Compact"/>
+      </w:pPr>
+    </w:p>
+    <w:p>
+      <w:pPr>
+        <w:pStyle w:val="Compact"/>
+      </w:pPr>
+    </w:p>
+    <w:p>
+      <w:pPr>
+        <w:pStyle w:val="Compact"/>
+      </w:pPr>
+    </w:p>
+    <w:p>
+      <w:pPr>
         <w:pStyle w:val="FirstParagraph"/>
       </w:pPr>
       <w:r>
+        <w:lastRenderedPageBreak/>
         <w:t xml:space="preserve">To implement a </w:t>
       </w:r>
       <w:r>
@@ -8961,7 +8771,7 @@
         <w:pStyle w:val="Compact"/>
         <w:numPr>
           <w:ilvl w:val="0"/>
-          <w:numId w:val="21"/>
+          <w:numId w:val="37"/>
         </w:numPr>
       </w:pPr>
       <w:r>
@@ -8988,7 +8798,7 @@
         <w:pStyle w:val="Compact"/>
         <w:numPr>
           <w:ilvl w:val="0"/>
-          <w:numId w:val="21"/>
+          <w:numId w:val="37"/>
         </w:numPr>
       </w:pPr>
       <w:r>
@@ -9033,7 +8843,7 @@
         <w:pStyle w:val="Compact"/>
         <w:numPr>
           <w:ilvl w:val="0"/>
-          <w:numId w:val="21"/>
+          <w:numId w:val="37"/>
         </w:numPr>
       </w:pPr>
       <w:r>
@@ -9060,7 +8870,6 @@
         <w:pStyle w:val="FirstParagraph"/>
       </w:pPr>
       <w:r>
-        <w:lastRenderedPageBreak/>
         <w:t xml:space="preserve">For example, part of the </w:t>
       </w:r>
       <w:r>
@@ -9132,7 +8941,7 @@
         <w:pStyle w:val="Compact"/>
         <w:numPr>
           <w:ilvl w:val="0"/>
-          <w:numId w:val="16"/>
+          <w:numId w:val="38"/>
         </w:numPr>
       </w:pPr>
       <w:r>
@@ -9162,7 +8971,7 @@
         <w:pStyle w:val="Compact"/>
         <w:numPr>
           <w:ilvl w:val="0"/>
-          <w:numId w:val="16"/>
+          <w:numId w:val="38"/>
         </w:numPr>
       </w:pPr>
       <w:r>
@@ -9183,7 +8992,7 @@
         <w:pStyle w:val="Compact"/>
         <w:numPr>
           <w:ilvl w:val="0"/>
-          <w:numId w:val="16"/>
+          <w:numId w:val="38"/>
         </w:numPr>
       </w:pPr>
       <w:r>
@@ -9201,7 +9010,7 @@
         <w:pStyle w:val="Compact"/>
         <w:numPr>
           <w:ilvl w:val="0"/>
-          <w:numId w:val="16"/>
+          <w:numId w:val="38"/>
         </w:numPr>
       </w:pPr>
       <w:r>
@@ -9222,7 +9031,7 @@
         <w:pStyle w:val="Compact"/>
         <w:numPr>
           <w:ilvl w:val="0"/>
-          <w:numId w:val="16"/>
+          <w:numId w:val="38"/>
         </w:numPr>
       </w:pPr>
       <w:r>
@@ -9450,7 +9259,7 @@
           <w:lang w:val="en-GB" w:eastAsia="en-GB"/>
         </w:rPr>
         <w:drawing>
-          <wp:inline distT="0" distB="0" distL="0" distR="0" wp14:anchorId="3A577E0A" wp14:editId="498B1D39">
+          <wp:inline distT="0" distB="0" distL="0" distR="0" wp14:anchorId="5AFF6EE4" wp14:editId="144DFAE5">
             <wp:extent cx="3648075" cy="1276350"/>
             <wp:effectExtent l="0" t="0" r="0" b="0"/>
             <wp:docPr id="29" name="Picture"/>
@@ -9649,6 +9458,7 @@
         <w:pStyle w:val="BodyText"/>
       </w:pPr>
       <w:r>
+        <w:lastRenderedPageBreak/>
         <w:t xml:space="preserve">In the </w:t>
       </w:r>
       <w:r>
@@ -9831,9 +9641,8 @@
           <w:noProof/>
           <w:lang w:val="en-GB" w:eastAsia="en-GB"/>
         </w:rPr>
-        <w:lastRenderedPageBreak/>
         <w:drawing>
-          <wp:inline distT="0" distB="0" distL="0" distR="0" wp14:anchorId="78ECFA81" wp14:editId="36532F29">
+          <wp:inline distT="0" distB="0" distL="0" distR="0" wp14:anchorId="0E9EE369" wp14:editId="0086D9D0">
             <wp:extent cx="3648075" cy="2495550"/>
             <wp:effectExtent l="0" t="0" r="0" b="0"/>
             <wp:docPr id="30" name="Picture"/>
@@ -10197,8 +10006,9 @@
           <w:noProof/>
           <w:lang w:val="en-GB" w:eastAsia="en-GB"/>
         </w:rPr>
+        <w:lastRenderedPageBreak/>
         <w:drawing>
-          <wp:inline distT="0" distB="0" distL="0" distR="0" wp14:anchorId="3044FAF5" wp14:editId="615C5248">
+          <wp:inline distT="0" distB="0" distL="0" distR="0" wp14:anchorId="505EA98C" wp14:editId="5A9B4769">
             <wp:extent cx="3086100" cy="2705100"/>
             <wp:effectExtent l="0" t="0" r="0" b="0"/>
             <wp:docPr id="31" name="Picture"/>
@@ -10242,15 +10052,9 @@
     </w:p>
     <w:p>
       <w:pPr>
-        <w:pStyle w:val="Figure"/>
-      </w:pPr>
-    </w:p>
-    <w:p>
-      <w:pPr>
         <w:pStyle w:val="FirstParagraph"/>
       </w:pPr>
       <w:r>
-        <w:lastRenderedPageBreak/>
         <w:t xml:space="preserve">In the blocks above, the </w:t>
       </w:r>
       <w:r>
@@ -10368,22 +10172,13 @@
         <w:t>if block</w:t>
       </w:r>
       <w:r>
-        <w:t xml:space="preserve"> will "wrap around" the last four blocks (</w:t>
+        <w:t xml:space="preserve"> will "wrap around" the last three blocks (</w:t>
       </w:r>
       <w:r>
         <w:rPr>
           <w:i/>
         </w:rPr>
         <w:t>add</w:t>
-      </w:r>
-      <w:r>
-        <w:t>,</w:t>
-      </w:r>
-      <w:r>
-        <w:rPr>
-          <w:i/>
-        </w:rPr>
-        <w:t>pop from stack</w:t>
       </w:r>
       <w:r>
         <w:t>,</w:t>
@@ -10462,8 +10257,8 @@
           <w:lang w:val="en-GB" w:eastAsia="en-GB"/>
         </w:rPr>
         <w:drawing>
-          <wp:inline distT="0" distB="0" distL="0" distR="0" wp14:anchorId="2DCD86B9" wp14:editId="40B636A2">
-            <wp:extent cx="3086100" cy="2171700"/>
+          <wp:inline distT="0" distB="0" distL="0" distR="0" wp14:anchorId="120F6D80" wp14:editId="74E87F9E">
+            <wp:extent cx="3086100" cy="1924050"/>
             <wp:effectExtent l="0" t="0" r="0" b="0"/>
             <wp:docPr id="32" name="Picture"/>
             <wp:cNvGraphicFramePr/>
@@ -10485,7 +10280,7 @@
                   <pic:spPr bwMode="auto">
                     <a:xfrm>
                       <a:off x="0" y="0"/>
-                      <a:ext cx="3086100" cy="2171700"/>
+                      <a:ext cx="3086100" cy="1924050"/>
                     </a:xfrm>
                     <a:prstGeom prst="rect">
                       <a:avLst/>
@@ -10689,6 +10484,7 @@
       <w:bookmarkStart w:id="30" w:name="checking-for-connectedness"/>
       <w:bookmarkEnd w:id="30"/>
       <w:r>
+        <w:lastRenderedPageBreak/>
         <w:t>Checking for Connectedness</w:t>
       </w:r>
     </w:p>
@@ -10844,7 +10640,7 @@
           <w:lang w:val="en-GB" w:eastAsia="en-GB"/>
         </w:rPr>
         <w:drawing>
-          <wp:inline distT="0" distB="0" distL="0" distR="0" wp14:anchorId="295AAD02" wp14:editId="16ABFC7F">
+          <wp:inline distT="0" distB="0" distL="0" distR="0" wp14:anchorId="1674D27A" wp14:editId="1ABB5263">
             <wp:extent cx="2933700" cy="361950"/>
             <wp:effectExtent l="0" t="0" r="0" b="0"/>
             <wp:docPr id="33" name="Picture"/>
@@ -10980,7 +10776,6 @@
         <w:pStyle w:val="BodyText"/>
       </w:pPr>
       <w:r>
-        <w:lastRenderedPageBreak/>
         <w:t xml:space="preserve">Currently, the blocks we have </w:t>
       </w:r>
       <w:r>
@@ -11183,7 +10978,7 @@
           <w:lang w:val="en-GB" w:eastAsia="en-GB"/>
         </w:rPr>
         <w:drawing>
-          <wp:inline distT="0" distB="0" distL="0" distR="0" wp14:anchorId="5F0254A6" wp14:editId="77764D34">
+          <wp:inline distT="0" distB="0" distL="0" distR="0" wp14:anchorId="1F545F0F" wp14:editId="02CF73AE">
             <wp:extent cx="3619500" cy="1704975"/>
             <wp:effectExtent l="0" t="0" r="0" b="0"/>
             <wp:docPr id="34" name="Picture"/>
@@ -11262,22 +11057,6 @@
     </w:p>
     <w:p>
       <w:pPr>
-        <w:rPr>
-          <w:rFonts w:ascii="Calibri" w:hAnsi="Calibri"/>
-          <w:sz w:val="22"/>
-        </w:rPr>
-      </w:pPr>
-      <w:r>
-        <w:br w:type="page"/>
-      </w:r>
-    </w:p>
-    <w:p>
-      <w:pPr>
-        <w:pStyle w:val="FirstParagraph"/>
-      </w:pPr>
-    </w:p>
-    <w:p>
-      <w:pPr>
         <w:pStyle w:val="Heading2"/>
       </w:pPr>
       <w:bookmarkStart w:id="32" w:name="creating-a-custom-block"/>
@@ -11345,7 +11124,11 @@
         <w:t>duplicate</w:t>
       </w:r>
       <w:r>
-        <w:t>. Place this duplicated stack away from, and seperate to, your other blocks. You can keep the duplicated and separate stack as it is for now, we will modify that stack in the next section of the activity.</w:t>
+        <w:t xml:space="preserve">. Place this duplicated stack away from, and seperate to, your other blocks. You can keep the </w:t>
+      </w:r>
+      <w:r>
+        <w:lastRenderedPageBreak/>
+        <w:t>duplicated and separate stack as it is for now, we will modify that stack in the next section of the activity.</w:t>
       </w:r>
     </w:p>
     <w:p>
@@ -11528,8 +11311,8 @@
           <w:lang w:val="en-GB" w:eastAsia="en-GB"/>
         </w:rPr>
         <w:drawing>
-          <wp:inline distT="0" distB="0" distL="0" distR="0" wp14:anchorId="107CA91F" wp14:editId="687187A5">
-            <wp:extent cx="1765935" cy="1905129"/>
+          <wp:inline distT="0" distB="0" distL="0" distR="0" wp14:anchorId="6B959AA6" wp14:editId="655AB43D">
+            <wp:extent cx="2223135" cy="2532966"/>
             <wp:effectExtent l="0" t="0" r="0" b="0"/>
             <wp:docPr id="35" name="Picture"/>
             <wp:cNvGraphicFramePr/>
@@ -11551,7 +11334,7 @@
                   <pic:spPr bwMode="auto">
                     <a:xfrm>
                       <a:off x="0" y="0"/>
-                      <a:ext cx="1773448" cy="1913235"/>
+                      <a:ext cx="2233856" cy="2545181"/>
                     </a:xfrm>
                     <a:prstGeom prst="rect">
                       <a:avLst/>
@@ -11638,13 +11421,7 @@
         <w:t>Block Editor</w:t>
       </w:r>
       <w:r>
-        <w:t xml:space="preserve">. Take </w:t>
-      </w:r>
-      <w:r>
-        <w:t>all</w:t>
-      </w:r>
-      <w:r>
-        <w:t xml:space="preserve"> the blocks after the </w:t>
+        <w:t xml:space="preserve">. Take all of the blocks after the </w:t>
       </w:r>
       <w:r>
         <w:rPr>
@@ -11682,9 +11459,11 @@
       <w:r>
         <w:t>.</w:t>
       </w:r>
-      <w:r>
-        <w:t xml:space="preserve"> </w:t>
-      </w:r>
+    </w:p>
+    <w:p>
+      <w:pPr>
+        <w:pStyle w:val="BodyText"/>
+      </w:pPr>
       <w:r>
         <w:t xml:space="preserve">The </w:t>
       </w:r>
@@ -11748,7 +11527,7 @@
         <w:pStyle w:val="Compact"/>
         <w:numPr>
           <w:ilvl w:val="0"/>
-          <w:numId w:val="17"/>
+          <w:numId w:val="39"/>
         </w:numPr>
       </w:pPr>
       <w:r>
@@ -11769,7 +11548,7 @@
         <w:pStyle w:val="Compact"/>
         <w:numPr>
           <w:ilvl w:val="0"/>
-          <w:numId w:val="17"/>
+          <w:numId w:val="39"/>
         </w:numPr>
       </w:pPr>
       <w:r>
@@ -11784,12 +11563,6 @@
       <w:r>
         <w:t xml:space="preserve"> option, as highlighted by the green circle in the image below</w:t>
       </w:r>
-    </w:p>
-    <w:p>
-      <w:pPr>
-        <w:pStyle w:val="Compact"/>
-        <w:ind w:left="720"/>
-      </w:pPr>
     </w:p>
     <w:p>
       <w:pPr>
@@ -11801,8 +11574,8 @@
           <w:lang w:val="en-GB" w:eastAsia="en-GB"/>
         </w:rPr>
         <w:drawing>
-          <wp:inline distT="0" distB="0" distL="0" distR="0" wp14:anchorId="177632F4" wp14:editId="4B151696">
-            <wp:extent cx="1765935" cy="1031240"/>
+          <wp:inline distT="0" distB="0" distL="0" distR="0" wp14:anchorId="63C16226" wp14:editId="0CDF2B6B">
+            <wp:extent cx="1752600" cy="1257300"/>
             <wp:effectExtent l="0" t="0" r="0" b="0"/>
             <wp:docPr id="36" name="Picture"/>
             <wp:cNvGraphicFramePr/>
@@ -11824,7 +11597,7 @@
                   <pic:spPr bwMode="auto">
                     <a:xfrm>
                       <a:off x="0" y="0"/>
-                      <a:ext cx="1765935" cy="1031240"/>
+                      <a:ext cx="1752600" cy="1257300"/>
                     </a:xfrm>
                     <a:prstGeom prst="rect">
                       <a:avLst/>
@@ -11845,62 +11618,68 @@
     </w:p>
     <w:p>
       <w:pPr>
-        <w:pStyle w:val="Figure"/>
-      </w:pPr>
-      <w:r>
+        <w:pStyle w:val="FirstParagraph"/>
+      </w:pPr>
+      <w:r>
+        <w:t xml:space="preserve">Next, we need to use the </w:t>
+      </w:r>
+      <w:r>
+        <w:rPr>
+          <w:i/>
+        </w:rPr>
+        <w:t>colour input variable</w:t>
+      </w:r>
+      <w:r>
+        <w:t xml:space="preserve"> in our stack of blocks when checking the colour of the </w:t>
+      </w:r>
+      <w:r>
+        <w:rPr>
+          <w:i/>
+        </w:rPr>
+        <w:t>edge</w:t>
+      </w:r>
+      <w:r>
+        <w:t xml:space="preserve"> between the </w:t>
+      </w:r>
+      <w:r>
+        <w:rPr>
+          <w:i/>
+        </w:rPr>
+        <w:t>current node</w:t>
+      </w:r>
+      <w:r>
+        <w:t xml:space="preserve"> and the </w:t>
+      </w:r>
+      <w:r>
+        <w:rPr>
+          <w:i/>
+        </w:rPr>
+        <w:t>neighbour</w:t>
+      </w:r>
+      <w:r>
+        <w:t xml:space="preserve">. To do this, replace the text </w:t>
+      </w:r>
+      <w:r>
+        <w:rPr>
+          <w:i/>
+        </w:rPr>
+        <w:t>green</w:t>
+      </w:r>
+      <w:r>
+        <w:t xml:space="preserve"> with the </w:t>
+      </w:r>
+      <w:r>
+        <w:rPr>
+          <w:i/>
+        </w:rPr>
+        <w:t xml:space="preserve">input </w:t>
+      </w:r>
+      <w:r>
+        <w:rPr>
+          <w:i/>
+        </w:rPr>
         <w:lastRenderedPageBreak/>
-        <w:t xml:space="preserve">Next, we need to use the </w:t>
-      </w:r>
-      <w:r>
-        <w:rPr>
-          <w:i/>
-        </w:rPr>
-        <w:t>colour input variable</w:t>
-      </w:r>
-      <w:r>
-        <w:t xml:space="preserve"> in our stack of blocks when checking the colour of the </w:t>
-      </w:r>
-      <w:r>
-        <w:rPr>
-          <w:i/>
-        </w:rPr>
-        <w:t>edge</w:t>
-      </w:r>
-      <w:r>
-        <w:t xml:space="preserve"> between the </w:t>
-      </w:r>
-      <w:r>
-        <w:rPr>
-          <w:i/>
-        </w:rPr>
-        <w:t>current node</w:t>
-      </w:r>
-      <w:r>
-        <w:t xml:space="preserve"> and the </w:t>
-      </w:r>
-      <w:r>
-        <w:rPr>
-          <w:i/>
-        </w:rPr>
-        <w:t>neighbour</w:t>
-      </w:r>
-      <w:r>
-        <w:t xml:space="preserve">. To do this, replace the text </w:t>
-      </w:r>
-      <w:r>
-        <w:rPr>
-          <w:i/>
-        </w:rPr>
-        <w:t>green</w:t>
-      </w:r>
-      <w:r>
-        <w:t xml:space="preserve"> with the </w:t>
-      </w:r>
-      <w:r>
-        <w:rPr>
-          <w:i/>
-        </w:rPr>
-        <w:t>input variable</w:t>
+        <w:t>variable</w:t>
       </w:r>
       <w:r>
         <w:t xml:space="preserve"> in the blocks that are in the </w:t>
@@ -11925,8 +11704,8 @@
           <w:lang w:val="en-GB" w:eastAsia="en-GB"/>
         </w:rPr>
         <w:drawing>
-          <wp:inline distT="0" distB="0" distL="0" distR="0" wp14:anchorId="493381A8" wp14:editId="3E9AF0B9">
-            <wp:extent cx="3594735" cy="1557888"/>
+          <wp:inline distT="0" distB="0" distL="0" distR="0" wp14:anchorId="689152A7" wp14:editId="2A1CC602">
+            <wp:extent cx="3781425" cy="1704975"/>
             <wp:effectExtent l="0" t="0" r="0" b="0"/>
             <wp:docPr id="37" name="Picture"/>
             <wp:cNvGraphicFramePr/>
@@ -11948,7 +11727,7 @@
                   <pic:spPr bwMode="auto">
                     <a:xfrm>
                       <a:off x="0" y="0"/>
-                      <a:ext cx="3605282" cy="1562459"/>
+                      <a:ext cx="3781425" cy="1704975"/>
                     </a:xfrm>
                     <a:prstGeom prst="rect">
                       <a:avLst/>
@@ -12030,7 +11809,7 @@
           <w:lang w:val="en-GB" w:eastAsia="en-GB"/>
         </w:rPr>
         <w:drawing>
-          <wp:inline distT="0" distB="0" distL="0" distR="0" wp14:anchorId="5B05B9E4" wp14:editId="05B93F37">
+          <wp:inline distT="0" distB="0" distL="0" distR="0" wp14:anchorId="2CE4FF70" wp14:editId="682834D1">
             <wp:extent cx="3219450" cy="1314450"/>
             <wp:effectExtent l="0" t="0" r="0" b="0"/>
             <wp:docPr id="38" name="Picture"/>
@@ -12136,22 +11915,6 @@
     </w:p>
     <w:p>
       <w:pPr>
-        <w:rPr>
-          <w:rFonts w:ascii="Calibri" w:hAnsi="Calibri"/>
-          <w:sz w:val="22"/>
-        </w:rPr>
-      </w:pPr>
-      <w:r>
-        <w:br w:type="page"/>
-      </w:r>
-    </w:p>
-    <w:p>
-      <w:pPr>
-        <w:pStyle w:val="FirstParagraph"/>
-      </w:pPr>
-    </w:p>
-    <w:p>
-      <w:pPr>
         <w:pStyle w:val="Heading2"/>
       </w:pPr>
       <w:bookmarkStart w:id="33" w:name="check-your-understanding-3"/>
@@ -12197,7 +11960,7 @@
           <w:lang w:val="en-GB" w:eastAsia="en-GB"/>
         </w:rPr>
         <w:drawing>
-          <wp:inline distT="0" distB="0" distL="0" distR="0" wp14:anchorId="2EBADD39" wp14:editId="51C5AF0B">
+          <wp:inline distT="0" distB="0" distL="0" distR="0" wp14:anchorId="697F1A8D" wp14:editId="4C2A9140">
             <wp:extent cx="1476375" cy="1647825"/>
             <wp:effectExtent l="0" t="0" r="0" b="0"/>
             <wp:docPr id="39" name="Picture"/>
@@ -12244,6 +12007,7 @@
         <w:pStyle w:val="FirstParagraph"/>
       </w:pPr>
       <w:r>
+        <w:lastRenderedPageBreak/>
         <w:t xml:space="preserve">When we use our </w:t>
       </w:r>
       <w:r>
@@ -12722,10 +12486,9 @@
           <w:noProof/>
           <w:lang w:val="en-GB" w:eastAsia="en-GB"/>
         </w:rPr>
-        <w:lastRenderedPageBreak/>
         <w:drawing>
-          <wp:inline distT="0" distB="0" distL="0" distR="0" wp14:anchorId="27D922F2" wp14:editId="0923D1FD">
-            <wp:extent cx="3137535" cy="1717040"/>
+          <wp:inline distT="0" distB="0" distL="0" distR="0" wp14:anchorId="18133206" wp14:editId="3372C7A1">
+            <wp:extent cx="4241800" cy="2438400"/>
             <wp:effectExtent l="0" t="0" r="0" b="0"/>
             <wp:docPr id="40" name="Picture"/>
             <wp:cNvGraphicFramePr/>
@@ -12747,7 +12510,7 @@
                   <pic:spPr bwMode="auto">
                     <a:xfrm>
                       <a:off x="0" y="0"/>
-                      <a:ext cx="3137535" cy="1717040"/>
+                      <a:ext cx="4241800" cy="2438400"/>
                     </a:xfrm>
                     <a:prstGeom prst="rect">
                       <a:avLst/>
@@ -12913,7 +12676,13 @@
       <w:pPr>
         <w:pStyle w:val="BodyText"/>
       </w:pPr>
-      <w:r>
+    </w:p>
+    <w:p>
+      <w:pPr>
+        <w:pStyle w:val="BodyText"/>
+      </w:pPr>
+      <w:r>
+        <w:lastRenderedPageBreak/>
         <w:t xml:space="preserve">A description of the steps for finding this </w:t>
       </w:r>
       <w:r>
@@ -13084,7 +12853,7 @@
         <w:pStyle w:val="Compact"/>
         <w:numPr>
           <w:ilvl w:val="1"/>
-          <w:numId w:val="18"/>
+          <w:numId w:val="19"/>
         </w:numPr>
       </w:pPr>
       <w:r>
@@ -13129,7 +12898,7 @@
         <w:pStyle w:val="Compact"/>
         <w:numPr>
           <w:ilvl w:val="1"/>
-          <w:numId w:val="18"/>
+          <w:numId w:val="19"/>
         </w:numPr>
       </w:pPr>
       <w:r>
@@ -13270,7 +13039,7 @@
         <w:pStyle w:val="Compact"/>
         <w:numPr>
           <w:ilvl w:val="1"/>
-          <w:numId w:val="18"/>
+          <w:numId w:val="20"/>
         </w:numPr>
       </w:pPr>
       <w:r>
@@ -13310,13 +13079,7 @@
         <w:t>Current Node</w:t>
       </w:r>
       <w:r>
-        <w:t>. In Step 4.</w:t>
-      </w:r>
-      <w:r>
-        <w:t>a</w:t>
-      </w:r>
-      <w:r>
-        <w:t xml:space="preserve">, we marked the </w:t>
+        <w:t xml:space="preserve">. In Step 4.1, we marked the </w:t>
       </w:r>
       <w:r>
         <w:rPr>
@@ -13449,22 +13212,6 @@
       <w:r>
         <w:t>.</w:t>
       </w:r>
-    </w:p>
-    <w:p>
-      <w:pPr>
-        <w:rPr>
-          <w:rFonts w:ascii="Calibri" w:hAnsi="Calibri"/>
-          <w:sz w:val="22"/>
-        </w:rPr>
-      </w:pPr>
-      <w:r>
-        <w:br w:type="page"/>
-      </w:r>
-    </w:p>
-    <w:p>
-      <w:pPr>
-        <w:pStyle w:val="BodyText"/>
-      </w:pPr>
     </w:p>
     <w:p>
       <w:pPr>
@@ -13786,7 +13533,7 @@
         <w:pStyle w:val="Compact"/>
         <w:numPr>
           <w:ilvl w:val="0"/>
-          <w:numId w:val="19"/>
+          <w:numId w:val="40"/>
         </w:numPr>
       </w:pPr>
       <w:r>
@@ -13867,7 +13614,7 @@
         <w:pStyle w:val="Compact"/>
         <w:numPr>
           <w:ilvl w:val="0"/>
-          <w:numId w:val="19"/>
+          <w:numId w:val="40"/>
         </w:numPr>
       </w:pPr>
       <w:r>
@@ -13982,7 +13729,14 @@
         <w:rPr>
           <w:i/>
         </w:rPr>
-        <w:t>set key in dict to value Function</w:t>
+        <w:t xml:space="preserve">set </w:t>
+      </w:r>
+      <w:r>
+        <w:rPr>
+          <w:i/>
+        </w:rPr>
+        <w:lastRenderedPageBreak/>
+        <w:t>key in dict to value Function</w:t>
       </w:r>
       <w:r>
         <w:t xml:space="preserve"> with the </w:t>
@@ -14020,7 +13774,7 @@
         <w:pStyle w:val="Compact"/>
         <w:numPr>
           <w:ilvl w:val="0"/>
-          <w:numId w:val="19"/>
+          <w:numId w:val="40"/>
         </w:numPr>
       </w:pPr>
       <w:r>
@@ -14177,7 +13931,7 @@
           <w:lang w:val="en-GB" w:eastAsia="en-GB"/>
         </w:rPr>
         <w:drawing>
-          <wp:inline distT="0" distB="0" distL="0" distR="0" wp14:anchorId="3AF94364" wp14:editId="079B2561">
+          <wp:inline distT="0" distB="0" distL="0" distR="0" wp14:anchorId="55612ED9" wp14:editId="0C4F1FFD">
             <wp:extent cx="1790700" cy="1266825"/>
             <wp:effectExtent l="0" t="0" r="0" b="0"/>
             <wp:docPr id="41" name="Picture"/>
@@ -14221,26 +13975,6 @@
     </w:p>
     <w:p>
       <w:pPr>
-        <w:pStyle w:val="Figure"/>
-      </w:pPr>
-    </w:p>
-    <w:p>
-      <w:pPr>
-        <w:pStyle w:val="Figure"/>
-      </w:pPr>
-    </w:p>
-    <w:p>
-      <w:pPr>
-        <w:pStyle w:val="Figure"/>
-      </w:pPr>
-    </w:p>
-    <w:p>
-      <w:pPr>
-        <w:pStyle w:val="Figure"/>
-      </w:pPr>
-    </w:p>
-    <w:p>
-      <w:pPr>
         <w:pStyle w:val="FirstParagraph"/>
       </w:pPr>
       <w:r>
@@ -14253,13 +13987,7 @@
         <w:t>parent Dictionary</w:t>
       </w:r>
       <w:r>
-        <w:t xml:space="preserve"> for th</w:t>
-      </w:r>
-      <w:r>
-        <w:t>e</w:t>
-      </w:r>
-      <w:r>
-        <w:t xml:space="preserve"> </w:t>
+        <w:t xml:space="preserve"> for this </w:t>
       </w:r>
       <w:r>
         <w:rPr>
@@ -14267,17 +13995,6 @@
         </w:rPr>
         <w:t>Graph</w:t>
       </w:r>
-      <w:r>
-        <w:rPr>
-          <w:i/>
-        </w:rPr>
-        <w:t xml:space="preserve"> </w:t>
-      </w:r>
-      <w:r>
-        <w:t>above</w:t>
-      </w:r>
-      <w:bookmarkStart w:id="39" w:name="_GoBack"/>
-      <w:bookmarkEnd w:id="39"/>
       <w:r>
         <w:t xml:space="preserve"> would have the following items:</w:t>
       </w:r>
@@ -14602,8 +14319,8 @@
       <w:pPr>
         <w:pStyle w:val="Heading2"/>
       </w:pPr>
-      <w:bookmarkStart w:id="40" w:name="checking-for-back-edges"/>
-      <w:bookmarkEnd w:id="40"/>
+      <w:bookmarkStart w:id="39" w:name="checking-for-back-edges"/>
+      <w:bookmarkEnd w:id="39"/>
       <w:r>
         <w:t>Checking for Back Edges</w:t>
       </w:r>
@@ -14723,8 +14440,8 @@
           <w:lang w:val="en-GB" w:eastAsia="en-GB"/>
         </w:rPr>
         <w:drawing>
-          <wp:inline distT="0" distB="0" distL="0" distR="0" wp14:anchorId="65F5A9BE" wp14:editId="1C7DBE02">
-            <wp:extent cx="1457325" cy="276225"/>
+          <wp:inline distT="0" distB="0" distL="0" distR="0" wp14:anchorId="528AE8A1" wp14:editId="360B3969">
+            <wp:extent cx="1371600" cy="276225"/>
             <wp:effectExtent l="0" t="0" r="0" b="0"/>
             <wp:docPr id="42" name="Picture"/>
             <wp:cNvGraphicFramePr/>
@@ -14746,7 +14463,7 @@
                   <pic:spPr bwMode="auto">
                     <a:xfrm>
                       <a:off x="0" y="0"/>
-                      <a:ext cx="1457325" cy="276225"/>
+                      <a:ext cx="1371600" cy="276225"/>
                     </a:xfrm>
                     <a:prstGeom prst="rect">
                       <a:avLst/>
@@ -14797,7 +14514,11 @@
         <w:t>current node's neighbours</w:t>
       </w:r>
       <w:r>
-        <w:t xml:space="preserve"> onto the </w:t>
+        <w:t xml:space="preserve"> </w:t>
+      </w:r>
+      <w:r>
+        <w:lastRenderedPageBreak/>
+        <w:t xml:space="preserve">onto the </w:t>
       </w:r>
       <w:r>
         <w:rPr>
@@ -14837,7 +14558,7 @@
           <w:lang w:val="en-GB" w:eastAsia="en-GB"/>
         </w:rPr>
         <w:drawing>
-          <wp:inline distT="0" distB="0" distL="0" distR="0" wp14:anchorId="1EEF205B" wp14:editId="56B8FD6D">
+          <wp:inline distT="0" distB="0" distL="0" distR="0" wp14:anchorId="67A65193" wp14:editId="72946BD6">
             <wp:extent cx="2924175" cy="1009650"/>
             <wp:effectExtent l="0" t="0" r="0" b="0"/>
             <wp:docPr id="43" name="Picture"/>
@@ -15090,11 +14811,7 @@
         <w:t>current node's ancestors</w:t>
       </w:r>
       <w:r>
-        <w:t xml:space="preserve">. The </w:t>
-      </w:r>
-      <w:r>
-        <w:lastRenderedPageBreak/>
-        <w:t xml:space="preserve">following </w:t>
+        <w:t xml:space="preserve">. The following </w:t>
       </w:r>
       <w:r>
         <w:rPr>
@@ -15170,7 +14887,7 @@
           <w:lang w:val="en-GB" w:eastAsia="en-GB"/>
         </w:rPr>
         <w:drawing>
-          <wp:inline distT="0" distB="0" distL="0" distR="0" wp14:anchorId="11DF2B8C" wp14:editId="39965162">
+          <wp:inline distT="0" distB="0" distL="0" distR="0" wp14:anchorId="42F9DF1D" wp14:editId="06F12472">
             <wp:extent cx="5943600" cy="851647"/>
             <wp:effectExtent l="0" t="0" r="0" b="0"/>
             <wp:docPr id="44" name="Picture"/>
@@ -15430,7 +15147,43 @@
       <w:pPr>
         <w:pStyle w:val="BodyText"/>
       </w:pPr>
-      <w:r>
+    </w:p>
+    <w:p>
+      <w:pPr>
+        <w:pStyle w:val="BodyText"/>
+      </w:pPr>
+    </w:p>
+    <w:p>
+      <w:pPr>
+        <w:pStyle w:val="BodyText"/>
+      </w:pPr>
+    </w:p>
+    <w:p>
+      <w:pPr>
+        <w:pStyle w:val="BodyText"/>
+      </w:pPr>
+    </w:p>
+    <w:p>
+      <w:pPr>
+        <w:pStyle w:val="BodyText"/>
+      </w:pPr>
+    </w:p>
+    <w:p>
+      <w:pPr>
+        <w:pStyle w:val="BodyText"/>
+      </w:pPr>
+    </w:p>
+    <w:p>
+      <w:pPr>
+        <w:pStyle w:val="BodyText"/>
+      </w:pPr>
+    </w:p>
+    <w:p>
+      <w:pPr>
+        <w:pStyle w:val="BodyText"/>
+      </w:pPr>
+      <w:r>
+        <w:lastRenderedPageBreak/>
         <w:t xml:space="preserve">For example, if we had the </w:t>
       </w:r>
       <w:r>
@@ -15489,8 +15242,8 @@
           <w:lang w:val="en-GB" w:eastAsia="en-GB"/>
         </w:rPr>
         <w:drawing>
-          <wp:inline distT="0" distB="0" distL="0" distR="0" wp14:anchorId="56BCE6EE" wp14:editId="754B5EA6">
-            <wp:extent cx="5943597" cy="2275351"/>
+          <wp:inline distT="0" distB="0" distL="0" distR="0" wp14:anchorId="6C0FD2C6" wp14:editId="3615D9F6">
+            <wp:extent cx="5652135" cy="1790895"/>
             <wp:effectExtent l="0" t="0" r="0" b="0"/>
             <wp:docPr id="45" name="Picture"/>
             <wp:cNvGraphicFramePr/>
@@ -15504,13 +15257,7 @@
                     </pic:cNvPicPr>
                   </pic:nvPicPr>
                   <pic:blipFill>
-                    <a:blip r:embed="rId53">
-                      <a:extLst>
-                        <a:ext uri="{28A0092B-C50C-407E-A947-70E740481C1C}">
-                          <a14:useLocalDpi xmlns:a14="http://schemas.microsoft.com/office/drawing/2010/main" val="0"/>
-                        </a:ext>
-                      </a:extLst>
-                    </a:blip>
+                    <a:blip r:embed="rId53"/>
                     <a:stretch>
                       <a:fillRect/>
                     </a:stretch>
@@ -15518,7 +15265,7 @@
                   <pic:spPr bwMode="auto">
                     <a:xfrm>
                       <a:off x="0" y="0"/>
-                      <a:ext cx="5943597" cy="2275351"/>
+                      <a:ext cx="5660698" cy="1793608"/>
                     </a:xfrm>
                     <a:prstGeom prst="rect">
                       <a:avLst/>
@@ -15575,13 +15322,7 @@
         <w:rPr>
           <w:i/>
         </w:rPr>
-        <w:t xml:space="preserve">key </w:t>
-      </w:r>
-      <w:r>
-        <w:rPr>
-          <w:i/>
-        </w:rPr>
-        <w:t>Current Node</w:t>
+        <w:t>key Current Node</w:t>
       </w:r>
       <w:r>
         <w:t xml:space="preserve"> in the </w:t>
@@ -15593,13 +15334,13 @@
         <w:t>parent Dictionary</w:t>
       </w:r>
       <w:r>
-        <w:t xml:space="preserve"> is not</w:t>
-      </w:r>
-      <w:r>
-        <w:rPr>
-          <w:i/>
-        </w:rPr>
-        <w:t xml:space="preserve"> Ancestor</w:t>
+        <w:t xml:space="preserve"> is not </w:t>
+      </w:r>
+      <w:r>
+        <w:rPr>
+          <w:i/>
+        </w:rPr>
+        <w:t>Ancestor</w:t>
       </w:r>
       <w:r>
         <w:t xml:space="preserve">, it is </w:t>
@@ -15731,7 +15472,7 @@
           <w:lang w:val="en-GB" w:eastAsia="en-GB"/>
         </w:rPr>
         <w:drawing>
-          <wp:inline distT="0" distB="0" distL="0" distR="0" wp14:anchorId="5A82D93A" wp14:editId="68D479D5">
+          <wp:inline distT="0" distB="0" distL="0" distR="0" wp14:anchorId="7F5778B9" wp14:editId="59BF408D">
             <wp:extent cx="1038225" cy="333375"/>
             <wp:effectExtent l="0" t="0" r="0" b="0"/>
             <wp:docPr id="46" name="Picture"/>
@@ -15778,7 +15519,6 @@
         <w:pStyle w:val="FirstParagraph"/>
       </w:pPr>
       <w:r>
-        <w:lastRenderedPageBreak/>
         <w:t xml:space="preserve">Note that the </w:t>
       </w:r>
       <w:r>
@@ -15837,7 +15577,7 @@
           <w:lang w:val="en-GB" w:eastAsia="en-GB"/>
         </w:rPr>
         <w:drawing>
-          <wp:inline distT="0" distB="0" distL="0" distR="0" wp14:anchorId="3A52D292" wp14:editId="1664FDFD">
+          <wp:inline distT="0" distB="0" distL="0" distR="0" wp14:anchorId="191C3811" wp14:editId="6A9FABA8">
             <wp:extent cx="752475" cy="247650"/>
             <wp:effectExtent l="0" t="0" r="0" b="0"/>
             <wp:docPr id="47" name="Picture"/>
@@ -16005,7 +15745,7 @@
           <w:lang w:val="en-GB" w:eastAsia="en-GB"/>
         </w:rPr>
         <w:drawing>
-          <wp:inline distT="0" distB="0" distL="0" distR="0" wp14:anchorId="3B70894F" wp14:editId="67507097">
+          <wp:inline distT="0" distB="0" distL="0" distR="0" wp14:anchorId="0A8930D0" wp14:editId="4C225ACD">
             <wp:extent cx="1866900" cy="1066800"/>
             <wp:effectExtent l="0" t="0" r="0" b="0"/>
             <wp:docPr id="48" name="Picture"/>
@@ -16112,7 +15852,14 @@
         <w:rPr>
           <w:i/>
         </w:rPr>
-        <w:t>for each item</w:t>
+        <w:t xml:space="preserve">for each </w:t>
+      </w:r>
+      <w:r>
+        <w:rPr>
+          <w:i/>
+        </w:rPr>
+        <w:lastRenderedPageBreak/>
+        <w:t>item</w:t>
       </w:r>
       <w:r>
         <w:t xml:space="preserve"> block and change it to </w:t>
@@ -16155,7 +15902,7 @@
           <w:lang w:val="en-GB" w:eastAsia="en-GB"/>
         </w:rPr>
         <w:drawing>
-          <wp:inline distT="0" distB="0" distL="0" distR="0" wp14:anchorId="13FC4958" wp14:editId="50966B71">
+          <wp:inline distT="0" distB="0" distL="0" distR="0" wp14:anchorId="5D025000" wp14:editId="3CC3EE8F">
             <wp:extent cx="1781175" cy="276225"/>
             <wp:effectExtent l="0" t="0" r="0" b="0"/>
             <wp:docPr id="49" name="Picture"/>
@@ -16269,26 +16016,10 @@
     </w:p>
     <w:p>
       <w:pPr>
-        <w:rPr>
-          <w:rFonts w:ascii="Calibri" w:hAnsi="Calibri"/>
-          <w:sz w:val="22"/>
-        </w:rPr>
-      </w:pPr>
-      <w:r>
-        <w:br w:type="page"/>
-      </w:r>
-    </w:p>
-    <w:p>
-      <w:pPr>
-        <w:pStyle w:val="BodyText"/>
-      </w:pPr>
-    </w:p>
-    <w:p>
-      <w:pPr>
         <w:pStyle w:val="Heading2"/>
       </w:pPr>
-      <w:bookmarkStart w:id="41" w:name="creating-a-custom-block-1"/>
-      <w:bookmarkEnd w:id="41"/>
+      <w:bookmarkStart w:id="40" w:name="creating-a-custom-block-1"/>
+      <w:bookmarkEnd w:id="40"/>
       <w:r>
         <w:t>Creating a Custom Block</w:t>
       </w:r>
@@ -16454,7 +16185,7 @@
           <w:lang w:val="en-GB" w:eastAsia="en-GB"/>
         </w:rPr>
         <w:drawing>
-          <wp:inline distT="0" distB="0" distL="0" distR="0" wp14:anchorId="35A4A9EA" wp14:editId="09174403">
+          <wp:inline distT="0" distB="0" distL="0" distR="0" wp14:anchorId="43A3C6A1" wp14:editId="7D07F0CA">
             <wp:extent cx="3219450" cy="1571625"/>
             <wp:effectExtent l="0" t="0" r="0" b="0"/>
             <wp:docPr id="50" name="Picture"/>
@@ -16571,78 +16302,86 @@
       <w:pPr>
         <w:pStyle w:val="Heading1"/>
       </w:pPr>
-      <w:bookmarkStart w:id="42" w:name="conclusion"/>
+      <w:bookmarkStart w:id="41" w:name="conclusion"/>
+      <w:bookmarkEnd w:id="41"/>
+      <w:r>
+        <w:t>Conclusion</w:t>
+      </w:r>
+    </w:p>
+    <w:p>
+      <w:pPr>
+        <w:pStyle w:val="FirstParagraph"/>
+      </w:pPr>
+      <w:r>
+        <w:t xml:space="preserve">You have finished the </w:t>
+      </w:r>
+      <w:r>
+        <w:rPr>
+          <w:i/>
+        </w:rPr>
+        <w:t>Creating Networks in Edgy Activity</w:t>
+      </w:r>
+      <w:r>
+        <w:t>. Good work!</w:t>
+      </w:r>
+    </w:p>
+    <w:p>
+      <w:pPr>
+        <w:pStyle w:val="BodyText"/>
+      </w:pPr>
+      <w:r>
+        <w:t xml:space="preserve">The blocks that you have made in this activity (the </w:t>
+      </w:r>
+      <w:r>
+        <w:rPr>
+          <w:i/>
+        </w:rPr>
+        <w:t>is subgraph with edges coloured?</w:t>
+      </w:r>
+      <w:r>
+        <w:t xml:space="preserve"> and </w:t>
+      </w:r>
+      <w:r>
+        <w:rPr>
+          <w:i/>
+        </w:rPr>
+        <w:t>is subgraph with edges coloured cylic?</w:t>
+      </w:r>
+      <w:r>
+        <w:t xml:space="preserve"> blocks), will be used in the next activity, where you create algorithms in </w:t>
+      </w:r>
+      <w:r>
+        <w:rPr>
+          <w:i/>
+        </w:rPr>
+        <w:t>Edgy</w:t>
+      </w:r>
+      <w:r>
+        <w:t xml:space="preserve"> to find a </w:t>
+      </w:r>
+      <w:r>
+        <w:rPr>
+          <w:i/>
+        </w:rPr>
+        <w:t>Graph's Minimum Spanning Tree</w:t>
+      </w:r>
+      <w:r>
+        <w:t>.</w:t>
+      </w:r>
+    </w:p>
+    <w:p>
+      <w:pPr>
+        <w:pStyle w:val="BodyText"/>
+      </w:pPr>
+      <w:bookmarkStart w:id="42" w:name="_GoBack"/>
       <w:bookmarkEnd w:id="42"/>
-      <w:r>
-        <w:t>Conclusion</w:t>
-      </w:r>
-    </w:p>
-    <w:p>
-      <w:pPr>
-        <w:pStyle w:val="FirstParagraph"/>
-      </w:pPr>
-      <w:r>
-        <w:t xml:space="preserve">You have finished the </w:t>
-      </w:r>
-      <w:r>
-        <w:rPr>
-          <w:i/>
-        </w:rPr>
-        <w:t>Creating Networks in Edgy Activity</w:t>
-      </w:r>
-      <w:r>
-        <w:t>. Good work!</w:t>
-      </w:r>
     </w:p>
     <w:p>
       <w:pPr>
         <w:pStyle w:val="BodyText"/>
       </w:pPr>
       <w:r>
-        <w:t xml:space="preserve">The blocks that you have made in this activity (the </w:t>
-      </w:r>
-      <w:r>
-        <w:rPr>
-          <w:i/>
-        </w:rPr>
-        <w:t>is subgraph with edges coloured?</w:t>
-      </w:r>
-      <w:r>
-        <w:t xml:space="preserve"> and </w:t>
-      </w:r>
-      <w:r>
-        <w:rPr>
-          <w:i/>
-        </w:rPr>
-        <w:t>is subgraph with edges coloured cylic?</w:t>
-      </w:r>
-      <w:r>
-        <w:t xml:space="preserve"> blocks), will be used in the next activity, where you create algorithms in </w:t>
-      </w:r>
-      <w:r>
-        <w:rPr>
-          <w:i/>
-        </w:rPr>
-        <w:t>Edgy</w:t>
-      </w:r>
-      <w:r>
-        <w:t xml:space="preserve"> to find a </w:t>
-      </w:r>
-      <w:r>
-        <w:rPr>
-          <w:i/>
-        </w:rPr>
-        <w:t>Graph's Minimum Spanning Tree</w:t>
-      </w:r>
-      <w:r>
-        <w:t>.</w:t>
-      </w:r>
-    </w:p>
-    <w:p>
-      <w:pPr>
-        <w:pStyle w:val="BodyText"/>
-      </w:pPr>
-      <w:r>
+        <w:lastRenderedPageBreak/>
         <w:t xml:space="preserve">You have learned about the following </w:t>
       </w:r>
       <w:r>
@@ -16660,7 +16399,7 @@
         <w:pStyle w:val="Compact"/>
         <w:numPr>
           <w:ilvl w:val="0"/>
-          <w:numId w:val="22"/>
+          <w:numId w:val="41"/>
         </w:numPr>
       </w:pPr>
       <w:r>
@@ -16675,7 +16414,7 @@
         <w:pStyle w:val="Compact"/>
         <w:numPr>
           <w:ilvl w:val="0"/>
-          <w:numId w:val="22"/>
+          <w:numId w:val="41"/>
         </w:numPr>
       </w:pPr>
       <w:r>
@@ -16690,7 +16429,7 @@
         <w:pStyle w:val="Compact"/>
         <w:numPr>
           <w:ilvl w:val="0"/>
-          <w:numId w:val="22"/>
+          <w:numId w:val="41"/>
         </w:numPr>
       </w:pPr>
       <w:r>
@@ -16705,7 +16444,7 @@
         <w:pStyle w:val="Compact"/>
         <w:numPr>
           <w:ilvl w:val="0"/>
-          <w:numId w:val="22"/>
+          <w:numId w:val="41"/>
         </w:numPr>
       </w:pPr>
       <w:r>
@@ -16720,11 +16459,8 @@
         <w:pStyle w:val="Compact"/>
         <w:numPr>
           <w:ilvl w:val="0"/>
-          <w:numId w:val="22"/>
+          <w:numId w:val="41"/>
         </w:numPr>
-        <w:rPr>
-          <w:i/>
-        </w:rPr>
       </w:pPr>
       <w:r>
         <w:rPr>
@@ -16735,23 +16471,9 @@
     </w:p>
     <w:p>
       <w:pPr>
-        <w:pStyle w:val="Compact"/>
-        <w:rPr>
-          <w:i/>
-        </w:rPr>
-      </w:pPr>
-    </w:p>
-    <w:p>
-      <w:pPr>
-        <w:pStyle w:val="Compact"/>
-      </w:pPr>
-    </w:p>
-    <w:p>
-      <w:pPr>
         <w:pStyle w:val="FirstParagraph"/>
       </w:pPr>
       <w:r>
-        <w:lastRenderedPageBreak/>
         <w:t xml:space="preserve">And you also applied some </w:t>
       </w:r>
       <w:r>
@@ -16778,7 +16500,7 @@
         <w:pStyle w:val="Compact"/>
         <w:numPr>
           <w:ilvl w:val="0"/>
-          <w:numId w:val="23"/>
+          <w:numId w:val="42"/>
         </w:numPr>
       </w:pPr>
       <w:r>
@@ -16793,7 +16515,7 @@
         <w:pStyle w:val="Compact"/>
         <w:numPr>
           <w:ilvl w:val="0"/>
-          <w:numId w:val="23"/>
+          <w:numId w:val="42"/>
         </w:numPr>
       </w:pPr>
       <w:r>
@@ -16808,7 +16530,7 @@
         <w:pStyle w:val="Compact"/>
         <w:numPr>
           <w:ilvl w:val="0"/>
-          <w:numId w:val="23"/>
+          <w:numId w:val="42"/>
         </w:numPr>
       </w:pPr>
       <w:r>
@@ -16823,7 +16545,7 @@
         <w:pStyle w:val="Compact"/>
         <w:numPr>
           <w:ilvl w:val="0"/>
-          <w:numId w:val="23"/>
+          <w:numId w:val="42"/>
         </w:numPr>
       </w:pPr>
       <w:r>
@@ -16838,7 +16560,7 @@
         <w:pStyle w:val="Compact"/>
         <w:numPr>
           <w:ilvl w:val="0"/>
-          <w:numId w:val="23"/>
+          <w:numId w:val="42"/>
         </w:numPr>
       </w:pPr>
       <w:r>
@@ -16853,7 +16575,7 @@
         <w:pStyle w:val="Compact"/>
         <w:numPr>
           <w:ilvl w:val="0"/>
-          <w:numId w:val="23"/>
+          <w:numId w:val="42"/>
         </w:numPr>
       </w:pPr>
       <w:r>
@@ -16908,6 +16630,8 @@
       <w:pgSz w:w="12240" w:h="15840"/>
       <w:pgMar w:top="1440" w:right="1440" w:bottom="1440" w:left="1440" w:header="720" w:footer="720" w:gutter="0"/>
       <w:cols w:space="720"/>
+      <w:titlePg/>
+      <w:docGrid w:linePitch="326"/>
     </w:sectPr>
   </w:body>
 </w:document>
@@ -17041,7 +16765,7 @@
         <w:noProof/>
         <w:sz w:val="18"/>
       </w:rPr>
-      <w:t>25</w:t>
+      <w:t>23</w:t>
     </w:r>
     <w:r>
       <w:rPr>
@@ -17087,6 +16811,236 @@
   <w:p>
     <w:pPr>
       <w:pStyle w:val="Footer"/>
+      <w:ind w:right="360"/>
+      <w:rPr>
+        <w:rFonts w:ascii="Calibri" w:hAnsi="Calibri"/>
+        <w:sz w:val="18"/>
+        <w:szCs w:val="18"/>
+      </w:rPr>
+    </w:pPr>
+    <w:r>
+      <w:rPr>
+        <w:rFonts w:ascii="Times New Roman" w:eastAsia="Times New Roman" w:hAnsi="Times New Roman" w:cs="Times New Roman"/>
+        <w:noProof/>
+        <w:lang w:val="en-GB" w:eastAsia="en-GB"/>
+      </w:rPr>
+      <w:drawing>
+        <wp:anchor distT="0" distB="0" distL="114300" distR="114300" simplePos="0" relativeHeight="251658240" behindDoc="0" locked="0" layoutInCell="1" allowOverlap="1" wp14:anchorId="5AA4526B" wp14:editId="6CFAB181">
+          <wp:simplePos x="0" y="0"/>
+          <wp:positionH relativeFrom="column">
+            <wp:posOffset>1308100</wp:posOffset>
+          </wp:positionH>
+          <wp:positionV relativeFrom="paragraph">
+            <wp:posOffset>50800</wp:posOffset>
+          </wp:positionV>
+          <wp:extent cx="610235" cy="212090"/>
+          <wp:effectExtent l="0" t="0" r="0" b="0"/>
+          <wp:wrapTight wrapText="bothSides">
+            <wp:wrapPolygon edited="0">
+              <wp:start x="0" y="0"/>
+              <wp:lineTo x="0" y="18108"/>
+              <wp:lineTo x="20678" y="18108"/>
+              <wp:lineTo x="20678" y="0"/>
+              <wp:lineTo x="0" y="0"/>
+            </wp:wrapPolygon>
+          </wp:wrapTight>
+          <wp:docPr id="51" name="Picture 51" descr="reative Commons License"/>
+          <wp:cNvGraphicFramePr>
+            <a:graphicFrameLocks xmlns:a="http://schemas.openxmlformats.org/drawingml/2006/main" noChangeAspect="1"/>
+          </wp:cNvGraphicFramePr>
+          <a:graphic xmlns:a="http://schemas.openxmlformats.org/drawingml/2006/main">
+            <a:graphicData uri="http://schemas.openxmlformats.org/drawingml/2006/picture">
+              <pic:pic xmlns:pic="http://schemas.openxmlformats.org/drawingml/2006/picture">
+                <pic:nvPicPr>
+                  <pic:cNvPr id="0" name="Picture 1" descr="reative Commons License"/>
+                  <pic:cNvPicPr>
+                    <a:picLocks noChangeAspect="1" noChangeArrowheads="1"/>
+                  </pic:cNvPicPr>
+                </pic:nvPicPr>
+                <pic:blipFill>
+                  <a:blip r:embed="rId1">
+                    <a:extLst>
+                      <a:ext uri="{28A0092B-C50C-407E-A947-70E740481C1C}">
+                        <a14:useLocalDpi xmlns:a14="http://schemas.microsoft.com/office/drawing/2010/main" val="0"/>
+                      </a:ext>
+                    </a:extLst>
+                  </a:blip>
+                  <a:srcRect/>
+                  <a:stretch>
+                    <a:fillRect/>
+                  </a:stretch>
+                </pic:blipFill>
+                <pic:spPr bwMode="auto">
+                  <a:xfrm>
+                    <a:off x="0" y="0"/>
+                    <a:ext cx="610235" cy="212090"/>
+                  </a:xfrm>
+                  <a:prstGeom prst="rect">
+                    <a:avLst/>
+                  </a:prstGeom>
+                  <a:noFill/>
+                  <a:ln>
+                    <a:noFill/>
+                  </a:ln>
+                </pic:spPr>
+              </pic:pic>
+            </a:graphicData>
+          </a:graphic>
+          <wp14:sizeRelH relativeFrom="page">
+            <wp14:pctWidth>0</wp14:pctWidth>
+          </wp14:sizeRelH>
+          <wp14:sizeRelV relativeFrom="page">
+            <wp14:pctHeight>0</wp14:pctHeight>
+          </wp14:sizeRelV>
+        </wp:anchor>
+      </w:drawing>
+    </w:r>
+  </w:p>
+  <w:p>
+    <w:pPr>
+      <w:pStyle w:val="Footer"/>
+      <w:ind w:right="360"/>
+      <w:rPr>
+        <w:rFonts w:ascii="Calibri" w:hAnsi="Calibri"/>
+        <w:sz w:val="18"/>
+        <w:szCs w:val="18"/>
+      </w:rPr>
+    </w:pPr>
+    <w:r>
+      <w:rPr>
+        <w:rFonts w:ascii="Calibri" w:hAnsi="Calibri"/>
+        <w:sz w:val="18"/>
+        <w:szCs w:val="18"/>
+      </w:rPr>
+      <w:t>© 2017</w:t>
+    </w:r>
+    <w:r>
+      <w:rPr>
+        <w:rFonts w:ascii="Calibri" w:hAnsi="Calibri"/>
+        <w:sz w:val="18"/>
+        <w:szCs w:val="18"/>
+      </w:rPr>
+      <w:t xml:space="preserve"> by Daniel Hickmott</w:t>
+    </w:r>
+  </w:p>
+  <w:p>
+    <w:pPr>
+      <w:pStyle w:val="Footer"/>
+      <w:ind w:right="360"/>
+      <w:rPr>
+        <w:rFonts w:ascii="Calibri" w:hAnsi="Calibri"/>
+        <w:sz w:val="18"/>
+        <w:szCs w:val="18"/>
+      </w:rPr>
+    </w:pPr>
+    <w:r>
+      <w:rPr>
+        <w:rFonts w:ascii="Calibri" w:hAnsi="Calibri"/>
+        <w:sz w:val="18"/>
+        <w:szCs w:val="18"/>
+      </w:rPr>
+      <w:t xml:space="preserve">Except as otherwise noted, this </w:t>
+    </w:r>
+    <w:r>
+      <w:rPr>
+        <w:rFonts w:ascii="Calibri" w:hAnsi="Calibri"/>
+        <w:sz w:val="18"/>
+        <w:szCs w:val="18"/>
+      </w:rPr>
+      <w:t>Creating Networks in Edgy Activity</w:t>
+    </w:r>
+    <w:r>
+      <w:rPr>
+        <w:rFonts w:ascii="Calibri" w:hAnsi="Calibri"/>
+        <w:sz w:val="18"/>
+        <w:szCs w:val="18"/>
+      </w:rPr>
+      <w:t xml:space="preserve"> is licenced under the </w:t>
+    </w:r>
+    <w:hyperlink r:id="rId2" w:history="1">
+      <w:r>
+        <w:rPr>
+          <w:rStyle w:val="Hyperlink"/>
+          <w:rFonts w:ascii="Calibri" w:hAnsi="Calibri"/>
+          <w:sz w:val="18"/>
+          <w:szCs w:val="18"/>
+        </w:rPr>
+        <w:t>Attribution-NonCommercial-ShareAlike 4.0 International Licence</w:t>
+      </w:r>
+    </w:hyperlink>
+    <w:r>
+      <w:rPr>
+        <w:rFonts w:ascii="Calibri" w:hAnsi="Calibri"/>
+        <w:sz w:val="18"/>
+        <w:szCs w:val="18"/>
+      </w:rPr>
+      <w:t xml:space="preserve">. </w:t>
+    </w:r>
+  </w:p>
+  <w:p>
+    <w:pPr>
+      <w:pStyle w:val="Footer"/>
+      <w:framePr w:wrap="none" w:vAnchor="text" w:hAnchor="page" w:x="11302" w:y="22"/>
+      <w:rPr>
+        <w:rStyle w:val="PageNumber"/>
+        <w:rFonts w:ascii="Calibri" w:hAnsi="Calibri"/>
+        <w:sz w:val="11"/>
+        <w:szCs w:val="18"/>
+      </w:rPr>
+    </w:pPr>
+    <w:r>
+      <w:rPr>
+        <w:rStyle w:val="PageNumber"/>
+        <w:rFonts w:ascii="Calibri" w:hAnsi="Calibri"/>
+        <w:sz w:val="18"/>
+      </w:rPr>
+      <w:t xml:space="preserve">Page </w:t>
+    </w:r>
+    <w:r>
+      <w:rPr>
+        <w:rStyle w:val="PageNumber"/>
+        <w:rFonts w:ascii="Calibri" w:hAnsi="Calibri"/>
+        <w:sz w:val="18"/>
+      </w:rPr>
+      <w:fldChar w:fldCharType="begin"/>
+    </w:r>
+    <w:r>
+      <w:rPr>
+        <w:rStyle w:val="PageNumber"/>
+        <w:rFonts w:ascii="Calibri" w:hAnsi="Calibri"/>
+        <w:sz w:val="18"/>
+      </w:rPr>
+      <w:instrText xml:space="preserve">PAGE  </w:instrText>
+    </w:r>
+    <w:r>
+      <w:rPr>
+        <w:rStyle w:val="PageNumber"/>
+        <w:rFonts w:ascii="Calibri" w:hAnsi="Calibri"/>
+        <w:sz w:val="18"/>
+      </w:rPr>
+      <w:fldChar w:fldCharType="separate"/>
+    </w:r>
+    <w:r>
+      <w:rPr>
+        <w:rStyle w:val="PageNumber"/>
+        <w:rFonts w:ascii="Calibri" w:hAnsi="Calibri"/>
+        <w:noProof/>
+        <w:sz w:val="18"/>
+      </w:rPr>
+      <w:t>1</w:t>
+    </w:r>
+    <w:r>
+      <w:rPr>
+        <w:rStyle w:val="PageNumber"/>
+        <w:rFonts w:ascii="Calibri" w:hAnsi="Calibri"/>
+        <w:sz w:val="18"/>
+      </w:rPr>
+      <w:fldChar w:fldCharType="end"/>
+    </w:r>
+  </w:p>
+  <w:p>
+    <w:pPr>
+      <w:pStyle w:val="Footer"/>
     </w:pPr>
   </w:p>
 </w:ftr>
@@ -17144,208 +17098,9 @@
 <file path=word/numbering.xml><?xml version="1.0" encoding="utf-8"?>
 <w:numbering xmlns:wpc="http://schemas.microsoft.com/office/word/2010/wordprocessingCanvas" xmlns:mo="http://schemas.microsoft.com/office/mac/office/2008/main" xmlns:mc="http://schemas.openxmlformats.org/markup-compatibility/2006" xmlns:mv="urn:schemas-microsoft-com:mac:vml" xmlns:o="urn:schemas-microsoft-com:office:office" xmlns:r="http://schemas.openxmlformats.org/officeDocument/2006/relationships" xmlns:m="http://schemas.openxmlformats.org/officeDocument/2006/math" xmlns:v="urn:schemas-microsoft-com:vml" xmlns:wp14="http://schemas.microsoft.com/office/word/2010/wordprocessingDrawing" xmlns:wp="http://schemas.openxmlformats.org/drawingml/2006/wordprocessingDrawing" xmlns:w10="urn:schemas-microsoft-com:office:word" xmlns:w="http://schemas.openxmlformats.org/wordprocessingml/2006/main" xmlns:w14="http://schemas.microsoft.com/office/word/2010/wordml" xmlns:w15="http://schemas.microsoft.com/office/word/2012/wordml" xmlns:wpg="http://schemas.microsoft.com/office/word/2010/wordprocessingGroup" xmlns:wpi="http://schemas.microsoft.com/office/word/2010/wordprocessingInk" xmlns:wne="http://schemas.microsoft.com/office/word/2006/wordml" xmlns:wps="http://schemas.microsoft.com/office/word/2010/wordprocessingShape" mc:Ignorable="w14 w15 wp14">
   <w:abstractNum w:abstractNumId="0">
-    <w:nsid w:val="07D119BB"/>
-    <w:multiLevelType w:val="hybridMultilevel"/>
-    <w:tmpl w:val="81E2248C"/>
-    <w:lvl w:ilvl="0" w:tplc="0809000F">
-      <w:start w:val="1"/>
-      <w:numFmt w:val="decimal"/>
-      <w:lvlText w:val="%1."/>
-      <w:lvlJc w:val="left"/>
-      <w:pPr>
-        <w:ind w:left="720" w:hanging="360"/>
-      </w:pPr>
-    </w:lvl>
-    <w:lvl w:ilvl="1" w:tplc="08090019" w:tentative="1">
-      <w:start w:val="1"/>
-      <w:numFmt w:val="lowerLetter"/>
-      <w:lvlText w:val="%2."/>
-      <w:lvlJc w:val="left"/>
-      <w:pPr>
-        <w:ind w:left="1440" w:hanging="360"/>
-      </w:pPr>
-    </w:lvl>
-    <w:lvl w:ilvl="2" w:tplc="0809001B" w:tentative="1">
-      <w:start w:val="1"/>
-      <w:numFmt w:val="lowerRoman"/>
-      <w:lvlText w:val="%3."/>
-      <w:lvlJc w:val="right"/>
-      <w:pPr>
-        <w:ind w:left="2160" w:hanging="180"/>
-      </w:pPr>
-    </w:lvl>
-    <w:lvl w:ilvl="3" w:tplc="0809000F" w:tentative="1">
-      <w:start w:val="1"/>
-      <w:numFmt w:val="decimal"/>
-      <w:lvlText w:val="%4."/>
-      <w:lvlJc w:val="left"/>
-      <w:pPr>
-        <w:ind w:left="2880" w:hanging="360"/>
-      </w:pPr>
-    </w:lvl>
-    <w:lvl w:ilvl="4" w:tplc="08090019" w:tentative="1">
-      <w:start w:val="1"/>
-      <w:numFmt w:val="lowerLetter"/>
-      <w:lvlText w:val="%5."/>
-      <w:lvlJc w:val="left"/>
-      <w:pPr>
-        <w:ind w:left="3600" w:hanging="360"/>
-      </w:pPr>
-    </w:lvl>
-    <w:lvl w:ilvl="5" w:tplc="0809001B" w:tentative="1">
-      <w:start w:val="1"/>
-      <w:numFmt w:val="lowerRoman"/>
-      <w:lvlText w:val="%6."/>
-      <w:lvlJc w:val="right"/>
-      <w:pPr>
-        <w:ind w:left="4320" w:hanging="180"/>
-      </w:pPr>
-    </w:lvl>
-    <w:lvl w:ilvl="6" w:tplc="0809000F" w:tentative="1">
-      <w:start w:val="1"/>
-      <w:numFmt w:val="decimal"/>
-      <w:lvlText w:val="%7."/>
-      <w:lvlJc w:val="left"/>
-      <w:pPr>
-        <w:ind w:left="5040" w:hanging="360"/>
-      </w:pPr>
-    </w:lvl>
-    <w:lvl w:ilvl="7" w:tplc="08090019" w:tentative="1">
-      <w:start w:val="1"/>
-      <w:numFmt w:val="lowerLetter"/>
-      <w:lvlText w:val="%8."/>
-      <w:lvlJc w:val="left"/>
-      <w:pPr>
-        <w:ind w:left="5760" w:hanging="360"/>
-      </w:pPr>
-    </w:lvl>
-    <w:lvl w:ilvl="8" w:tplc="0809001B" w:tentative="1">
-      <w:start w:val="1"/>
-      <w:numFmt w:val="lowerRoman"/>
-      <w:lvlText w:val="%9."/>
-      <w:lvlJc w:val="right"/>
-      <w:pPr>
-        <w:ind w:left="6480" w:hanging="180"/>
-      </w:pPr>
-    </w:lvl>
-  </w:abstractNum>
-  <w:abstractNum w:abstractNumId="1">
-    <w:nsid w:val="11A3546E"/>
-    <w:multiLevelType w:val="hybridMultilevel"/>
-    <w:tmpl w:val="A5844486"/>
-    <w:lvl w:ilvl="0" w:tplc="04090001">
-      <w:start w:val="1"/>
-      <w:numFmt w:val="bullet"/>
-      <w:lvlText w:val=""/>
-      <w:lvlJc w:val="left"/>
-      <w:pPr>
-        <w:ind w:left="720" w:hanging="360"/>
-      </w:pPr>
-      <w:rPr>
-        <w:rFonts w:ascii="Symbol" w:hAnsi="Symbol" w:hint="default"/>
-      </w:rPr>
-    </w:lvl>
-    <w:lvl w:ilvl="1" w:tplc="08090003" w:tentative="1">
-      <w:start w:val="1"/>
-      <w:numFmt w:val="bullet"/>
-      <w:lvlText w:val="o"/>
-      <w:lvlJc w:val="left"/>
-      <w:pPr>
-        <w:ind w:left="1440" w:hanging="360"/>
-      </w:pPr>
-      <w:rPr>
-        <w:rFonts w:ascii="Courier New" w:hAnsi="Courier New" w:cs="Courier New" w:hint="default"/>
-      </w:rPr>
-    </w:lvl>
-    <w:lvl w:ilvl="2" w:tplc="08090005" w:tentative="1">
-      <w:start w:val="1"/>
-      <w:numFmt w:val="bullet"/>
-      <w:lvlText w:val=""/>
-      <w:lvlJc w:val="left"/>
-      <w:pPr>
-        <w:ind w:left="2160" w:hanging="360"/>
-      </w:pPr>
-      <w:rPr>
-        <w:rFonts w:ascii="Wingdings" w:hAnsi="Wingdings" w:hint="default"/>
-      </w:rPr>
-    </w:lvl>
-    <w:lvl w:ilvl="3" w:tplc="08090001" w:tentative="1">
-      <w:start w:val="1"/>
-      <w:numFmt w:val="bullet"/>
-      <w:lvlText w:val=""/>
-      <w:lvlJc w:val="left"/>
-      <w:pPr>
-        <w:ind w:left="2880" w:hanging="360"/>
-      </w:pPr>
-      <w:rPr>
-        <w:rFonts w:ascii="Symbol" w:hAnsi="Symbol" w:hint="default"/>
-      </w:rPr>
-    </w:lvl>
-    <w:lvl w:ilvl="4" w:tplc="08090003" w:tentative="1">
-      <w:start w:val="1"/>
-      <w:numFmt w:val="bullet"/>
-      <w:lvlText w:val="o"/>
-      <w:lvlJc w:val="left"/>
-      <w:pPr>
-        <w:ind w:left="3600" w:hanging="360"/>
-      </w:pPr>
-      <w:rPr>
-        <w:rFonts w:ascii="Courier New" w:hAnsi="Courier New" w:cs="Courier New" w:hint="default"/>
-      </w:rPr>
-    </w:lvl>
-    <w:lvl w:ilvl="5" w:tplc="08090005" w:tentative="1">
-      <w:start w:val="1"/>
-      <w:numFmt w:val="bullet"/>
-      <w:lvlText w:val=""/>
-      <w:lvlJc w:val="left"/>
-      <w:pPr>
-        <w:ind w:left="4320" w:hanging="360"/>
-      </w:pPr>
-      <w:rPr>
-        <w:rFonts w:ascii="Wingdings" w:hAnsi="Wingdings" w:hint="default"/>
-      </w:rPr>
-    </w:lvl>
-    <w:lvl w:ilvl="6" w:tplc="08090001" w:tentative="1">
-      <w:start w:val="1"/>
-      <w:numFmt w:val="bullet"/>
-      <w:lvlText w:val=""/>
-      <w:lvlJc w:val="left"/>
-      <w:pPr>
-        <w:ind w:left="5040" w:hanging="360"/>
-      </w:pPr>
-      <w:rPr>
-        <w:rFonts w:ascii="Symbol" w:hAnsi="Symbol" w:hint="default"/>
-      </w:rPr>
-    </w:lvl>
-    <w:lvl w:ilvl="7" w:tplc="08090003" w:tentative="1">
-      <w:start w:val="1"/>
-      <w:numFmt w:val="bullet"/>
-      <w:lvlText w:val="o"/>
-      <w:lvlJc w:val="left"/>
-      <w:pPr>
-        <w:ind w:left="5760" w:hanging="360"/>
-      </w:pPr>
-      <w:rPr>
-        <w:rFonts w:ascii="Courier New" w:hAnsi="Courier New" w:cs="Courier New" w:hint="default"/>
-      </w:rPr>
-    </w:lvl>
-    <w:lvl w:ilvl="8" w:tplc="08090005" w:tentative="1">
-      <w:start w:val="1"/>
-      <w:numFmt w:val="bullet"/>
-      <w:lvlText w:val=""/>
-      <w:lvlJc w:val="left"/>
-      <w:pPr>
-        <w:ind w:left="6480" w:hanging="360"/>
-      </w:pPr>
-      <w:rPr>
-        <w:rFonts w:ascii="Wingdings" w:hAnsi="Wingdings" w:hint="default"/>
-      </w:rPr>
-    </w:lvl>
-  </w:abstractNum>
-  <w:abstractNum w:abstractNumId="2">
-    <w:nsid w:val="1608530C"/>
+    <w:nsid w:val="8751E92E"/>
     <w:multiLevelType w:val="multilevel"/>
-    <w:tmpl w:val="A25C4690"/>
+    <w:tmpl w:val="2A1A7934"/>
     <w:lvl w:ilvl="0">
       <w:numFmt w:val="bullet"/>
       <w:lvlText w:val="•"/>
@@ -17434,1348 +17189,86 @@
       <w:lvlJc w:val="left"/>
     </w:lvl>
   </w:abstractNum>
-  <w:abstractNum w:abstractNumId="3">
-    <w:nsid w:val="196C7789"/>
-    <w:multiLevelType w:val="hybridMultilevel"/>
-    <w:tmpl w:val="4AFE6E1E"/>
-    <w:lvl w:ilvl="0" w:tplc="08090001">
-      <w:start w:val="1"/>
-      <w:numFmt w:val="bullet"/>
-      <w:lvlText w:val=""/>
-      <w:lvlJc w:val="left"/>
-      <w:pPr>
-        <w:ind w:left="720" w:hanging="360"/>
-      </w:pPr>
-      <w:rPr>
-        <w:rFonts w:ascii="Symbol" w:hAnsi="Symbol" w:hint="default"/>
-      </w:rPr>
-    </w:lvl>
-    <w:lvl w:ilvl="1" w:tplc="08090003" w:tentative="1">
-      <w:start w:val="1"/>
-      <w:numFmt w:val="bullet"/>
-      <w:lvlText w:val="o"/>
-      <w:lvlJc w:val="left"/>
-      <w:pPr>
-        <w:ind w:left="1440" w:hanging="360"/>
-      </w:pPr>
-      <w:rPr>
-        <w:rFonts w:ascii="Courier New" w:hAnsi="Courier New" w:cs="Courier New" w:hint="default"/>
-      </w:rPr>
-    </w:lvl>
-    <w:lvl w:ilvl="2" w:tplc="08090005" w:tentative="1">
-      <w:start w:val="1"/>
-      <w:numFmt w:val="bullet"/>
-      <w:lvlText w:val=""/>
-      <w:lvlJc w:val="left"/>
-      <w:pPr>
-        <w:ind w:left="2160" w:hanging="360"/>
-      </w:pPr>
-      <w:rPr>
-        <w:rFonts w:ascii="Wingdings" w:hAnsi="Wingdings" w:hint="default"/>
-      </w:rPr>
-    </w:lvl>
-    <w:lvl w:ilvl="3" w:tplc="08090001" w:tentative="1">
-      <w:start w:val="1"/>
-      <w:numFmt w:val="bullet"/>
-      <w:lvlText w:val=""/>
-      <w:lvlJc w:val="left"/>
-      <w:pPr>
-        <w:ind w:left="2880" w:hanging="360"/>
-      </w:pPr>
-      <w:rPr>
-        <w:rFonts w:ascii="Symbol" w:hAnsi="Symbol" w:hint="default"/>
-      </w:rPr>
-    </w:lvl>
-    <w:lvl w:ilvl="4" w:tplc="08090003" w:tentative="1">
-      <w:start w:val="1"/>
-      <w:numFmt w:val="bullet"/>
-      <w:lvlText w:val="o"/>
-      <w:lvlJc w:val="left"/>
-      <w:pPr>
-        <w:ind w:left="3600" w:hanging="360"/>
-      </w:pPr>
-      <w:rPr>
-        <w:rFonts w:ascii="Courier New" w:hAnsi="Courier New" w:cs="Courier New" w:hint="default"/>
-      </w:rPr>
-    </w:lvl>
-    <w:lvl w:ilvl="5" w:tplc="08090005" w:tentative="1">
-      <w:start w:val="1"/>
-      <w:numFmt w:val="bullet"/>
-      <w:lvlText w:val=""/>
-      <w:lvlJc w:val="left"/>
-      <w:pPr>
-        <w:ind w:left="4320" w:hanging="360"/>
-      </w:pPr>
-      <w:rPr>
-        <w:rFonts w:ascii="Wingdings" w:hAnsi="Wingdings" w:hint="default"/>
-      </w:rPr>
-    </w:lvl>
-    <w:lvl w:ilvl="6" w:tplc="08090001" w:tentative="1">
-      <w:start w:val="1"/>
-      <w:numFmt w:val="bullet"/>
-      <w:lvlText w:val=""/>
-      <w:lvlJc w:val="left"/>
-      <w:pPr>
-        <w:ind w:left="5040" w:hanging="360"/>
-      </w:pPr>
-      <w:rPr>
-        <w:rFonts w:ascii="Symbol" w:hAnsi="Symbol" w:hint="default"/>
-      </w:rPr>
-    </w:lvl>
-    <w:lvl w:ilvl="7" w:tplc="08090003" w:tentative="1">
-      <w:start w:val="1"/>
-      <w:numFmt w:val="bullet"/>
-      <w:lvlText w:val="o"/>
-      <w:lvlJc w:val="left"/>
-      <w:pPr>
-        <w:ind w:left="5760" w:hanging="360"/>
-      </w:pPr>
-      <w:rPr>
-        <w:rFonts w:ascii="Courier New" w:hAnsi="Courier New" w:cs="Courier New" w:hint="default"/>
-      </w:rPr>
-    </w:lvl>
-    <w:lvl w:ilvl="8" w:tplc="08090005" w:tentative="1">
-      <w:start w:val="1"/>
-      <w:numFmt w:val="bullet"/>
-      <w:lvlText w:val=""/>
-      <w:lvlJc w:val="left"/>
-      <w:pPr>
-        <w:ind w:left="6480" w:hanging="360"/>
-      </w:pPr>
-      <w:rPr>
-        <w:rFonts w:ascii="Wingdings" w:hAnsi="Wingdings" w:hint="default"/>
-      </w:rPr>
-    </w:lvl>
-  </w:abstractNum>
-  <w:abstractNum w:abstractNumId="4">
-    <w:nsid w:val="245931B0"/>
-    <w:multiLevelType w:val="hybridMultilevel"/>
-    <w:tmpl w:val="C0D2E364"/>
-    <w:lvl w:ilvl="0" w:tplc="0809000F">
+  <w:abstractNum w:abstractNumId="1">
+    <w:nsid w:val="D048BD5A"/>
+    <w:multiLevelType w:val="multilevel"/>
+    <w:tmpl w:val="231C71B2"/>
+    <w:lvl w:ilvl="0">
       <w:start w:val="1"/>
       <w:numFmt w:val="decimal"/>
       <w:lvlText w:val="%1."/>
       <w:lvlJc w:val="left"/>
       <w:pPr>
-        <w:ind w:left="720" w:hanging="360"/>
+        <w:tabs>
+          <w:tab w:val="num" w:pos="0"/>
+        </w:tabs>
+        <w:ind w:left="480" w:hanging="480"/>
       </w:pPr>
     </w:lvl>
-    <w:lvl w:ilvl="1" w:tplc="08090019" w:tentative="1">
+    <w:lvl w:ilvl="1">
       <w:start w:val="1"/>
-      <w:numFmt w:val="lowerLetter"/>
+      <w:numFmt w:val="decimal"/>
       <w:lvlText w:val="%2."/>
       <w:lvlJc w:val="left"/>
       <w:pPr>
-        <w:ind w:left="1440" w:hanging="360"/>
+        <w:tabs>
+          <w:tab w:val="num" w:pos="720"/>
+        </w:tabs>
+        <w:ind w:left="1200" w:hanging="480"/>
       </w:pPr>
     </w:lvl>
-    <w:lvl w:ilvl="2" w:tplc="0809001B" w:tentative="1">
+    <w:lvl w:ilvl="2">
       <w:start w:val="1"/>
-      <w:numFmt w:val="lowerRoman"/>
+      <w:numFmt w:val="decimal"/>
       <w:lvlText w:val="%3."/>
-      <w:lvlJc w:val="right"/>
-      <w:pPr>
-        <w:ind w:left="2160" w:hanging="180"/>
+      <w:lvlJc w:val="left"/>
+      <w:pPr>
+        <w:tabs>
+          <w:tab w:val="num" w:pos="1440"/>
+        </w:tabs>
+        <w:ind w:left="1920" w:hanging="480"/>
       </w:pPr>
     </w:lvl>
-    <w:lvl w:ilvl="3" w:tplc="0809000F" w:tentative="1">
+    <w:lvl w:ilvl="3">
       <w:start w:val="1"/>
       <w:numFmt w:val="decimal"/>
       <w:lvlText w:val="%4."/>
       <w:lvlJc w:val="left"/>
       <w:pPr>
-        <w:ind w:left="2880" w:hanging="360"/>
-      </w:pPr>
-    </w:lvl>
-    <w:lvl w:ilvl="4" w:tplc="08090019" w:tentative="1">
-      <w:start w:val="1"/>
-      <w:numFmt w:val="lowerLetter"/>
-      <w:lvlText w:val="%5."/>
-      <w:lvlJc w:val="left"/>
-      <w:pPr>
-        <w:ind w:left="3600" w:hanging="360"/>
-      </w:pPr>
-    </w:lvl>
-    <w:lvl w:ilvl="5" w:tplc="0809001B" w:tentative="1">
-      <w:start w:val="1"/>
-      <w:numFmt w:val="lowerRoman"/>
-      <w:lvlText w:val="%6."/>
-      <w:lvlJc w:val="right"/>
-      <w:pPr>
-        <w:ind w:left="4320" w:hanging="180"/>
-      </w:pPr>
-    </w:lvl>
-    <w:lvl w:ilvl="6" w:tplc="0809000F" w:tentative="1">
-      <w:start w:val="1"/>
-      <w:numFmt w:val="decimal"/>
-      <w:lvlText w:val="%7."/>
-      <w:lvlJc w:val="left"/>
-      <w:pPr>
-        <w:ind w:left="5040" w:hanging="360"/>
-      </w:pPr>
-    </w:lvl>
-    <w:lvl w:ilvl="7" w:tplc="08090019" w:tentative="1">
-      <w:start w:val="1"/>
-      <w:numFmt w:val="lowerLetter"/>
-      <w:lvlText w:val="%8."/>
-      <w:lvlJc w:val="left"/>
-      <w:pPr>
-        <w:ind w:left="5760" w:hanging="360"/>
-      </w:pPr>
-    </w:lvl>
-    <w:lvl w:ilvl="8" w:tplc="0809001B" w:tentative="1">
-      <w:start w:val="1"/>
-      <w:numFmt w:val="lowerRoman"/>
-      <w:lvlText w:val="%9."/>
-      <w:lvlJc w:val="right"/>
-      <w:pPr>
-        <w:ind w:left="6480" w:hanging="180"/>
-      </w:pPr>
-    </w:lvl>
-  </w:abstractNum>
-  <w:abstractNum w:abstractNumId="5">
-    <w:nsid w:val="269C73F5"/>
-    <w:multiLevelType w:val="hybridMultilevel"/>
-    <w:tmpl w:val="B6F8F428"/>
-    <w:lvl w:ilvl="0" w:tplc="08090001">
-      <w:start w:val="1"/>
-      <w:numFmt w:val="bullet"/>
-      <w:lvlText w:val=""/>
-      <w:lvlJc w:val="left"/>
-      <w:pPr>
-        <w:ind w:left="720" w:hanging="360"/>
-      </w:pPr>
-      <w:rPr>
-        <w:rFonts w:ascii="Symbol" w:hAnsi="Symbol" w:hint="default"/>
-      </w:rPr>
-    </w:lvl>
-    <w:lvl w:ilvl="1" w:tplc="08090003" w:tentative="1">
-      <w:start w:val="1"/>
-      <w:numFmt w:val="bullet"/>
-      <w:lvlText w:val="o"/>
-      <w:lvlJc w:val="left"/>
-      <w:pPr>
-        <w:ind w:left="1440" w:hanging="360"/>
-      </w:pPr>
-      <w:rPr>
-        <w:rFonts w:ascii="Courier New" w:hAnsi="Courier New" w:cs="Courier New" w:hint="default"/>
-      </w:rPr>
-    </w:lvl>
-    <w:lvl w:ilvl="2" w:tplc="08090005" w:tentative="1">
-      <w:start w:val="1"/>
-      <w:numFmt w:val="bullet"/>
-      <w:lvlText w:val=""/>
-      <w:lvlJc w:val="left"/>
-      <w:pPr>
-        <w:ind w:left="2160" w:hanging="360"/>
-      </w:pPr>
-      <w:rPr>
-        <w:rFonts w:ascii="Wingdings" w:hAnsi="Wingdings" w:hint="default"/>
-      </w:rPr>
-    </w:lvl>
-    <w:lvl w:ilvl="3" w:tplc="08090001" w:tentative="1">
-      <w:start w:val="1"/>
-      <w:numFmt w:val="bullet"/>
-      <w:lvlText w:val=""/>
-      <w:lvlJc w:val="left"/>
-      <w:pPr>
-        <w:ind w:left="2880" w:hanging="360"/>
-      </w:pPr>
-      <w:rPr>
-        <w:rFonts w:ascii="Symbol" w:hAnsi="Symbol" w:hint="default"/>
-      </w:rPr>
-    </w:lvl>
-    <w:lvl w:ilvl="4" w:tplc="08090003" w:tentative="1">
-      <w:start w:val="1"/>
-      <w:numFmt w:val="bullet"/>
-      <w:lvlText w:val="o"/>
-      <w:lvlJc w:val="left"/>
-      <w:pPr>
-        <w:ind w:left="3600" w:hanging="360"/>
-      </w:pPr>
-      <w:rPr>
-        <w:rFonts w:ascii="Courier New" w:hAnsi="Courier New" w:cs="Courier New" w:hint="default"/>
-      </w:rPr>
-    </w:lvl>
-    <w:lvl w:ilvl="5" w:tplc="08090005" w:tentative="1">
-      <w:start w:val="1"/>
-      <w:numFmt w:val="bullet"/>
-      <w:lvlText w:val=""/>
-      <w:lvlJc w:val="left"/>
-      <w:pPr>
-        <w:ind w:left="4320" w:hanging="360"/>
-      </w:pPr>
-      <w:rPr>
-        <w:rFonts w:ascii="Wingdings" w:hAnsi="Wingdings" w:hint="default"/>
-      </w:rPr>
-    </w:lvl>
-    <w:lvl w:ilvl="6" w:tplc="08090001" w:tentative="1">
-      <w:start w:val="1"/>
-      <w:numFmt w:val="bullet"/>
-      <w:lvlText w:val=""/>
-      <w:lvlJc w:val="left"/>
-      <w:pPr>
-        <w:ind w:left="5040" w:hanging="360"/>
-      </w:pPr>
-      <w:rPr>
-        <w:rFonts w:ascii="Symbol" w:hAnsi="Symbol" w:hint="default"/>
-      </w:rPr>
-    </w:lvl>
-    <w:lvl w:ilvl="7" w:tplc="08090003" w:tentative="1">
-      <w:start w:val="1"/>
-      <w:numFmt w:val="bullet"/>
-      <w:lvlText w:val="o"/>
-      <w:lvlJc w:val="left"/>
-      <w:pPr>
-        <w:ind w:left="5760" w:hanging="360"/>
-      </w:pPr>
-      <w:rPr>
-        <w:rFonts w:ascii="Courier New" w:hAnsi="Courier New" w:cs="Courier New" w:hint="default"/>
-      </w:rPr>
-    </w:lvl>
-    <w:lvl w:ilvl="8" w:tplc="08090005" w:tentative="1">
-      <w:start w:val="1"/>
-      <w:numFmt w:val="bullet"/>
-      <w:lvlText w:val=""/>
-      <w:lvlJc w:val="left"/>
-      <w:pPr>
-        <w:ind w:left="6480" w:hanging="360"/>
-      </w:pPr>
-      <w:rPr>
-        <w:rFonts w:ascii="Wingdings" w:hAnsi="Wingdings" w:hint="default"/>
-      </w:rPr>
-    </w:lvl>
-  </w:abstractNum>
-  <w:abstractNum w:abstractNumId="6">
-    <w:nsid w:val="26A95ED6"/>
-    <w:multiLevelType w:val="hybridMultilevel"/>
-    <w:tmpl w:val="1310BB7A"/>
-    <w:lvl w:ilvl="0" w:tplc="04090001">
-      <w:start w:val="1"/>
-      <w:numFmt w:val="bullet"/>
-      <w:lvlText w:val=""/>
-      <w:lvlJc w:val="left"/>
-      <w:pPr>
-        <w:ind w:left="720" w:hanging="360"/>
-      </w:pPr>
-      <w:rPr>
-        <w:rFonts w:ascii="Symbol" w:hAnsi="Symbol" w:hint="default"/>
-      </w:rPr>
-    </w:lvl>
-    <w:lvl w:ilvl="1" w:tplc="08090003" w:tentative="1">
-      <w:start w:val="1"/>
-      <w:numFmt w:val="bullet"/>
-      <w:lvlText w:val="o"/>
-      <w:lvlJc w:val="left"/>
-      <w:pPr>
-        <w:ind w:left="1440" w:hanging="360"/>
-      </w:pPr>
-      <w:rPr>
-        <w:rFonts w:ascii="Courier New" w:hAnsi="Courier New" w:cs="Courier New" w:hint="default"/>
-      </w:rPr>
-    </w:lvl>
-    <w:lvl w:ilvl="2" w:tplc="08090005" w:tentative="1">
-      <w:start w:val="1"/>
-      <w:numFmt w:val="bullet"/>
-      <w:lvlText w:val=""/>
-      <w:lvlJc w:val="left"/>
-      <w:pPr>
-        <w:ind w:left="2160" w:hanging="360"/>
-      </w:pPr>
-      <w:rPr>
-        <w:rFonts w:ascii="Wingdings" w:hAnsi="Wingdings" w:hint="default"/>
-      </w:rPr>
-    </w:lvl>
-    <w:lvl w:ilvl="3" w:tplc="08090001" w:tentative="1">
-      <w:start w:val="1"/>
-      <w:numFmt w:val="bullet"/>
-      <w:lvlText w:val=""/>
-      <w:lvlJc w:val="left"/>
-      <w:pPr>
-        <w:ind w:left="2880" w:hanging="360"/>
-      </w:pPr>
-      <w:rPr>
-        <w:rFonts w:ascii="Symbol" w:hAnsi="Symbol" w:hint="default"/>
-      </w:rPr>
-    </w:lvl>
-    <w:lvl w:ilvl="4" w:tplc="08090003" w:tentative="1">
-      <w:start w:val="1"/>
-      <w:numFmt w:val="bullet"/>
-      <w:lvlText w:val="o"/>
-      <w:lvlJc w:val="left"/>
-      <w:pPr>
-        <w:ind w:left="3600" w:hanging="360"/>
-      </w:pPr>
-      <w:rPr>
-        <w:rFonts w:ascii="Courier New" w:hAnsi="Courier New" w:cs="Courier New" w:hint="default"/>
-      </w:rPr>
-    </w:lvl>
-    <w:lvl w:ilvl="5" w:tplc="08090005" w:tentative="1">
-      <w:start w:val="1"/>
-      <w:numFmt w:val="bullet"/>
-      <w:lvlText w:val=""/>
-      <w:lvlJc w:val="left"/>
-      <w:pPr>
-        <w:ind w:left="4320" w:hanging="360"/>
-      </w:pPr>
-      <w:rPr>
-        <w:rFonts w:ascii="Wingdings" w:hAnsi="Wingdings" w:hint="default"/>
-      </w:rPr>
-    </w:lvl>
-    <w:lvl w:ilvl="6" w:tplc="08090001" w:tentative="1">
-      <w:start w:val="1"/>
-      <w:numFmt w:val="bullet"/>
-      <w:lvlText w:val=""/>
-      <w:lvlJc w:val="left"/>
-      <w:pPr>
-        <w:ind w:left="5040" w:hanging="360"/>
-      </w:pPr>
-      <w:rPr>
-        <w:rFonts w:ascii="Symbol" w:hAnsi="Symbol" w:hint="default"/>
-      </w:rPr>
-    </w:lvl>
-    <w:lvl w:ilvl="7" w:tplc="08090003" w:tentative="1">
-      <w:start w:val="1"/>
-      <w:numFmt w:val="bullet"/>
-      <w:lvlText w:val="o"/>
-      <w:lvlJc w:val="left"/>
-      <w:pPr>
-        <w:ind w:left="5760" w:hanging="360"/>
-      </w:pPr>
-      <w:rPr>
-        <w:rFonts w:ascii="Courier New" w:hAnsi="Courier New" w:cs="Courier New" w:hint="default"/>
-      </w:rPr>
-    </w:lvl>
-    <w:lvl w:ilvl="8" w:tplc="08090005" w:tentative="1">
-      <w:start w:val="1"/>
-      <w:numFmt w:val="bullet"/>
-      <w:lvlText w:val=""/>
-      <w:lvlJc w:val="left"/>
-      <w:pPr>
-        <w:ind w:left="6480" w:hanging="360"/>
-      </w:pPr>
-      <w:rPr>
-        <w:rFonts w:ascii="Wingdings" w:hAnsi="Wingdings" w:hint="default"/>
-      </w:rPr>
-    </w:lvl>
-  </w:abstractNum>
-  <w:abstractNum w:abstractNumId="7">
-    <w:nsid w:val="34A84A7D"/>
-    <w:multiLevelType w:val="hybridMultilevel"/>
-    <w:tmpl w:val="D960B060"/>
-    <w:lvl w:ilvl="0" w:tplc="0809000F">
-      <w:start w:val="1"/>
-      <w:numFmt w:val="decimal"/>
-      <w:lvlText w:val="%1."/>
-      <w:lvlJc w:val="left"/>
-      <w:pPr>
-        <w:ind w:left="720" w:hanging="360"/>
-      </w:pPr>
-    </w:lvl>
-    <w:lvl w:ilvl="1" w:tplc="08090019" w:tentative="1">
-      <w:start w:val="1"/>
-      <w:numFmt w:val="lowerLetter"/>
-      <w:lvlText w:val="%2."/>
-      <w:lvlJc w:val="left"/>
-      <w:pPr>
-        <w:ind w:left="1440" w:hanging="360"/>
-      </w:pPr>
-    </w:lvl>
-    <w:lvl w:ilvl="2" w:tplc="0809001B" w:tentative="1">
-      <w:start w:val="1"/>
-      <w:numFmt w:val="lowerRoman"/>
-      <w:lvlText w:val="%3."/>
-      <w:lvlJc w:val="right"/>
-      <w:pPr>
-        <w:ind w:left="2160" w:hanging="180"/>
-      </w:pPr>
-    </w:lvl>
-    <w:lvl w:ilvl="3" w:tplc="0809000F" w:tentative="1">
-      <w:start w:val="1"/>
-      <w:numFmt w:val="decimal"/>
-      <w:lvlText w:val="%4."/>
-      <w:lvlJc w:val="left"/>
-      <w:pPr>
-        <w:ind w:left="2880" w:hanging="360"/>
-      </w:pPr>
-    </w:lvl>
-    <w:lvl w:ilvl="4" w:tplc="08090019" w:tentative="1">
-      <w:start w:val="1"/>
-      <w:numFmt w:val="lowerLetter"/>
-      <w:lvlText w:val="%5."/>
-      <w:lvlJc w:val="left"/>
-      <w:pPr>
-        <w:ind w:left="3600" w:hanging="360"/>
-      </w:pPr>
-    </w:lvl>
-    <w:lvl w:ilvl="5" w:tplc="0809001B" w:tentative="1">
-      <w:start w:val="1"/>
-      <w:numFmt w:val="lowerRoman"/>
-      <w:lvlText w:val="%6."/>
-      <w:lvlJc w:val="right"/>
-      <w:pPr>
-        <w:ind w:left="4320" w:hanging="180"/>
-      </w:pPr>
-    </w:lvl>
-    <w:lvl w:ilvl="6" w:tplc="0809000F" w:tentative="1">
-      <w:start w:val="1"/>
-      <w:numFmt w:val="decimal"/>
-      <w:lvlText w:val="%7."/>
-      <w:lvlJc w:val="left"/>
-      <w:pPr>
-        <w:ind w:left="5040" w:hanging="360"/>
-      </w:pPr>
-    </w:lvl>
-    <w:lvl w:ilvl="7" w:tplc="08090019" w:tentative="1">
-      <w:start w:val="1"/>
-      <w:numFmt w:val="lowerLetter"/>
-      <w:lvlText w:val="%8."/>
-      <w:lvlJc w:val="left"/>
-      <w:pPr>
-        <w:ind w:left="5760" w:hanging="360"/>
-      </w:pPr>
-    </w:lvl>
-    <w:lvl w:ilvl="8" w:tplc="0809001B" w:tentative="1">
-      <w:start w:val="1"/>
-      <w:numFmt w:val="lowerRoman"/>
-      <w:lvlText w:val="%9."/>
-      <w:lvlJc w:val="right"/>
-      <w:pPr>
-        <w:ind w:left="6480" w:hanging="180"/>
-      </w:pPr>
-    </w:lvl>
-  </w:abstractNum>
-  <w:abstractNum w:abstractNumId="8">
-    <w:nsid w:val="40257C67"/>
-    <w:multiLevelType w:val="multilevel"/>
-    <w:tmpl w:val="0809001F"/>
-    <w:styleLink w:val="111111"/>
-    <w:lvl w:ilvl="0">
-      <w:start w:val="1"/>
-      <w:numFmt w:val="decimal"/>
-      <w:pStyle w:val="Heading1"/>
-      <w:lvlText w:val="%1."/>
-      <w:lvlJc w:val="left"/>
-      <w:pPr>
-        <w:ind w:left="360" w:hanging="360"/>
-      </w:pPr>
-    </w:lvl>
-    <w:lvl w:ilvl="1">
-      <w:start w:val="1"/>
-      <w:numFmt w:val="decimal"/>
-      <w:pStyle w:val="Heading2"/>
-      <w:lvlText w:val="%1.%2."/>
-      <w:lvlJc w:val="left"/>
-      <w:pPr>
-        <w:ind w:left="792" w:hanging="432"/>
-      </w:pPr>
-    </w:lvl>
-    <w:lvl w:ilvl="2">
-      <w:start w:val="1"/>
-      <w:numFmt w:val="decimal"/>
-      <w:pStyle w:val="Heading3"/>
-      <w:lvlText w:val="%1.%2.%3."/>
-      <w:lvlJc w:val="left"/>
-      <w:pPr>
-        <w:ind w:left="1224" w:hanging="504"/>
-      </w:pPr>
-    </w:lvl>
-    <w:lvl w:ilvl="3">
-      <w:start w:val="1"/>
-      <w:numFmt w:val="decimal"/>
-      <w:lvlText w:val="%1.%2.%3.%4."/>
-      <w:lvlJc w:val="left"/>
-      <w:pPr>
-        <w:ind w:left="1728" w:hanging="648"/>
+        <w:tabs>
+          <w:tab w:val="num" w:pos="2160"/>
+        </w:tabs>
+        <w:ind w:left="2640" w:hanging="480"/>
       </w:pPr>
     </w:lvl>
     <w:lvl w:ilvl="4">
       <w:start w:val="1"/>
       <w:numFmt w:val="decimal"/>
-      <w:lvlText w:val="%1.%2.%3.%4.%5."/>
+      <w:lvlText w:val="%5."/>
       <w:lvlJc w:val="left"/>
       <w:pPr>
-        <w:ind w:left="2232" w:hanging="792"/>
+        <w:tabs>
+          <w:tab w:val="num" w:pos="2880"/>
+        </w:tabs>
+        <w:ind w:left="3360" w:hanging="480"/>
       </w:pPr>
     </w:lvl>
     <w:lvl w:ilvl="5">
       <w:start w:val="1"/>
       <w:numFmt w:val="decimal"/>
-      <w:lvlText w:val="%1.%2.%3.%4.%5.%6."/>
+      <w:lvlText w:val="%6."/>
       <w:lvlJc w:val="left"/>
       <w:pPr>
-        <w:ind w:left="2736" w:hanging="936"/>
+        <w:tabs>
+          <w:tab w:val="num" w:pos="3600"/>
+        </w:tabs>
+        <w:ind w:left="4080" w:hanging="480"/>
       </w:pPr>
     </w:lvl>
     <w:lvl w:ilvl="6">
       <w:start w:val="1"/>
       <w:numFmt w:val="decimal"/>
-      <w:lvlText w:val="%1.%2.%3.%4.%5.%6.%7."/>
-      <w:lvlJc w:val="left"/>
-      <w:pPr>
-        <w:ind w:left="3240" w:hanging="1080"/>
-      </w:pPr>
-    </w:lvl>
-    <w:lvl w:ilvl="7">
-      <w:start w:val="1"/>
-      <w:numFmt w:val="decimal"/>
-      <w:lvlText w:val="%1.%2.%3.%4.%5.%6.%7.%8."/>
-      <w:lvlJc w:val="left"/>
-      <w:pPr>
-        <w:ind w:left="3744" w:hanging="1224"/>
-      </w:pPr>
-    </w:lvl>
-    <w:lvl w:ilvl="8">
-      <w:start w:val="1"/>
-      <w:numFmt w:val="decimal"/>
-      <w:lvlText w:val="%1.%2.%3.%4.%5.%6.%7.%8.%9."/>
-      <w:lvlJc w:val="left"/>
-      <w:pPr>
-        <w:ind w:left="4320" w:hanging="1440"/>
-      </w:pPr>
-    </w:lvl>
-  </w:abstractNum>
-  <w:abstractNum w:abstractNumId="9">
-    <w:nsid w:val="42574061"/>
-    <w:multiLevelType w:val="hybridMultilevel"/>
-    <w:tmpl w:val="0ACC8F14"/>
-    <w:lvl w:ilvl="0" w:tplc="0809000F">
-      <w:start w:val="1"/>
-      <w:numFmt w:val="decimal"/>
-      <w:lvlText w:val="%1."/>
-      <w:lvlJc w:val="left"/>
-      <w:pPr>
-        <w:ind w:left="720" w:hanging="360"/>
-      </w:pPr>
-    </w:lvl>
-    <w:lvl w:ilvl="1" w:tplc="08090019" w:tentative="1">
-      <w:start w:val="1"/>
-      <w:numFmt w:val="lowerLetter"/>
-      <w:lvlText w:val="%2."/>
-      <w:lvlJc w:val="left"/>
-      <w:pPr>
-        <w:ind w:left="1440" w:hanging="360"/>
-      </w:pPr>
-    </w:lvl>
-    <w:lvl w:ilvl="2" w:tplc="0809001B" w:tentative="1">
-      <w:start w:val="1"/>
-      <w:numFmt w:val="lowerRoman"/>
-      <w:lvlText w:val="%3."/>
-      <w:lvlJc w:val="right"/>
-      <w:pPr>
-        <w:ind w:left="2160" w:hanging="180"/>
-      </w:pPr>
-    </w:lvl>
-    <w:lvl w:ilvl="3" w:tplc="0809000F" w:tentative="1">
-      <w:start w:val="1"/>
-      <w:numFmt w:val="decimal"/>
-      <w:lvlText w:val="%4."/>
-      <w:lvlJc w:val="left"/>
-      <w:pPr>
-        <w:ind w:left="2880" w:hanging="360"/>
-      </w:pPr>
-    </w:lvl>
-    <w:lvl w:ilvl="4" w:tplc="08090019" w:tentative="1">
-      <w:start w:val="1"/>
-      <w:numFmt w:val="lowerLetter"/>
-      <w:lvlText w:val="%5."/>
-      <w:lvlJc w:val="left"/>
-      <w:pPr>
-        <w:ind w:left="3600" w:hanging="360"/>
-      </w:pPr>
-    </w:lvl>
-    <w:lvl w:ilvl="5" w:tplc="0809001B" w:tentative="1">
-      <w:start w:val="1"/>
-      <w:numFmt w:val="lowerRoman"/>
-      <w:lvlText w:val="%6."/>
-      <w:lvlJc w:val="right"/>
-      <w:pPr>
-        <w:ind w:left="4320" w:hanging="180"/>
-      </w:pPr>
-    </w:lvl>
-    <w:lvl w:ilvl="6" w:tplc="0809000F" w:tentative="1">
-      <w:start w:val="1"/>
-      <w:numFmt w:val="decimal"/>
       <w:lvlText w:val="%7."/>
-      <w:lvlJc w:val="left"/>
-      <w:pPr>
-        <w:ind w:left="5040" w:hanging="360"/>
-      </w:pPr>
-    </w:lvl>
-    <w:lvl w:ilvl="7" w:tplc="08090019" w:tentative="1">
-      <w:start w:val="1"/>
-      <w:numFmt w:val="lowerLetter"/>
-      <w:lvlText w:val="%8."/>
-      <w:lvlJc w:val="left"/>
-      <w:pPr>
-        <w:ind w:left="5760" w:hanging="360"/>
-      </w:pPr>
-    </w:lvl>
-    <w:lvl w:ilvl="8" w:tplc="0809001B" w:tentative="1">
-      <w:start w:val="1"/>
-      <w:numFmt w:val="lowerRoman"/>
-      <w:lvlText w:val="%9."/>
-      <w:lvlJc w:val="right"/>
-      <w:pPr>
-        <w:ind w:left="6480" w:hanging="180"/>
-      </w:pPr>
-    </w:lvl>
-  </w:abstractNum>
-  <w:abstractNum w:abstractNumId="10">
-    <w:nsid w:val="44053996"/>
-    <w:multiLevelType w:val="hybridMultilevel"/>
-    <w:tmpl w:val="DA4C144A"/>
-    <w:lvl w:ilvl="0" w:tplc="0809000F">
-      <w:start w:val="1"/>
-      <w:numFmt w:val="decimal"/>
-      <w:lvlText w:val="%1."/>
-      <w:lvlJc w:val="left"/>
-      <w:pPr>
-        <w:ind w:left="720" w:hanging="360"/>
-      </w:pPr>
-    </w:lvl>
-    <w:lvl w:ilvl="1" w:tplc="08090019" w:tentative="1">
-      <w:start w:val="1"/>
-      <w:numFmt w:val="lowerLetter"/>
-      <w:lvlText w:val="%2."/>
-      <w:lvlJc w:val="left"/>
-      <w:pPr>
-        <w:ind w:left="1440" w:hanging="360"/>
-      </w:pPr>
-    </w:lvl>
-    <w:lvl w:ilvl="2" w:tplc="0809001B" w:tentative="1">
-      <w:start w:val="1"/>
-      <w:numFmt w:val="lowerRoman"/>
-      <w:lvlText w:val="%3."/>
-      <w:lvlJc w:val="right"/>
-      <w:pPr>
-        <w:ind w:left="2160" w:hanging="180"/>
-      </w:pPr>
-    </w:lvl>
-    <w:lvl w:ilvl="3" w:tplc="0809000F" w:tentative="1">
-      <w:start w:val="1"/>
-      <w:numFmt w:val="decimal"/>
-      <w:lvlText w:val="%4."/>
-      <w:lvlJc w:val="left"/>
-      <w:pPr>
-        <w:ind w:left="2880" w:hanging="360"/>
-      </w:pPr>
-    </w:lvl>
-    <w:lvl w:ilvl="4" w:tplc="08090019" w:tentative="1">
-      <w:start w:val="1"/>
-      <w:numFmt w:val="lowerLetter"/>
-      <w:lvlText w:val="%5."/>
-      <w:lvlJc w:val="left"/>
-      <w:pPr>
-        <w:ind w:left="3600" w:hanging="360"/>
-      </w:pPr>
-    </w:lvl>
-    <w:lvl w:ilvl="5" w:tplc="0809001B" w:tentative="1">
-      <w:start w:val="1"/>
-      <w:numFmt w:val="lowerRoman"/>
-      <w:lvlText w:val="%6."/>
-      <w:lvlJc w:val="right"/>
-      <w:pPr>
-        <w:ind w:left="4320" w:hanging="180"/>
-      </w:pPr>
-    </w:lvl>
-    <w:lvl w:ilvl="6" w:tplc="0809000F" w:tentative="1">
-      <w:start w:val="1"/>
-      <w:numFmt w:val="decimal"/>
-      <w:lvlText w:val="%7."/>
-      <w:lvlJc w:val="left"/>
-      <w:pPr>
-        <w:ind w:left="5040" w:hanging="360"/>
-      </w:pPr>
-    </w:lvl>
-    <w:lvl w:ilvl="7" w:tplc="08090019" w:tentative="1">
-      <w:start w:val="1"/>
-      <w:numFmt w:val="lowerLetter"/>
-      <w:lvlText w:val="%8."/>
-      <w:lvlJc w:val="left"/>
-      <w:pPr>
-        <w:ind w:left="5760" w:hanging="360"/>
-      </w:pPr>
-    </w:lvl>
-    <w:lvl w:ilvl="8" w:tplc="0809001B" w:tentative="1">
-      <w:start w:val="1"/>
-      <w:numFmt w:val="lowerRoman"/>
-      <w:lvlText w:val="%9."/>
-      <w:lvlJc w:val="right"/>
-      <w:pPr>
-        <w:ind w:left="6480" w:hanging="180"/>
-      </w:pPr>
-    </w:lvl>
-  </w:abstractNum>
-  <w:abstractNum w:abstractNumId="11">
-    <w:nsid w:val="4F82689D"/>
-    <w:multiLevelType w:val="hybridMultilevel"/>
-    <w:tmpl w:val="3776320A"/>
-    <w:lvl w:ilvl="0" w:tplc="04090001">
-      <w:start w:val="1"/>
-      <w:numFmt w:val="bullet"/>
-      <w:lvlText w:val=""/>
-      <w:lvlJc w:val="left"/>
-      <w:pPr>
-        <w:ind w:left="720" w:hanging="360"/>
-      </w:pPr>
-      <w:rPr>
-        <w:rFonts w:ascii="Symbol" w:hAnsi="Symbol" w:hint="default"/>
-      </w:rPr>
-    </w:lvl>
-    <w:lvl w:ilvl="1" w:tplc="08090003" w:tentative="1">
-      <w:start w:val="1"/>
-      <w:numFmt w:val="bullet"/>
-      <w:lvlText w:val="o"/>
-      <w:lvlJc w:val="left"/>
-      <w:pPr>
-        <w:ind w:left="1440" w:hanging="360"/>
-      </w:pPr>
-      <w:rPr>
-        <w:rFonts w:ascii="Courier New" w:hAnsi="Courier New" w:cs="Courier New" w:hint="default"/>
-      </w:rPr>
-    </w:lvl>
-    <w:lvl w:ilvl="2" w:tplc="08090005" w:tentative="1">
-      <w:start w:val="1"/>
-      <w:numFmt w:val="bullet"/>
-      <w:lvlText w:val=""/>
-      <w:lvlJc w:val="left"/>
-      <w:pPr>
-        <w:ind w:left="2160" w:hanging="360"/>
-      </w:pPr>
-      <w:rPr>
-        <w:rFonts w:ascii="Wingdings" w:hAnsi="Wingdings" w:hint="default"/>
-      </w:rPr>
-    </w:lvl>
-    <w:lvl w:ilvl="3" w:tplc="08090001" w:tentative="1">
-      <w:start w:val="1"/>
-      <w:numFmt w:val="bullet"/>
-      <w:lvlText w:val=""/>
-      <w:lvlJc w:val="left"/>
-      <w:pPr>
-        <w:ind w:left="2880" w:hanging="360"/>
-      </w:pPr>
-      <w:rPr>
-        <w:rFonts w:ascii="Symbol" w:hAnsi="Symbol" w:hint="default"/>
-      </w:rPr>
-    </w:lvl>
-    <w:lvl w:ilvl="4" w:tplc="08090003" w:tentative="1">
-      <w:start w:val="1"/>
-      <w:numFmt w:val="bullet"/>
-      <w:lvlText w:val="o"/>
-      <w:lvlJc w:val="left"/>
-      <w:pPr>
-        <w:ind w:left="3600" w:hanging="360"/>
-      </w:pPr>
-      <w:rPr>
-        <w:rFonts w:ascii="Courier New" w:hAnsi="Courier New" w:cs="Courier New" w:hint="default"/>
-      </w:rPr>
-    </w:lvl>
-    <w:lvl w:ilvl="5" w:tplc="08090005" w:tentative="1">
-      <w:start w:val="1"/>
-      <w:numFmt w:val="bullet"/>
-      <w:lvlText w:val=""/>
-      <w:lvlJc w:val="left"/>
-      <w:pPr>
-        <w:ind w:left="4320" w:hanging="360"/>
-      </w:pPr>
-      <w:rPr>
-        <w:rFonts w:ascii="Wingdings" w:hAnsi="Wingdings" w:hint="default"/>
-      </w:rPr>
-    </w:lvl>
-    <w:lvl w:ilvl="6" w:tplc="08090001" w:tentative="1">
-      <w:start w:val="1"/>
-      <w:numFmt w:val="bullet"/>
-      <w:lvlText w:val=""/>
-      <w:lvlJc w:val="left"/>
-      <w:pPr>
-        <w:ind w:left="5040" w:hanging="360"/>
-      </w:pPr>
-      <w:rPr>
-        <w:rFonts w:ascii="Symbol" w:hAnsi="Symbol" w:hint="default"/>
-      </w:rPr>
-    </w:lvl>
-    <w:lvl w:ilvl="7" w:tplc="08090003" w:tentative="1">
-      <w:start w:val="1"/>
-      <w:numFmt w:val="bullet"/>
-      <w:lvlText w:val="o"/>
-      <w:lvlJc w:val="left"/>
-      <w:pPr>
-        <w:ind w:left="5760" w:hanging="360"/>
-      </w:pPr>
-      <w:rPr>
-        <w:rFonts w:ascii="Courier New" w:hAnsi="Courier New" w:cs="Courier New" w:hint="default"/>
-      </w:rPr>
-    </w:lvl>
-    <w:lvl w:ilvl="8" w:tplc="08090005" w:tentative="1">
-      <w:start w:val="1"/>
-      <w:numFmt w:val="bullet"/>
-      <w:lvlText w:val=""/>
-      <w:lvlJc w:val="left"/>
-      <w:pPr>
-        <w:ind w:left="6480" w:hanging="360"/>
-      </w:pPr>
-      <w:rPr>
-        <w:rFonts w:ascii="Wingdings" w:hAnsi="Wingdings" w:hint="default"/>
-      </w:rPr>
-    </w:lvl>
-  </w:abstractNum>
-  <w:abstractNum w:abstractNumId="12">
-    <w:nsid w:val="535A73AC"/>
-    <w:multiLevelType w:val="hybridMultilevel"/>
-    <w:tmpl w:val="CA001EE2"/>
-    <w:lvl w:ilvl="0" w:tplc="0809000F">
-      <w:start w:val="1"/>
-      <w:numFmt w:val="decimal"/>
-      <w:lvlText w:val="%1."/>
-      <w:lvlJc w:val="left"/>
-      <w:pPr>
-        <w:ind w:left="720" w:hanging="360"/>
-      </w:pPr>
-    </w:lvl>
-    <w:lvl w:ilvl="1" w:tplc="08090019" w:tentative="1">
-      <w:start w:val="1"/>
-      <w:numFmt w:val="lowerLetter"/>
-      <w:lvlText w:val="%2."/>
-      <w:lvlJc w:val="left"/>
-      <w:pPr>
-        <w:ind w:left="1440" w:hanging="360"/>
-      </w:pPr>
-    </w:lvl>
-    <w:lvl w:ilvl="2" w:tplc="0809001B" w:tentative="1">
-      <w:start w:val="1"/>
-      <w:numFmt w:val="lowerRoman"/>
-      <w:lvlText w:val="%3."/>
-      <w:lvlJc w:val="right"/>
-      <w:pPr>
-        <w:ind w:left="2160" w:hanging="180"/>
-      </w:pPr>
-    </w:lvl>
-    <w:lvl w:ilvl="3" w:tplc="0809000F" w:tentative="1">
-      <w:start w:val="1"/>
-      <w:numFmt w:val="decimal"/>
-      <w:lvlText w:val="%4."/>
-      <w:lvlJc w:val="left"/>
-      <w:pPr>
-        <w:ind w:left="2880" w:hanging="360"/>
-      </w:pPr>
-    </w:lvl>
-    <w:lvl w:ilvl="4" w:tplc="08090019" w:tentative="1">
-      <w:start w:val="1"/>
-      <w:numFmt w:val="lowerLetter"/>
-      <w:lvlText w:val="%5."/>
-      <w:lvlJc w:val="left"/>
-      <w:pPr>
-        <w:ind w:left="3600" w:hanging="360"/>
-      </w:pPr>
-    </w:lvl>
-    <w:lvl w:ilvl="5" w:tplc="0809001B" w:tentative="1">
-      <w:start w:val="1"/>
-      <w:numFmt w:val="lowerRoman"/>
-      <w:lvlText w:val="%6."/>
-      <w:lvlJc w:val="right"/>
-      <w:pPr>
-        <w:ind w:left="4320" w:hanging="180"/>
-      </w:pPr>
-    </w:lvl>
-    <w:lvl w:ilvl="6" w:tplc="0809000F" w:tentative="1">
-      <w:start w:val="1"/>
-      <w:numFmt w:val="decimal"/>
-      <w:lvlText w:val="%7."/>
-      <w:lvlJc w:val="left"/>
-      <w:pPr>
-        <w:ind w:left="5040" w:hanging="360"/>
-      </w:pPr>
-    </w:lvl>
-    <w:lvl w:ilvl="7" w:tplc="08090019" w:tentative="1">
-      <w:start w:val="1"/>
-      <w:numFmt w:val="lowerLetter"/>
-      <w:lvlText w:val="%8."/>
-      <w:lvlJc w:val="left"/>
-      <w:pPr>
-        <w:ind w:left="5760" w:hanging="360"/>
-      </w:pPr>
-    </w:lvl>
-    <w:lvl w:ilvl="8" w:tplc="0809001B" w:tentative="1">
-      <w:start w:val="1"/>
-      <w:numFmt w:val="lowerRoman"/>
-      <w:lvlText w:val="%9."/>
-      <w:lvlJc w:val="right"/>
-      <w:pPr>
-        <w:ind w:left="6480" w:hanging="180"/>
-      </w:pPr>
-    </w:lvl>
-  </w:abstractNum>
-  <w:abstractNum w:abstractNumId="13">
-    <w:nsid w:val="570C26EC"/>
-    <w:multiLevelType w:val="hybridMultilevel"/>
-    <w:tmpl w:val="CB64455A"/>
-    <w:lvl w:ilvl="0" w:tplc="04090001">
-      <w:start w:val="1"/>
-      <w:numFmt w:val="bullet"/>
-      <w:lvlText w:val=""/>
-      <w:lvlJc w:val="left"/>
-      <w:pPr>
-        <w:ind w:left="720" w:hanging="360"/>
-      </w:pPr>
-      <w:rPr>
-        <w:rFonts w:ascii="Symbol" w:hAnsi="Symbol" w:hint="default"/>
-      </w:rPr>
-    </w:lvl>
-    <w:lvl w:ilvl="1" w:tplc="08090003" w:tentative="1">
-      <w:start w:val="1"/>
-      <w:numFmt w:val="bullet"/>
-      <w:lvlText w:val="o"/>
-      <w:lvlJc w:val="left"/>
-      <w:pPr>
-        <w:ind w:left="1440" w:hanging="360"/>
-      </w:pPr>
-      <w:rPr>
-        <w:rFonts w:ascii="Courier New" w:hAnsi="Courier New" w:cs="Courier New" w:hint="default"/>
-      </w:rPr>
-    </w:lvl>
-    <w:lvl w:ilvl="2" w:tplc="08090005" w:tentative="1">
-      <w:start w:val="1"/>
-      <w:numFmt w:val="bullet"/>
-      <w:lvlText w:val=""/>
-      <w:lvlJc w:val="left"/>
-      <w:pPr>
-        <w:ind w:left="2160" w:hanging="360"/>
-      </w:pPr>
-      <w:rPr>
-        <w:rFonts w:ascii="Wingdings" w:hAnsi="Wingdings" w:hint="default"/>
-      </w:rPr>
-    </w:lvl>
-    <w:lvl w:ilvl="3" w:tplc="08090001" w:tentative="1">
-      <w:start w:val="1"/>
-      <w:numFmt w:val="bullet"/>
-      <w:lvlText w:val=""/>
-      <w:lvlJc w:val="left"/>
-      <w:pPr>
-        <w:ind w:left="2880" w:hanging="360"/>
-      </w:pPr>
-      <w:rPr>
-        <w:rFonts w:ascii="Symbol" w:hAnsi="Symbol" w:hint="default"/>
-      </w:rPr>
-    </w:lvl>
-    <w:lvl w:ilvl="4" w:tplc="08090003" w:tentative="1">
-      <w:start w:val="1"/>
-      <w:numFmt w:val="bullet"/>
-      <w:lvlText w:val="o"/>
-      <w:lvlJc w:val="left"/>
-      <w:pPr>
-        <w:ind w:left="3600" w:hanging="360"/>
-      </w:pPr>
-      <w:rPr>
-        <w:rFonts w:ascii="Courier New" w:hAnsi="Courier New" w:cs="Courier New" w:hint="default"/>
-      </w:rPr>
-    </w:lvl>
-    <w:lvl w:ilvl="5" w:tplc="08090005" w:tentative="1">
-      <w:start w:val="1"/>
-      <w:numFmt w:val="bullet"/>
-      <w:lvlText w:val=""/>
-      <w:lvlJc w:val="left"/>
-      <w:pPr>
-        <w:ind w:left="4320" w:hanging="360"/>
-      </w:pPr>
-      <w:rPr>
-        <w:rFonts w:ascii="Wingdings" w:hAnsi="Wingdings" w:hint="default"/>
-      </w:rPr>
-    </w:lvl>
-    <w:lvl w:ilvl="6" w:tplc="08090001" w:tentative="1">
-      <w:start w:val="1"/>
-      <w:numFmt w:val="bullet"/>
-      <w:lvlText w:val=""/>
-      <w:lvlJc w:val="left"/>
-      <w:pPr>
-        <w:ind w:left="5040" w:hanging="360"/>
-      </w:pPr>
-      <w:rPr>
-        <w:rFonts w:ascii="Symbol" w:hAnsi="Symbol" w:hint="default"/>
-      </w:rPr>
-    </w:lvl>
-    <w:lvl w:ilvl="7" w:tplc="08090003" w:tentative="1">
-      <w:start w:val="1"/>
-      <w:numFmt w:val="bullet"/>
-      <w:lvlText w:val="o"/>
-      <w:lvlJc w:val="left"/>
-      <w:pPr>
-        <w:ind w:left="5760" w:hanging="360"/>
-      </w:pPr>
-      <w:rPr>
-        <w:rFonts w:ascii="Courier New" w:hAnsi="Courier New" w:cs="Courier New" w:hint="default"/>
-      </w:rPr>
-    </w:lvl>
-    <w:lvl w:ilvl="8" w:tplc="08090005" w:tentative="1">
-      <w:start w:val="1"/>
-      <w:numFmt w:val="bullet"/>
-      <w:lvlText w:val=""/>
-      <w:lvlJc w:val="left"/>
-      <w:pPr>
-        <w:ind w:left="6480" w:hanging="360"/>
-      </w:pPr>
-      <w:rPr>
-        <w:rFonts w:ascii="Wingdings" w:hAnsi="Wingdings" w:hint="default"/>
-      </w:rPr>
-    </w:lvl>
-  </w:abstractNum>
-  <w:abstractNum w:abstractNumId="14">
-    <w:nsid w:val="59AD0F64"/>
-    <w:multiLevelType w:val="multilevel"/>
-    <w:tmpl w:val="5810DBCE"/>
-    <w:lvl w:ilvl="0">
-      <w:start w:val="1"/>
-      <w:numFmt w:val="decimal"/>
-      <w:lvlText w:val="%1"/>
-      <w:lvlJc w:val="left"/>
-      <w:pPr>
-        <w:ind w:left="432" w:hanging="432"/>
-      </w:pPr>
-    </w:lvl>
-    <w:lvl w:ilvl="1">
-      <w:start w:val="1"/>
-      <w:numFmt w:val="decimal"/>
-      <w:lvlText w:val="%1.%2"/>
-      <w:lvlJc w:val="left"/>
-      <w:pPr>
-        <w:ind w:left="576" w:hanging="576"/>
-      </w:pPr>
-    </w:lvl>
-    <w:lvl w:ilvl="2">
-      <w:start w:val="1"/>
-      <w:numFmt w:val="decimal"/>
-      <w:lvlText w:val="%1.%2.%3"/>
-      <w:lvlJc w:val="left"/>
-      <w:pPr>
-        <w:ind w:left="720" w:hanging="720"/>
-      </w:pPr>
-    </w:lvl>
-    <w:lvl w:ilvl="3">
-      <w:start w:val="1"/>
-      <w:numFmt w:val="decimal"/>
-      <w:pStyle w:val="Heading4"/>
-      <w:lvlText w:val="%1.%2.%3.%4"/>
-      <w:lvlJc w:val="left"/>
-      <w:pPr>
-        <w:ind w:left="864" w:hanging="864"/>
-      </w:pPr>
-    </w:lvl>
-    <w:lvl w:ilvl="4">
-      <w:start w:val="1"/>
-      <w:numFmt w:val="decimal"/>
-      <w:pStyle w:val="Heading5"/>
-      <w:lvlText w:val="%1.%2.%3.%4.%5"/>
-      <w:lvlJc w:val="left"/>
-      <w:pPr>
-        <w:ind w:left="1008" w:hanging="1008"/>
-      </w:pPr>
-    </w:lvl>
-    <w:lvl w:ilvl="5">
-      <w:start w:val="1"/>
-      <w:numFmt w:val="decimal"/>
-      <w:pStyle w:val="Heading6"/>
-      <w:lvlText w:val="%1.%2.%3.%4.%5.%6"/>
-      <w:lvlJc w:val="left"/>
-      <w:pPr>
-        <w:ind w:left="1152" w:hanging="1152"/>
-      </w:pPr>
-    </w:lvl>
-    <w:lvl w:ilvl="6">
-      <w:start w:val="1"/>
-      <w:numFmt w:val="decimal"/>
-      <w:pStyle w:val="Heading7"/>
-      <w:lvlText w:val="%1.%2.%3.%4.%5.%6.%7"/>
-      <w:lvlJc w:val="left"/>
-      <w:pPr>
-        <w:ind w:left="1296" w:hanging="1296"/>
-      </w:pPr>
-    </w:lvl>
-    <w:lvl w:ilvl="7">
-      <w:start w:val="1"/>
-      <w:numFmt w:val="decimal"/>
-      <w:pStyle w:val="Heading8"/>
-      <w:lvlText w:val="%1.%2.%3.%4.%5.%6.%7.%8"/>
-      <w:lvlJc w:val="left"/>
-      <w:pPr>
-        <w:ind w:left="1440" w:hanging="1440"/>
-      </w:pPr>
-    </w:lvl>
-    <w:lvl w:ilvl="8">
-      <w:start w:val="1"/>
-      <w:numFmt w:val="decimal"/>
-      <w:pStyle w:val="Heading9"/>
-      <w:lvlText w:val="%1.%2.%3.%4.%5.%6.%7.%8.%9"/>
-      <w:lvlJc w:val="left"/>
-      <w:pPr>
-        <w:ind w:left="1584" w:hanging="1584"/>
-      </w:pPr>
-    </w:lvl>
-  </w:abstractNum>
-  <w:abstractNum w:abstractNumId="15">
-    <w:nsid w:val="63905446"/>
-    <w:multiLevelType w:val="multilevel"/>
-    <w:tmpl w:val="0809001F"/>
-    <w:numStyleLink w:val="111111"/>
-  </w:abstractNum>
-  <w:abstractNum w:abstractNumId="16">
-    <w:nsid w:val="699C4F9F"/>
-    <w:multiLevelType w:val="hybridMultilevel"/>
-    <w:tmpl w:val="BAFE4BAA"/>
-    <w:lvl w:ilvl="0" w:tplc="0809000F">
-      <w:start w:val="1"/>
-      <w:numFmt w:val="decimal"/>
-      <w:lvlText w:val="%1."/>
-      <w:lvlJc w:val="left"/>
-      <w:pPr>
-        <w:ind w:left="720" w:hanging="360"/>
-      </w:pPr>
-    </w:lvl>
-    <w:lvl w:ilvl="1" w:tplc="08090019" w:tentative="1">
-      <w:start w:val="1"/>
-      <w:numFmt w:val="lowerLetter"/>
-      <w:lvlText w:val="%2."/>
-      <w:lvlJc w:val="left"/>
-      <w:pPr>
-        <w:ind w:left="1440" w:hanging="360"/>
-      </w:pPr>
-    </w:lvl>
-    <w:lvl w:ilvl="2" w:tplc="0809001B" w:tentative="1">
-      <w:start w:val="1"/>
-      <w:numFmt w:val="lowerRoman"/>
-      <w:lvlText w:val="%3."/>
-      <w:lvlJc w:val="right"/>
-      <w:pPr>
-        <w:ind w:left="2160" w:hanging="180"/>
-      </w:pPr>
-    </w:lvl>
-    <w:lvl w:ilvl="3" w:tplc="0809000F" w:tentative="1">
-      <w:start w:val="1"/>
-      <w:numFmt w:val="decimal"/>
-      <w:lvlText w:val="%4."/>
-      <w:lvlJc w:val="left"/>
-      <w:pPr>
-        <w:ind w:left="2880" w:hanging="360"/>
-      </w:pPr>
-    </w:lvl>
-    <w:lvl w:ilvl="4" w:tplc="08090019" w:tentative="1">
-      <w:start w:val="1"/>
-      <w:numFmt w:val="lowerLetter"/>
-      <w:lvlText w:val="%5."/>
-      <w:lvlJc w:val="left"/>
-      <w:pPr>
-        <w:ind w:left="3600" w:hanging="360"/>
-      </w:pPr>
-    </w:lvl>
-    <w:lvl w:ilvl="5" w:tplc="0809001B" w:tentative="1">
-      <w:start w:val="1"/>
-      <w:numFmt w:val="lowerRoman"/>
-      <w:lvlText w:val="%6."/>
-      <w:lvlJc w:val="right"/>
-      <w:pPr>
-        <w:ind w:left="4320" w:hanging="180"/>
-      </w:pPr>
-    </w:lvl>
-    <w:lvl w:ilvl="6" w:tplc="0809000F" w:tentative="1">
-      <w:start w:val="1"/>
-      <w:numFmt w:val="decimal"/>
-      <w:lvlText w:val="%7."/>
-      <w:lvlJc w:val="left"/>
-      <w:pPr>
-        <w:ind w:left="5040" w:hanging="360"/>
-      </w:pPr>
-    </w:lvl>
-    <w:lvl w:ilvl="7" w:tplc="08090019" w:tentative="1">
-      <w:start w:val="1"/>
-      <w:numFmt w:val="lowerLetter"/>
-      <w:lvlText w:val="%8."/>
-      <w:lvlJc w:val="left"/>
-      <w:pPr>
-        <w:ind w:left="5760" w:hanging="360"/>
-      </w:pPr>
-    </w:lvl>
-    <w:lvl w:ilvl="8" w:tplc="0809001B" w:tentative="1">
-      <w:start w:val="1"/>
-      <w:numFmt w:val="lowerRoman"/>
-      <w:lvlText w:val="%9."/>
-      <w:lvlJc w:val="right"/>
-      <w:pPr>
-        <w:ind w:left="6480" w:hanging="180"/>
-      </w:pPr>
-    </w:lvl>
-  </w:abstractNum>
-  <w:abstractNum w:abstractNumId="17">
-    <w:nsid w:val="6A89666B"/>
-    <w:multiLevelType w:val="multilevel"/>
-    <w:tmpl w:val="A25C4690"/>
-    <w:lvl w:ilvl="0">
-      <w:numFmt w:val="bullet"/>
-      <w:lvlText w:val="•"/>
-      <w:lvlJc w:val="left"/>
-      <w:pPr>
-        <w:tabs>
-          <w:tab w:val="num" w:pos="0"/>
-        </w:tabs>
-        <w:ind w:left="480" w:hanging="480"/>
-      </w:pPr>
-    </w:lvl>
-    <w:lvl w:ilvl="1">
-      <w:numFmt w:val="bullet"/>
-      <w:lvlText w:val="–"/>
-      <w:lvlJc w:val="left"/>
-      <w:pPr>
-        <w:tabs>
-          <w:tab w:val="num" w:pos="720"/>
-        </w:tabs>
-        <w:ind w:left="1200" w:hanging="480"/>
-      </w:pPr>
-    </w:lvl>
-    <w:lvl w:ilvl="2">
-      <w:numFmt w:val="bullet"/>
-      <w:lvlText w:val="•"/>
-      <w:lvlJc w:val="left"/>
-      <w:pPr>
-        <w:tabs>
-          <w:tab w:val="num" w:pos="1440"/>
-        </w:tabs>
-        <w:ind w:left="1920" w:hanging="480"/>
-      </w:pPr>
-    </w:lvl>
-    <w:lvl w:ilvl="3">
-      <w:numFmt w:val="bullet"/>
-      <w:lvlText w:val="–"/>
-      <w:lvlJc w:val="left"/>
-      <w:pPr>
-        <w:tabs>
-          <w:tab w:val="num" w:pos="2160"/>
-        </w:tabs>
-        <w:ind w:left="2640" w:hanging="480"/>
-      </w:pPr>
-    </w:lvl>
-    <w:lvl w:ilvl="4">
-      <w:numFmt w:val="bullet"/>
-      <w:lvlText w:val="•"/>
-      <w:lvlJc w:val="left"/>
-      <w:pPr>
-        <w:tabs>
-          <w:tab w:val="num" w:pos="2880"/>
-        </w:tabs>
-        <w:ind w:left="3360" w:hanging="480"/>
-      </w:pPr>
-    </w:lvl>
-    <w:lvl w:ilvl="5">
-      <w:numFmt w:val="bullet"/>
-      <w:lvlText w:val="–"/>
-      <w:lvlJc w:val="left"/>
-      <w:pPr>
-        <w:tabs>
-          <w:tab w:val="num" w:pos="3600"/>
-        </w:tabs>
-        <w:ind w:left="4080" w:hanging="480"/>
-      </w:pPr>
-    </w:lvl>
-    <w:lvl w:ilvl="6">
-      <w:numFmt w:val="bullet"/>
-      <w:lvlText w:val="•"/>
       <w:lvlJc w:val="left"/>
       <w:pPr>
         <w:tabs>
@@ -18795,268 +17288,10 @@
       <w:lvlJc w:val="left"/>
     </w:lvl>
   </w:abstractNum>
-  <w:abstractNum w:abstractNumId="18">
-    <w:nsid w:val="6C7E6AB3"/>
+  <w:abstractNum w:abstractNumId="2">
+    <w:nsid w:val="051F3413"/>
     <w:multiLevelType w:val="hybridMultilevel"/>
-    <w:tmpl w:val="2806D358"/>
-    <w:lvl w:ilvl="0" w:tplc="0809000F">
-      <w:start w:val="1"/>
-      <w:numFmt w:val="decimal"/>
-      <w:lvlText w:val="%1."/>
-      <w:lvlJc w:val="left"/>
-      <w:pPr>
-        <w:ind w:left="720" w:hanging="360"/>
-      </w:pPr>
-    </w:lvl>
-    <w:lvl w:ilvl="1" w:tplc="08090019" w:tentative="1">
-      <w:start w:val="1"/>
-      <w:numFmt w:val="lowerLetter"/>
-      <w:lvlText w:val="%2."/>
-      <w:lvlJc w:val="left"/>
-      <w:pPr>
-        <w:ind w:left="1440" w:hanging="360"/>
-      </w:pPr>
-    </w:lvl>
-    <w:lvl w:ilvl="2" w:tplc="0809001B" w:tentative="1">
-      <w:start w:val="1"/>
-      <w:numFmt w:val="lowerRoman"/>
-      <w:lvlText w:val="%3."/>
-      <w:lvlJc w:val="right"/>
-      <w:pPr>
-        <w:ind w:left="2160" w:hanging="180"/>
-      </w:pPr>
-    </w:lvl>
-    <w:lvl w:ilvl="3" w:tplc="0809000F" w:tentative="1">
-      <w:start w:val="1"/>
-      <w:numFmt w:val="decimal"/>
-      <w:lvlText w:val="%4."/>
-      <w:lvlJc w:val="left"/>
-      <w:pPr>
-        <w:ind w:left="2880" w:hanging="360"/>
-      </w:pPr>
-    </w:lvl>
-    <w:lvl w:ilvl="4" w:tplc="08090019" w:tentative="1">
-      <w:start w:val="1"/>
-      <w:numFmt w:val="lowerLetter"/>
-      <w:lvlText w:val="%5."/>
-      <w:lvlJc w:val="left"/>
-      <w:pPr>
-        <w:ind w:left="3600" w:hanging="360"/>
-      </w:pPr>
-    </w:lvl>
-    <w:lvl w:ilvl="5" w:tplc="0809001B" w:tentative="1">
-      <w:start w:val="1"/>
-      <w:numFmt w:val="lowerRoman"/>
-      <w:lvlText w:val="%6."/>
-      <w:lvlJc w:val="right"/>
-      <w:pPr>
-        <w:ind w:left="4320" w:hanging="180"/>
-      </w:pPr>
-    </w:lvl>
-    <w:lvl w:ilvl="6" w:tplc="0809000F" w:tentative="1">
-      <w:start w:val="1"/>
-      <w:numFmt w:val="decimal"/>
-      <w:lvlText w:val="%7."/>
-      <w:lvlJc w:val="left"/>
-      <w:pPr>
-        <w:ind w:left="5040" w:hanging="360"/>
-      </w:pPr>
-    </w:lvl>
-    <w:lvl w:ilvl="7" w:tplc="08090019" w:tentative="1">
-      <w:start w:val="1"/>
-      <w:numFmt w:val="lowerLetter"/>
-      <w:lvlText w:val="%8."/>
-      <w:lvlJc w:val="left"/>
-      <w:pPr>
-        <w:ind w:left="5760" w:hanging="360"/>
-      </w:pPr>
-    </w:lvl>
-    <w:lvl w:ilvl="8" w:tplc="0809001B" w:tentative="1">
-      <w:start w:val="1"/>
-      <w:numFmt w:val="lowerRoman"/>
-      <w:lvlText w:val="%9."/>
-      <w:lvlJc w:val="right"/>
-      <w:pPr>
-        <w:ind w:left="6480" w:hanging="180"/>
-      </w:pPr>
-    </w:lvl>
-  </w:abstractNum>
-  <w:abstractNum w:abstractNumId="19">
-    <w:nsid w:val="6F3C2FD0"/>
-    <w:multiLevelType w:val="hybridMultilevel"/>
-    <w:tmpl w:val="127EB53A"/>
-    <w:lvl w:ilvl="0" w:tplc="0809000F">
-      <w:start w:val="1"/>
-      <w:numFmt w:val="decimal"/>
-      <w:lvlText w:val="%1."/>
-      <w:lvlJc w:val="left"/>
-      <w:pPr>
-        <w:ind w:left="720" w:hanging="360"/>
-      </w:pPr>
-    </w:lvl>
-    <w:lvl w:ilvl="1" w:tplc="08090019">
-      <w:start w:val="1"/>
-      <w:numFmt w:val="lowerLetter"/>
-      <w:lvlText w:val="%2."/>
-      <w:lvlJc w:val="left"/>
-      <w:pPr>
-        <w:ind w:left="1440" w:hanging="360"/>
-      </w:pPr>
-    </w:lvl>
-    <w:lvl w:ilvl="2" w:tplc="0809001B" w:tentative="1">
-      <w:start w:val="1"/>
-      <w:numFmt w:val="lowerRoman"/>
-      <w:lvlText w:val="%3."/>
-      <w:lvlJc w:val="right"/>
-      <w:pPr>
-        <w:ind w:left="2160" w:hanging="180"/>
-      </w:pPr>
-    </w:lvl>
-    <w:lvl w:ilvl="3" w:tplc="0809000F" w:tentative="1">
-      <w:start w:val="1"/>
-      <w:numFmt w:val="decimal"/>
-      <w:lvlText w:val="%4."/>
-      <w:lvlJc w:val="left"/>
-      <w:pPr>
-        <w:ind w:left="2880" w:hanging="360"/>
-      </w:pPr>
-    </w:lvl>
-    <w:lvl w:ilvl="4" w:tplc="08090019" w:tentative="1">
-      <w:start w:val="1"/>
-      <w:numFmt w:val="lowerLetter"/>
-      <w:lvlText w:val="%5."/>
-      <w:lvlJc w:val="left"/>
-      <w:pPr>
-        <w:ind w:left="3600" w:hanging="360"/>
-      </w:pPr>
-    </w:lvl>
-    <w:lvl w:ilvl="5" w:tplc="0809001B" w:tentative="1">
-      <w:start w:val="1"/>
-      <w:numFmt w:val="lowerRoman"/>
-      <w:lvlText w:val="%6."/>
-      <w:lvlJc w:val="right"/>
-      <w:pPr>
-        <w:ind w:left="4320" w:hanging="180"/>
-      </w:pPr>
-    </w:lvl>
-    <w:lvl w:ilvl="6" w:tplc="0809000F" w:tentative="1">
-      <w:start w:val="1"/>
-      <w:numFmt w:val="decimal"/>
-      <w:lvlText w:val="%7."/>
-      <w:lvlJc w:val="left"/>
-      <w:pPr>
-        <w:ind w:left="5040" w:hanging="360"/>
-      </w:pPr>
-    </w:lvl>
-    <w:lvl w:ilvl="7" w:tplc="08090019" w:tentative="1">
-      <w:start w:val="1"/>
-      <w:numFmt w:val="lowerLetter"/>
-      <w:lvlText w:val="%8."/>
-      <w:lvlJc w:val="left"/>
-      <w:pPr>
-        <w:ind w:left="5760" w:hanging="360"/>
-      </w:pPr>
-    </w:lvl>
-    <w:lvl w:ilvl="8" w:tplc="0809001B" w:tentative="1">
-      <w:start w:val="1"/>
-      <w:numFmt w:val="lowerRoman"/>
-      <w:lvlText w:val="%9."/>
-      <w:lvlJc w:val="right"/>
-      <w:pPr>
-        <w:ind w:left="6480" w:hanging="180"/>
-      </w:pPr>
-    </w:lvl>
-  </w:abstractNum>
-  <w:abstractNum w:abstractNumId="20">
-    <w:nsid w:val="6FC36C8E"/>
-    <w:multiLevelType w:val="hybridMultilevel"/>
-    <w:tmpl w:val="89BC69EE"/>
-    <w:lvl w:ilvl="0" w:tplc="0809000F">
-      <w:start w:val="1"/>
-      <w:numFmt w:val="decimal"/>
-      <w:lvlText w:val="%1."/>
-      <w:lvlJc w:val="left"/>
-      <w:pPr>
-        <w:ind w:left="720" w:hanging="360"/>
-      </w:pPr>
-    </w:lvl>
-    <w:lvl w:ilvl="1" w:tplc="08090019" w:tentative="1">
-      <w:start w:val="1"/>
-      <w:numFmt w:val="lowerLetter"/>
-      <w:lvlText w:val="%2."/>
-      <w:lvlJc w:val="left"/>
-      <w:pPr>
-        <w:ind w:left="1440" w:hanging="360"/>
-      </w:pPr>
-    </w:lvl>
-    <w:lvl w:ilvl="2" w:tplc="0809001B" w:tentative="1">
-      <w:start w:val="1"/>
-      <w:numFmt w:val="lowerRoman"/>
-      <w:lvlText w:val="%3."/>
-      <w:lvlJc w:val="right"/>
-      <w:pPr>
-        <w:ind w:left="2160" w:hanging="180"/>
-      </w:pPr>
-    </w:lvl>
-    <w:lvl w:ilvl="3" w:tplc="0809000F" w:tentative="1">
-      <w:start w:val="1"/>
-      <w:numFmt w:val="decimal"/>
-      <w:lvlText w:val="%4."/>
-      <w:lvlJc w:val="left"/>
-      <w:pPr>
-        <w:ind w:left="2880" w:hanging="360"/>
-      </w:pPr>
-    </w:lvl>
-    <w:lvl w:ilvl="4" w:tplc="08090019" w:tentative="1">
-      <w:start w:val="1"/>
-      <w:numFmt w:val="lowerLetter"/>
-      <w:lvlText w:val="%5."/>
-      <w:lvlJc w:val="left"/>
-      <w:pPr>
-        <w:ind w:left="3600" w:hanging="360"/>
-      </w:pPr>
-    </w:lvl>
-    <w:lvl w:ilvl="5" w:tplc="0809001B" w:tentative="1">
-      <w:start w:val="1"/>
-      <w:numFmt w:val="lowerRoman"/>
-      <w:lvlText w:val="%6."/>
-      <w:lvlJc w:val="right"/>
-      <w:pPr>
-        <w:ind w:left="4320" w:hanging="180"/>
-      </w:pPr>
-    </w:lvl>
-    <w:lvl w:ilvl="6" w:tplc="0809000F" w:tentative="1">
-      <w:start w:val="1"/>
-      <w:numFmt w:val="decimal"/>
-      <w:lvlText w:val="%7."/>
-      <w:lvlJc w:val="left"/>
-      <w:pPr>
-        <w:ind w:left="5040" w:hanging="360"/>
-      </w:pPr>
-    </w:lvl>
-    <w:lvl w:ilvl="7" w:tplc="08090019" w:tentative="1">
-      <w:start w:val="1"/>
-      <w:numFmt w:val="lowerLetter"/>
-      <w:lvlText w:val="%8."/>
-      <w:lvlJc w:val="left"/>
-      <w:pPr>
-        <w:ind w:left="5760" w:hanging="360"/>
-      </w:pPr>
-    </w:lvl>
-    <w:lvl w:ilvl="8" w:tplc="0809001B" w:tentative="1">
-      <w:start w:val="1"/>
-      <w:numFmt w:val="lowerRoman"/>
-      <w:lvlText w:val="%9."/>
-      <w:lvlJc w:val="right"/>
-      <w:pPr>
-        <w:ind w:left="6480" w:hanging="180"/>
-      </w:pPr>
-    </w:lvl>
-  </w:abstractNum>
-  <w:abstractNum w:abstractNumId="21">
-    <w:nsid w:val="774F5827"/>
-    <w:multiLevelType w:val="hybridMultilevel"/>
-    <w:tmpl w:val="137A8868"/>
+    <w:tmpl w:val="E76A621C"/>
     <w:lvl w:ilvl="0" w:tplc="08090001">
       <w:start w:val="1"/>
       <w:numFmt w:val="bullet"/>
@@ -19166,10 +17401,96 @@
       </w:rPr>
     </w:lvl>
   </w:abstractNum>
-  <w:abstractNum w:abstractNumId="22">
-    <w:nsid w:val="78814153"/>
+  <w:abstractNum w:abstractNumId="3">
+    <w:nsid w:val="0B7B168C"/>
     <w:multiLevelType w:val="hybridMultilevel"/>
-    <w:tmpl w:val="A3BE48B8"/>
+    <w:tmpl w:val="728CD946"/>
+    <w:lvl w:ilvl="0" w:tplc="0809000F">
+      <w:start w:val="1"/>
+      <w:numFmt w:val="decimal"/>
+      <w:lvlText w:val="%1."/>
+      <w:lvlJc w:val="left"/>
+      <w:pPr>
+        <w:ind w:left="720" w:hanging="360"/>
+      </w:pPr>
+    </w:lvl>
+    <w:lvl w:ilvl="1" w:tplc="08090019" w:tentative="1">
+      <w:start w:val="1"/>
+      <w:numFmt w:val="lowerLetter"/>
+      <w:lvlText w:val="%2."/>
+      <w:lvlJc w:val="left"/>
+      <w:pPr>
+        <w:ind w:left="1440" w:hanging="360"/>
+      </w:pPr>
+    </w:lvl>
+    <w:lvl w:ilvl="2" w:tplc="0809001B" w:tentative="1">
+      <w:start w:val="1"/>
+      <w:numFmt w:val="lowerRoman"/>
+      <w:lvlText w:val="%3."/>
+      <w:lvlJc w:val="right"/>
+      <w:pPr>
+        <w:ind w:left="2160" w:hanging="180"/>
+      </w:pPr>
+    </w:lvl>
+    <w:lvl w:ilvl="3" w:tplc="0809000F" w:tentative="1">
+      <w:start w:val="1"/>
+      <w:numFmt w:val="decimal"/>
+      <w:lvlText w:val="%4."/>
+      <w:lvlJc w:val="left"/>
+      <w:pPr>
+        <w:ind w:left="2880" w:hanging="360"/>
+      </w:pPr>
+    </w:lvl>
+    <w:lvl w:ilvl="4" w:tplc="08090019" w:tentative="1">
+      <w:start w:val="1"/>
+      <w:numFmt w:val="lowerLetter"/>
+      <w:lvlText w:val="%5."/>
+      <w:lvlJc w:val="left"/>
+      <w:pPr>
+        <w:ind w:left="3600" w:hanging="360"/>
+      </w:pPr>
+    </w:lvl>
+    <w:lvl w:ilvl="5" w:tplc="0809001B" w:tentative="1">
+      <w:start w:val="1"/>
+      <w:numFmt w:val="lowerRoman"/>
+      <w:lvlText w:val="%6."/>
+      <w:lvlJc w:val="right"/>
+      <w:pPr>
+        <w:ind w:left="4320" w:hanging="180"/>
+      </w:pPr>
+    </w:lvl>
+    <w:lvl w:ilvl="6" w:tplc="0809000F" w:tentative="1">
+      <w:start w:val="1"/>
+      <w:numFmt w:val="decimal"/>
+      <w:lvlText w:val="%7."/>
+      <w:lvlJc w:val="left"/>
+      <w:pPr>
+        <w:ind w:left="5040" w:hanging="360"/>
+      </w:pPr>
+    </w:lvl>
+    <w:lvl w:ilvl="7" w:tplc="08090019" w:tentative="1">
+      <w:start w:val="1"/>
+      <w:numFmt w:val="lowerLetter"/>
+      <w:lvlText w:val="%8."/>
+      <w:lvlJc w:val="left"/>
+      <w:pPr>
+        <w:ind w:left="5760" w:hanging="360"/>
+      </w:pPr>
+    </w:lvl>
+    <w:lvl w:ilvl="8" w:tplc="0809001B" w:tentative="1">
+      <w:start w:val="1"/>
+      <w:numFmt w:val="lowerRoman"/>
+      <w:lvlText w:val="%9."/>
+      <w:lvlJc w:val="right"/>
+      <w:pPr>
+        <w:ind w:left="6480" w:hanging="180"/>
+      </w:pPr>
+    </w:lvl>
+  </w:abstractNum>
+  <w:abstractNum w:abstractNumId="4">
+    <w:nsid w:val="0EFE4EA0"/>
+    <w:multiLevelType w:val="hybridMultilevel"/>
+    <w:tmpl w:val="07127D72"/>
     <w:lvl w:ilvl="0" w:tplc="08090001">
       <w:start w:val="1"/>
       <w:numFmt w:val="bullet"/>
@@ -19279,76 +17600,2165 @@
       </w:rPr>
     </w:lvl>
   </w:abstractNum>
+  <w:abstractNum w:abstractNumId="5">
+    <w:nsid w:val="111167AD"/>
+    <w:multiLevelType w:val="hybridMultilevel"/>
+    <w:tmpl w:val="2938B83E"/>
+    <w:lvl w:ilvl="0" w:tplc="0809000F">
+      <w:start w:val="1"/>
+      <w:numFmt w:val="decimal"/>
+      <w:lvlText w:val="%1."/>
+      <w:lvlJc w:val="left"/>
+      <w:pPr>
+        <w:ind w:left="720" w:hanging="360"/>
+      </w:pPr>
+    </w:lvl>
+    <w:lvl w:ilvl="1" w:tplc="08090019" w:tentative="1">
+      <w:start w:val="1"/>
+      <w:numFmt w:val="lowerLetter"/>
+      <w:lvlText w:val="%2."/>
+      <w:lvlJc w:val="left"/>
+      <w:pPr>
+        <w:ind w:left="1440" w:hanging="360"/>
+      </w:pPr>
+    </w:lvl>
+    <w:lvl w:ilvl="2" w:tplc="0809001B" w:tentative="1">
+      <w:start w:val="1"/>
+      <w:numFmt w:val="lowerRoman"/>
+      <w:lvlText w:val="%3."/>
+      <w:lvlJc w:val="right"/>
+      <w:pPr>
+        <w:ind w:left="2160" w:hanging="180"/>
+      </w:pPr>
+    </w:lvl>
+    <w:lvl w:ilvl="3" w:tplc="0809000F" w:tentative="1">
+      <w:start w:val="1"/>
+      <w:numFmt w:val="decimal"/>
+      <w:lvlText w:val="%4."/>
+      <w:lvlJc w:val="left"/>
+      <w:pPr>
+        <w:ind w:left="2880" w:hanging="360"/>
+      </w:pPr>
+    </w:lvl>
+    <w:lvl w:ilvl="4" w:tplc="08090019" w:tentative="1">
+      <w:start w:val="1"/>
+      <w:numFmt w:val="lowerLetter"/>
+      <w:lvlText w:val="%5."/>
+      <w:lvlJc w:val="left"/>
+      <w:pPr>
+        <w:ind w:left="3600" w:hanging="360"/>
+      </w:pPr>
+    </w:lvl>
+    <w:lvl w:ilvl="5" w:tplc="0809001B" w:tentative="1">
+      <w:start w:val="1"/>
+      <w:numFmt w:val="lowerRoman"/>
+      <w:lvlText w:val="%6."/>
+      <w:lvlJc w:val="right"/>
+      <w:pPr>
+        <w:ind w:left="4320" w:hanging="180"/>
+      </w:pPr>
+    </w:lvl>
+    <w:lvl w:ilvl="6" w:tplc="0809000F" w:tentative="1">
+      <w:start w:val="1"/>
+      <w:numFmt w:val="decimal"/>
+      <w:lvlText w:val="%7."/>
+      <w:lvlJc w:val="left"/>
+      <w:pPr>
+        <w:ind w:left="5040" w:hanging="360"/>
+      </w:pPr>
+    </w:lvl>
+    <w:lvl w:ilvl="7" w:tplc="08090019" w:tentative="1">
+      <w:start w:val="1"/>
+      <w:numFmt w:val="lowerLetter"/>
+      <w:lvlText w:val="%8."/>
+      <w:lvlJc w:val="left"/>
+      <w:pPr>
+        <w:ind w:left="5760" w:hanging="360"/>
+      </w:pPr>
+    </w:lvl>
+    <w:lvl w:ilvl="8" w:tplc="0809001B" w:tentative="1">
+      <w:start w:val="1"/>
+      <w:numFmt w:val="lowerRoman"/>
+      <w:lvlText w:val="%9."/>
+      <w:lvlJc w:val="right"/>
+      <w:pPr>
+        <w:ind w:left="6480" w:hanging="180"/>
+      </w:pPr>
+    </w:lvl>
+  </w:abstractNum>
+  <w:abstractNum w:abstractNumId="6">
+    <w:nsid w:val="166F6091"/>
+    <w:multiLevelType w:val="hybridMultilevel"/>
+    <w:tmpl w:val="B62C6742"/>
+    <w:lvl w:ilvl="0" w:tplc="08090001">
+      <w:start w:val="1"/>
+      <w:numFmt w:val="bullet"/>
+      <w:lvlText w:val=""/>
+      <w:lvlJc w:val="left"/>
+      <w:pPr>
+        <w:ind w:left="720" w:hanging="360"/>
+      </w:pPr>
+      <w:rPr>
+        <w:rFonts w:ascii="Symbol" w:hAnsi="Symbol" w:hint="default"/>
+      </w:rPr>
+    </w:lvl>
+    <w:lvl w:ilvl="1" w:tplc="08090003" w:tentative="1">
+      <w:start w:val="1"/>
+      <w:numFmt w:val="bullet"/>
+      <w:lvlText w:val="o"/>
+      <w:lvlJc w:val="left"/>
+      <w:pPr>
+        <w:ind w:left="1440" w:hanging="360"/>
+      </w:pPr>
+      <w:rPr>
+        <w:rFonts w:ascii="Courier New" w:hAnsi="Courier New" w:cs="Courier New" w:hint="default"/>
+      </w:rPr>
+    </w:lvl>
+    <w:lvl w:ilvl="2" w:tplc="08090005" w:tentative="1">
+      <w:start w:val="1"/>
+      <w:numFmt w:val="bullet"/>
+      <w:lvlText w:val=""/>
+      <w:lvlJc w:val="left"/>
+      <w:pPr>
+        <w:ind w:left="2160" w:hanging="360"/>
+      </w:pPr>
+      <w:rPr>
+        <w:rFonts w:ascii="Wingdings" w:hAnsi="Wingdings" w:hint="default"/>
+      </w:rPr>
+    </w:lvl>
+    <w:lvl w:ilvl="3" w:tplc="08090001" w:tentative="1">
+      <w:start w:val="1"/>
+      <w:numFmt w:val="bullet"/>
+      <w:lvlText w:val=""/>
+      <w:lvlJc w:val="left"/>
+      <w:pPr>
+        <w:ind w:left="2880" w:hanging="360"/>
+      </w:pPr>
+      <w:rPr>
+        <w:rFonts w:ascii="Symbol" w:hAnsi="Symbol" w:hint="default"/>
+      </w:rPr>
+    </w:lvl>
+    <w:lvl w:ilvl="4" w:tplc="08090003" w:tentative="1">
+      <w:start w:val="1"/>
+      <w:numFmt w:val="bullet"/>
+      <w:lvlText w:val="o"/>
+      <w:lvlJc w:val="left"/>
+      <w:pPr>
+        <w:ind w:left="3600" w:hanging="360"/>
+      </w:pPr>
+      <w:rPr>
+        <w:rFonts w:ascii="Courier New" w:hAnsi="Courier New" w:cs="Courier New" w:hint="default"/>
+      </w:rPr>
+    </w:lvl>
+    <w:lvl w:ilvl="5" w:tplc="08090005" w:tentative="1">
+      <w:start w:val="1"/>
+      <w:numFmt w:val="bullet"/>
+      <w:lvlText w:val=""/>
+      <w:lvlJc w:val="left"/>
+      <w:pPr>
+        <w:ind w:left="4320" w:hanging="360"/>
+      </w:pPr>
+      <w:rPr>
+        <w:rFonts w:ascii="Wingdings" w:hAnsi="Wingdings" w:hint="default"/>
+      </w:rPr>
+    </w:lvl>
+    <w:lvl w:ilvl="6" w:tplc="08090001" w:tentative="1">
+      <w:start w:val="1"/>
+      <w:numFmt w:val="bullet"/>
+      <w:lvlText w:val=""/>
+      <w:lvlJc w:val="left"/>
+      <w:pPr>
+        <w:ind w:left="5040" w:hanging="360"/>
+      </w:pPr>
+      <w:rPr>
+        <w:rFonts w:ascii="Symbol" w:hAnsi="Symbol" w:hint="default"/>
+      </w:rPr>
+    </w:lvl>
+    <w:lvl w:ilvl="7" w:tplc="08090003" w:tentative="1">
+      <w:start w:val="1"/>
+      <w:numFmt w:val="bullet"/>
+      <w:lvlText w:val="o"/>
+      <w:lvlJc w:val="left"/>
+      <w:pPr>
+        <w:ind w:left="5760" w:hanging="360"/>
+      </w:pPr>
+      <w:rPr>
+        <w:rFonts w:ascii="Courier New" w:hAnsi="Courier New" w:cs="Courier New" w:hint="default"/>
+      </w:rPr>
+    </w:lvl>
+    <w:lvl w:ilvl="8" w:tplc="08090005" w:tentative="1">
+      <w:start w:val="1"/>
+      <w:numFmt w:val="bullet"/>
+      <w:lvlText w:val=""/>
+      <w:lvlJc w:val="left"/>
+      <w:pPr>
+        <w:ind w:left="6480" w:hanging="360"/>
+      </w:pPr>
+      <w:rPr>
+        <w:rFonts w:ascii="Wingdings" w:hAnsi="Wingdings" w:hint="default"/>
+      </w:rPr>
+    </w:lvl>
+  </w:abstractNum>
+  <w:abstractNum w:abstractNumId="7">
+    <w:nsid w:val="2025582C"/>
+    <w:multiLevelType w:val="hybridMultilevel"/>
+    <w:tmpl w:val="960252E4"/>
+    <w:lvl w:ilvl="0" w:tplc="0809000F">
+      <w:start w:val="1"/>
+      <w:numFmt w:val="decimal"/>
+      <w:lvlText w:val="%1."/>
+      <w:lvlJc w:val="left"/>
+      <w:pPr>
+        <w:ind w:left="720" w:hanging="360"/>
+      </w:pPr>
+    </w:lvl>
+    <w:lvl w:ilvl="1" w:tplc="08090019" w:tentative="1">
+      <w:start w:val="1"/>
+      <w:numFmt w:val="lowerLetter"/>
+      <w:lvlText w:val="%2."/>
+      <w:lvlJc w:val="left"/>
+      <w:pPr>
+        <w:ind w:left="1440" w:hanging="360"/>
+      </w:pPr>
+    </w:lvl>
+    <w:lvl w:ilvl="2" w:tplc="0809001B" w:tentative="1">
+      <w:start w:val="1"/>
+      <w:numFmt w:val="lowerRoman"/>
+      <w:lvlText w:val="%3."/>
+      <w:lvlJc w:val="right"/>
+      <w:pPr>
+        <w:ind w:left="2160" w:hanging="180"/>
+      </w:pPr>
+    </w:lvl>
+    <w:lvl w:ilvl="3" w:tplc="0809000F" w:tentative="1">
+      <w:start w:val="1"/>
+      <w:numFmt w:val="decimal"/>
+      <w:lvlText w:val="%4."/>
+      <w:lvlJc w:val="left"/>
+      <w:pPr>
+        <w:ind w:left="2880" w:hanging="360"/>
+      </w:pPr>
+    </w:lvl>
+    <w:lvl w:ilvl="4" w:tplc="08090019" w:tentative="1">
+      <w:start w:val="1"/>
+      <w:numFmt w:val="lowerLetter"/>
+      <w:lvlText w:val="%5."/>
+      <w:lvlJc w:val="left"/>
+      <w:pPr>
+        <w:ind w:left="3600" w:hanging="360"/>
+      </w:pPr>
+    </w:lvl>
+    <w:lvl w:ilvl="5" w:tplc="0809001B" w:tentative="1">
+      <w:start w:val="1"/>
+      <w:numFmt w:val="lowerRoman"/>
+      <w:lvlText w:val="%6."/>
+      <w:lvlJc w:val="right"/>
+      <w:pPr>
+        <w:ind w:left="4320" w:hanging="180"/>
+      </w:pPr>
+    </w:lvl>
+    <w:lvl w:ilvl="6" w:tplc="0809000F" w:tentative="1">
+      <w:start w:val="1"/>
+      <w:numFmt w:val="decimal"/>
+      <w:lvlText w:val="%7."/>
+      <w:lvlJc w:val="left"/>
+      <w:pPr>
+        <w:ind w:left="5040" w:hanging="360"/>
+      </w:pPr>
+    </w:lvl>
+    <w:lvl w:ilvl="7" w:tplc="08090019" w:tentative="1">
+      <w:start w:val="1"/>
+      <w:numFmt w:val="lowerLetter"/>
+      <w:lvlText w:val="%8."/>
+      <w:lvlJc w:val="left"/>
+      <w:pPr>
+        <w:ind w:left="5760" w:hanging="360"/>
+      </w:pPr>
+    </w:lvl>
+    <w:lvl w:ilvl="8" w:tplc="0809001B" w:tentative="1">
+      <w:start w:val="1"/>
+      <w:numFmt w:val="lowerRoman"/>
+      <w:lvlText w:val="%9."/>
+      <w:lvlJc w:val="right"/>
+      <w:pPr>
+        <w:ind w:left="6480" w:hanging="180"/>
+      </w:pPr>
+    </w:lvl>
+  </w:abstractNum>
+  <w:abstractNum w:abstractNumId="8">
+    <w:nsid w:val="21D353AA"/>
+    <w:multiLevelType w:val="hybridMultilevel"/>
+    <w:tmpl w:val="F0BCE778"/>
+    <w:lvl w:ilvl="0" w:tplc="0809000F">
+      <w:start w:val="1"/>
+      <w:numFmt w:val="decimal"/>
+      <w:lvlText w:val="%1."/>
+      <w:lvlJc w:val="left"/>
+      <w:pPr>
+        <w:ind w:left="720" w:hanging="360"/>
+      </w:pPr>
+    </w:lvl>
+    <w:lvl w:ilvl="1" w:tplc="08090019" w:tentative="1">
+      <w:start w:val="1"/>
+      <w:numFmt w:val="lowerLetter"/>
+      <w:lvlText w:val="%2."/>
+      <w:lvlJc w:val="left"/>
+      <w:pPr>
+        <w:ind w:left="1440" w:hanging="360"/>
+      </w:pPr>
+    </w:lvl>
+    <w:lvl w:ilvl="2" w:tplc="0809001B" w:tentative="1">
+      <w:start w:val="1"/>
+      <w:numFmt w:val="lowerRoman"/>
+      <w:lvlText w:val="%3."/>
+      <w:lvlJc w:val="right"/>
+      <w:pPr>
+        <w:ind w:left="2160" w:hanging="180"/>
+      </w:pPr>
+    </w:lvl>
+    <w:lvl w:ilvl="3" w:tplc="0809000F" w:tentative="1">
+      <w:start w:val="1"/>
+      <w:numFmt w:val="decimal"/>
+      <w:lvlText w:val="%4."/>
+      <w:lvlJc w:val="left"/>
+      <w:pPr>
+        <w:ind w:left="2880" w:hanging="360"/>
+      </w:pPr>
+    </w:lvl>
+    <w:lvl w:ilvl="4" w:tplc="08090019" w:tentative="1">
+      <w:start w:val="1"/>
+      <w:numFmt w:val="lowerLetter"/>
+      <w:lvlText w:val="%5."/>
+      <w:lvlJc w:val="left"/>
+      <w:pPr>
+        <w:ind w:left="3600" w:hanging="360"/>
+      </w:pPr>
+    </w:lvl>
+    <w:lvl w:ilvl="5" w:tplc="0809001B" w:tentative="1">
+      <w:start w:val="1"/>
+      <w:numFmt w:val="lowerRoman"/>
+      <w:lvlText w:val="%6."/>
+      <w:lvlJc w:val="right"/>
+      <w:pPr>
+        <w:ind w:left="4320" w:hanging="180"/>
+      </w:pPr>
+    </w:lvl>
+    <w:lvl w:ilvl="6" w:tplc="0809000F" w:tentative="1">
+      <w:start w:val="1"/>
+      <w:numFmt w:val="decimal"/>
+      <w:lvlText w:val="%7."/>
+      <w:lvlJc w:val="left"/>
+      <w:pPr>
+        <w:ind w:left="5040" w:hanging="360"/>
+      </w:pPr>
+    </w:lvl>
+    <w:lvl w:ilvl="7" w:tplc="08090019" w:tentative="1">
+      <w:start w:val="1"/>
+      <w:numFmt w:val="lowerLetter"/>
+      <w:lvlText w:val="%8."/>
+      <w:lvlJc w:val="left"/>
+      <w:pPr>
+        <w:ind w:left="5760" w:hanging="360"/>
+      </w:pPr>
+    </w:lvl>
+    <w:lvl w:ilvl="8" w:tplc="0809001B" w:tentative="1">
+      <w:start w:val="1"/>
+      <w:numFmt w:val="lowerRoman"/>
+      <w:lvlText w:val="%9."/>
+      <w:lvlJc w:val="right"/>
+      <w:pPr>
+        <w:ind w:left="6480" w:hanging="180"/>
+      </w:pPr>
+    </w:lvl>
+  </w:abstractNum>
+  <w:abstractNum w:abstractNumId="9">
+    <w:nsid w:val="24673956"/>
+    <w:multiLevelType w:val="hybridMultilevel"/>
+    <w:tmpl w:val="B39E2C6A"/>
+    <w:lvl w:ilvl="0" w:tplc="0809000F">
+      <w:start w:val="1"/>
+      <w:numFmt w:val="decimal"/>
+      <w:lvlText w:val="%1."/>
+      <w:lvlJc w:val="left"/>
+      <w:pPr>
+        <w:ind w:left="720" w:hanging="360"/>
+      </w:pPr>
+    </w:lvl>
+    <w:lvl w:ilvl="1" w:tplc="08090019" w:tentative="1">
+      <w:start w:val="1"/>
+      <w:numFmt w:val="lowerLetter"/>
+      <w:lvlText w:val="%2."/>
+      <w:lvlJc w:val="left"/>
+      <w:pPr>
+        <w:ind w:left="1440" w:hanging="360"/>
+      </w:pPr>
+    </w:lvl>
+    <w:lvl w:ilvl="2" w:tplc="0809001B" w:tentative="1">
+      <w:start w:val="1"/>
+      <w:numFmt w:val="lowerRoman"/>
+      <w:lvlText w:val="%3."/>
+      <w:lvlJc w:val="right"/>
+      <w:pPr>
+        <w:ind w:left="2160" w:hanging="180"/>
+      </w:pPr>
+    </w:lvl>
+    <w:lvl w:ilvl="3" w:tplc="0809000F" w:tentative="1">
+      <w:start w:val="1"/>
+      <w:numFmt w:val="decimal"/>
+      <w:lvlText w:val="%4."/>
+      <w:lvlJc w:val="left"/>
+      <w:pPr>
+        <w:ind w:left="2880" w:hanging="360"/>
+      </w:pPr>
+    </w:lvl>
+    <w:lvl w:ilvl="4" w:tplc="08090019" w:tentative="1">
+      <w:start w:val="1"/>
+      <w:numFmt w:val="lowerLetter"/>
+      <w:lvlText w:val="%5."/>
+      <w:lvlJc w:val="left"/>
+      <w:pPr>
+        <w:ind w:left="3600" w:hanging="360"/>
+      </w:pPr>
+    </w:lvl>
+    <w:lvl w:ilvl="5" w:tplc="0809001B" w:tentative="1">
+      <w:start w:val="1"/>
+      <w:numFmt w:val="lowerRoman"/>
+      <w:lvlText w:val="%6."/>
+      <w:lvlJc w:val="right"/>
+      <w:pPr>
+        <w:ind w:left="4320" w:hanging="180"/>
+      </w:pPr>
+    </w:lvl>
+    <w:lvl w:ilvl="6" w:tplc="0809000F" w:tentative="1">
+      <w:start w:val="1"/>
+      <w:numFmt w:val="decimal"/>
+      <w:lvlText w:val="%7."/>
+      <w:lvlJc w:val="left"/>
+      <w:pPr>
+        <w:ind w:left="5040" w:hanging="360"/>
+      </w:pPr>
+    </w:lvl>
+    <w:lvl w:ilvl="7" w:tplc="08090019" w:tentative="1">
+      <w:start w:val="1"/>
+      <w:numFmt w:val="lowerLetter"/>
+      <w:lvlText w:val="%8."/>
+      <w:lvlJc w:val="left"/>
+      <w:pPr>
+        <w:ind w:left="5760" w:hanging="360"/>
+      </w:pPr>
+    </w:lvl>
+    <w:lvl w:ilvl="8" w:tplc="0809001B" w:tentative="1">
+      <w:start w:val="1"/>
+      <w:numFmt w:val="lowerRoman"/>
+      <w:lvlText w:val="%9."/>
+      <w:lvlJc w:val="right"/>
+      <w:pPr>
+        <w:ind w:left="6480" w:hanging="180"/>
+      </w:pPr>
+    </w:lvl>
+  </w:abstractNum>
+  <w:abstractNum w:abstractNumId="10">
+    <w:nsid w:val="2C545CB8"/>
+    <w:multiLevelType w:val="hybridMultilevel"/>
+    <w:tmpl w:val="9C90C462"/>
+    <w:lvl w:ilvl="0" w:tplc="08090001">
+      <w:start w:val="1"/>
+      <w:numFmt w:val="bullet"/>
+      <w:lvlText w:val=""/>
+      <w:lvlJc w:val="left"/>
+      <w:pPr>
+        <w:ind w:left="720" w:hanging="360"/>
+      </w:pPr>
+      <w:rPr>
+        <w:rFonts w:ascii="Symbol" w:hAnsi="Symbol" w:hint="default"/>
+      </w:rPr>
+    </w:lvl>
+    <w:lvl w:ilvl="1" w:tplc="08090003" w:tentative="1">
+      <w:start w:val="1"/>
+      <w:numFmt w:val="bullet"/>
+      <w:lvlText w:val="o"/>
+      <w:lvlJc w:val="left"/>
+      <w:pPr>
+        <w:ind w:left="1440" w:hanging="360"/>
+      </w:pPr>
+      <w:rPr>
+        <w:rFonts w:ascii="Courier New" w:hAnsi="Courier New" w:cs="Courier New" w:hint="default"/>
+      </w:rPr>
+    </w:lvl>
+    <w:lvl w:ilvl="2" w:tplc="08090005" w:tentative="1">
+      <w:start w:val="1"/>
+      <w:numFmt w:val="bullet"/>
+      <w:lvlText w:val=""/>
+      <w:lvlJc w:val="left"/>
+      <w:pPr>
+        <w:ind w:left="2160" w:hanging="360"/>
+      </w:pPr>
+      <w:rPr>
+        <w:rFonts w:ascii="Wingdings" w:hAnsi="Wingdings" w:hint="default"/>
+      </w:rPr>
+    </w:lvl>
+    <w:lvl w:ilvl="3" w:tplc="08090001" w:tentative="1">
+      <w:start w:val="1"/>
+      <w:numFmt w:val="bullet"/>
+      <w:lvlText w:val=""/>
+      <w:lvlJc w:val="left"/>
+      <w:pPr>
+        <w:ind w:left="2880" w:hanging="360"/>
+      </w:pPr>
+      <w:rPr>
+        <w:rFonts w:ascii="Symbol" w:hAnsi="Symbol" w:hint="default"/>
+      </w:rPr>
+    </w:lvl>
+    <w:lvl w:ilvl="4" w:tplc="08090003" w:tentative="1">
+      <w:start w:val="1"/>
+      <w:numFmt w:val="bullet"/>
+      <w:lvlText w:val="o"/>
+      <w:lvlJc w:val="left"/>
+      <w:pPr>
+        <w:ind w:left="3600" w:hanging="360"/>
+      </w:pPr>
+      <w:rPr>
+        <w:rFonts w:ascii="Courier New" w:hAnsi="Courier New" w:cs="Courier New" w:hint="default"/>
+      </w:rPr>
+    </w:lvl>
+    <w:lvl w:ilvl="5" w:tplc="08090005" w:tentative="1">
+      <w:start w:val="1"/>
+      <w:numFmt w:val="bullet"/>
+      <w:lvlText w:val=""/>
+      <w:lvlJc w:val="left"/>
+      <w:pPr>
+        <w:ind w:left="4320" w:hanging="360"/>
+      </w:pPr>
+      <w:rPr>
+        <w:rFonts w:ascii="Wingdings" w:hAnsi="Wingdings" w:hint="default"/>
+      </w:rPr>
+    </w:lvl>
+    <w:lvl w:ilvl="6" w:tplc="08090001" w:tentative="1">
+      <w:start w:val="1"/>
+      <w:numFmt w:val="bullet"/>
+      <w:lvlText w:val=""/>
+      <w:lvlJc w:val="left"/>
+      <w:pPr>
+        <w:ind w:left="5040" w:hanging="360"/>
+      </w:pPr>
+      <w:rPr>
+        <w:rFonts w:ascii="Symbol" w:hAnsi="Symbol" w:hint="default"/>
+      </w:rPr>
+    </w:lvl>
+    <w:lvl w:ilvl="7" w:tplc="08090003" w:tentative="1">
+      <w:start w:val="1"/>
+      <w:numFmt w:val="bullet"/>
+      <w:lvlText w:val="o"/>
+      <w:lvlJc w:val="left"/>
+      <w:pPr>
+        <w:ind w:left="5760" w:hanging="360"/>
+      </w:pPr>
+      <w:rPr>
+        <w:rFonts w:ascii="Courier New" w:hAnsi="Courier New" w:cs="Courier New" w:hint="default"/>
+      </w:rPr>
+    </w:lvl>
+    <w:lvl w:ilvl="8" w:tplc="08090005" w:tentative="1">
+      <w:start w:val="1"/>
+      <w:numFmt w:val="bullet"/>
+      <w:lvlText w:val=""/>
+      <w:lvlJc w:val="left"/>
+      <w:pPr>
+        <w:ind w:left="6480" w:hanging="360"/>
+      </w:pPr>
+      <w:rPr>
+        <w:rFonts w:ascii="Wingdings" w:hAnsi="Wingdings" w:hint="default"/>
+      </w:rPr>
+    </w:lvl>
+  </w:abstractNum>
+  <w:abstractNum w:abstractNumId="11">
+    <w:nsid w:val="2E982E0F"/>
+    <w:multiLevelType w:val="hybridMultilevel"/>
+    <w:tmpl w:val="6B76F0EA"/>
+    <w:lvl w:ilvl="0" w:tplc="08090001">
+      <w:start w:val="1"/>
+      <w:numFmt w:val="bullet"/>
+      <w:lvlText w:val=""/>
+      <w:lvlJc w:val="left"/>
+      <w:pPr>
+        <w:ind w:left="720" w:hanging="360"/>
+      </w:pPr>
+      <w:rPr>
+        <w:rFonts w:ascii="Symbol" w:hAnsi="Symbol" w:hint="default"/>
+      </w:rPr>
+    </w:lvl>
+    <w:lvl w:ilvl="1" w:tplc="08090003" w:tentative="1">
+      <w:start w:val="1"/>
+      <w:numFmt w:val="bullet"/>
+      <w:lvlText w:val="o"/>
+      <w:lvlJc w:val="left"/>
+      <w:pPr>
+        <w:ind w:left="1440" w:hanging="360"/>
+      </w:pPr>
+      <w:rPr>
+        <w:rFonts w:ascii="Courier New" w:hAnsi="Courier New" w:cs="Courier New" w:hint="default"/>
+      </w:rPr>
+    </w:lvl>
+    <w:lvl w:ilvl="2" w:tplc="08090005" w:tentative="1">
+      <w:start w:val="1"/>
+      <w:numFmt w:val="bullet"/>
+      <w:lvlText w:val=""/>
+      <w:lvlJc w:val="left"/>
+      <w:pPr>
+        <w:ind w:left="2160" w:hanging="360"/>
+      </w:pPr>
+      <w:rPr>
+        <w:rFonts w:ascii="Wingdings" w:hAnsi="Wingdings" w:hint="default"/>
+      </w:rPr>
+    </w:lvl>
+    <w:lvl w:ilvl="3" w:tplc="08090001" w:tentative="1">
+      <w:start w:val="1"/>
+      <w:numFmt w:val="bullet"/>
+      <w:lvlText w:val=""/>
+      <w:lvlJc w:val="left"/>
+      <w:pPr>
+        <w:ind w:left="2880" w:hanging="360"/>
+      </w:pPr>
+      <w:rPr>
+        <w:rFonts w:ascii="Symbol" w:hAnsi="Symbol" w:hint="default"/>
+      </w:rPr>
+    </w:lvl>
+    <w:lvl w:ilvl="4" w:tplc="08090003" w:tentative="1">
+      <w:start w:val="1"/>
+      <w:numFmt w:val="bullet"/>
+      <w:lvlText w:val="o"/>
+      <w:lvlJc w:val="left"/>
+      <w:pPr>
+        <w:ind w:left="3600" w:hanging="360"/>
+      </w:pPr>
+      <w:rPr>
+        <w:rFonts w:ascii="Courier New" w:hAnsi="Courier New" w:cs="Courier New" w:hint="default"/>
+      </w:rPr>
+    </w:lvl>
+    <w:lvl w:ilvl="5" w:tplc="08090005" w:tentative="1">
+      <w:start w:val="1"/>
+      <w:numFmt w:val="bullet"/>
+      <w:lvlText w:val=""/>
+      <w:lvlJc w:val="left"/>
+      <w:pPr>
+        <w:ind w:left="4320" w:hanging="360"/>
+      </w:pPr>
+      <w:rPr>
+        <w:rFonts w:ascii="Wingdings" w:hAnsi="Wingdings" w:hint="default"/>
+      </w:rPr>
+    </w:lvl>
+    <w:lvl w:ilvl="6" w:tplc="08090001" w:tentative="1">
+      <w:start w:val="1"/>
+      <w:numFmt w:val="bullet"/>
+      <w:lvlText w:val=""/>
+      <w:lvlJc w:val="left"/>
+      <w:pPr>
+        <w:ind w:left="5040" w:hanging="360"/>
+      </w:pPr>
+      <w:rPr>
+        <w:rFonts w:ascii="Symbol" w:hAnsi="Symbol" w:hint="default"/>
+      </w:rPr>
+    </w:lvl>
+    <w:lvl w:ilvl="7" w:tplc="08090003" w:tentative="1">
+      <w:start w:val="1"/>
+      <w:numFmt w:val="bullet"/>
+      <w:lvlText w:val="o"/>
+      <w:lvlJc w:val="left"/>
+      <w:pPr>
+        <w:ind w:left="5760" w:hanging="360"/>
+      </w:pPr>
+      <w:rPr>
+        <w:rFonts w:ascii="Courier New" w:hAnsi="Courier New" w:cs="Courier New" w:hint="default"/>
+      </w:rPr>
+    </w:lvl>
+    <w:lvl w:ilvl="8" w:tplc="08090005" w:tentative="1">
+      <w:start w:val="1"/>
+      <w:numFmt w:val="bullet"/>
+      <w:lvlText w:val=""/>
+      <w:lvlJc w:val="left"/>
+      <w:pPr>
+        <w:ind w:left="6480" w:hanging="360"/>
+      </w:pPr>
+      <w:rPr>
+        <w:rFonts w:ascii="Wingdings" w:hAnsi="Wingdings" w:hint="default"/>
+      </w:rPr>
+    </w:lvl>
+  </w:abstractNum>
+  <w:abstractNum w:abstractNumId="12">
+    <w:nsid w:val="33812047"/>
+    <w:multiLevelType w:val="hybridMultilevel"/>
+    <w:tmpl w:val="10E6B18E"/>
+    <w:lvl w:ilvl="0" w:tplc="0809000F">
+      <w:start w:val="1"/>
+      <w:numFmt w:val="decimal"/>
+      <w:lvlText w:val="%1."/>
+      <w:lvlJc w:val="left"/>
+      <w:pPr>
+        <w:ind w:left="720" w:hanging="360"/>
+      </w:pPr>
+    </w:lvl>
+    <w:lvl w:ilvl="1" w:tplc="08090019" w:tentative="1">
+      <w:start w:val="1"/>
+      <w:numFmt w:val="lowerLetter"/>
+      <w:lvlText w:val="%2."/>
+      <w:lvlJc w:val="left"/>
+      <w:pPr>
+        <w:ind w:left="1440" w:hanging="360"/>
+      </w:pPr>
+    </w:lvl>
+    <w:lvl w:ilvl="2" w:tplc="0809001B" w:tentative="1">
+      <w:start w:val="1"/>
+      <w:numFmt w:val="lowerRoman"/>
+      <w:lvlText w:val="%3."/>
+      <w:lvlJc w:val="right"/>
+      <w:pPr>
+        <w:ind w:left="2160" w:hanging="180"/>
+      </w:pPr>
+    </w:lvl>
+    <w:lvl w:ilvl="3" w:tplc="0809000F" w:tentative="1">
+      <w:start w:val="1"/>
+      <w:numFmt w:val="decimal"/>
+      <w:lvlText w:val="%4."/>
+      <w:lvlJc w:val="left"/>
+      <w:pPr>
+        <w:ind w:left="2880" w:hanging="360"/>
+      </w:pPr>
+    </w:lvl>
+    <w:lvl w:ilvl="4" w:tplc="08090019" w:tentative="1">
+      <w:start w:val="1"/>
+      <w:numFmt w:val="lowerLetter"/>
+      <w:lvlText w:val="%5."/>
+      <w:lvlJc w:val="left"/>
+      <w:pPr>
+        <w:ind w:left="3600" w:hanging="360"/>
+      </w:pPr>
+    </w:lvl>
+    <w:lvl w:ilvl="5" w:tplc="0809001B" w:tentative="1">
+      <w:start w:val="1"/>
+      <w:numFmt w:val="lowerRoman"/>
+      <w:lvlText w:val="%6."/>
+      <w:lvlJc w:val="right"/>
+      <w:pPr>
+        <w:ind w:left="4320" w:hanging="180"/>
+      </w:pPr>
+    </w:lvl>
+    <w:lvl w:ilvl="6" w:tplc="0809000F" w:tentative="1">
+      <w:start w:val="1"/>
+      <w:numFmt w:val="decimal"/>
+      <w:lvlText w:val="%7."/>
+      <w:lvlJc w:val="left"/>
+      <w:pPr>
+        <w:ind w:left="5040" w:hanging="360"/>
+      </w:pPr>
+    </w:lvl>
+    <w:lvl w:ilvl="7" w:tplc="08090019" w:tentative="1">
+      <w:start w:val="1"/>
+      <w:numFmt w:val="lowerLetter"/>
+      <w:lvlText w:val="%8."/>
+      <w:lvlJc w:val="left"/>
+      <w:pPr>
+        <w:ind w:left="5760" w:hanging="360"/>
+      </w:pPr>
+    </w:lvl>
+    <w:lvl w:ilvl="8" w:tplc="0809001B" w:tentative="1">
+      <w:start w:val="1"/>
+      <w:numFmt w:val="lowerRoman"/>
+      <w:lvlText w:val="%9."/>
+      <w:lvlJc w:val="right"/>
+      <w:pPr>
+        <w:ind w:left="6480" w:hanging="180"/>
+      </w:pPr>
+    </w:lvl>
+  </w:abstractNum>
+  <w:abstractNum w:abstractNumId="13">
+    <w:nsid w:val="39150EBF"/>
+    <w:multiLevelType w:val="hybridMultilevel"/>
+    <w:tmpl w:val="E04431CC"/>
+    <w:lvl w:ilvl="0" w:tplc="0809000F">
+      <w:start w:val="1"/>
+      <w:numFmt w:val="decimal"/>
+      <w:lvlText w:val="%1."/>
+      <w:lvlJc w:val="left"/>
+      <w:pPr>
+        <w:ind w:left="720" w:hanging="360"/>
+      </w:pPr>
+    </w:lvl>
+    <w:lvl w:ilvl="1" w:tplc="08090019" w:tentative="1">
+      <w:start w:val="1"/>
+      <w:numFmt w:val="lowerLetter"/>
+      <w:lvlText w:val="%2."/>
+      <w:lvlJc w:val="left"/>
+      <w:pPr>
+        <w:ind w:left="1440" w:hanging="360"/>
+      </w:pPr>
+    </w:lvl>
+    <w:lvl w:ilvl="2" w:tplc="0809001B" w:tentative="1">
+      <w:start w:val="1"/>
+      <w:numFmt w:val="lowerRoman"/>
+      <w:lvlText w:val="%3."/>
+      <w:lvlJc w:val="right"/>
+      <w:pPr>
+        <w:ind w:left="2160" w:hanging="180"/>
+      </w:pPr>
+    </w:lvl>
+    <w:lvl w:ilvl="3" w:tplc="0809000F" w:tentative="1">
+      <w:start w:val="1"/>
+      <w:numFmt w:val="decimal"/>
+      <w:lvlText w:val="%4."/>
+      <w:lvlJc w:val="left"/>
+      <w:pPr>
+        <w:ind w:left="2880" w:hanging="360"/>
+      </w:pPr>
+    </w:lvl>
+    <w:lvl w:ilvl="4" w:tplc="08090019" w:tentative="1">
+      <w:start w:val="1"/>
+      <w:numFmt w:val="lowerLetter"/>
+      <w:lvlText w:val="%5."/>
+      <w:lvlJc w:val="left"/>
+      <w:pPr>
+        <w:ind w:left="3600" w:hanging="360"/>
+      </w:pPr>
+    </w:lvl>
+    <w:lvl w:ilvl="5" w:tplc="0809001B" w:tentative="1">
+      <w:start w:val="1"/>
+      <w:numFmt w:val="lowerRoman"/>
+      <w:lvlText w:val="%6."/>
+      <w:lvlJc w:val="right"/>
+      <w:pPr>
+        <w:ind w:left="4320" w:hanging="180"/>
+      </w:pPr>
+    </w:lvl>
+    <w:lvl w:ilvl="6" w:tplc="0809000F" w:tentative="1">
+      <w:start w:val="1"/>
+      <w:numFmt w:val="decimal"/>
+      <w:lvlText w:val="%7."/>
+      <w:lvlJc w:val="left"/>
+      <w:pPr>
+        <w:ind w:left="5040" w:hanging="360"/>
+      </w:pPr>
+    </w:lvl>
+    <w:lvl w:ilvl="7" w:tplc="08090019" w:tentative="1">
+      <w:start w:val="1"/>
+      <w:numFmt w:val="lowerLetter"/>
+      <w:lvlText w:val="%8."/>
+      <w:lvlJc w:val="left"/>
+      <w:pPr>
+        <w:ind w:left="5760" w:hanging="360"/>
+      </w:pPr>
+    </w:lvl>
+    <w:lvl w:ilvl="8" w:tplc="0809001B" w:tentative="1">
+      <w:start w:val="1"/>
+      <w:numFmt w:val="lowerRoman"/>
+      <w:lvlText w:val="%9."/>
+      <w:lvlJc w:val="right"/>
+      <w:pPr>
+        <w:ind w:left="6480" w:hanging="180"/>
+      </w:pPr>
+    </w:lvl>
+  </w:abstractNum>
+  <w:abstractNum w:abstractNumId="14">
+    <w:nsid w:val="40257C67"/>
+    <w:multiLevelType w:val="multilevel"/>
+    <w:tmpl w:val="0809001F"/>
+    <w:styleLink w:val="111111"/>
+    <w:lvl w:ilvl="0">
+      <w:start w:val="1"/>
+      <w:numFmt w:val="decimal"/>
+      <w:pStyle w:val="Heading1"/>
+      <w:lvlText w:val="%1."/>
+      <w:lvlJc w:val="left"/>
+      <w:pPr>
+        <w:ind w:left="360" w:hanging="360"/>
+      </w:pPr>
+    </w:lvl>
+    <w:lvl w:ilvl="1">
+      <w:start w:val="1"/>
+      <w:numFmt w:val="decimal"/>
+      <w:pStyle w:val="Heading2"/>
+      <w:lvlText w:val="%1.%2."/>
+      <w:lvlJc w:val="left"/>
+      <w:pPr>
+        <w:ind w:left="792" w:hanging="432"/>
+      </w:pPr>
+    </w:lvl>
+    <w:lvl w:ilvl="2">
+      <w:start w:val="1"/>
+      <w:numFmt w:val="decimal"/>
+      <w:pStyle w:val="Heading3"/>
+      <w:lvlText w:val="%1.%2.%3."/>
+      <w:lvlJc w:val="left"/>
+      <w:pPr>
+        <w:ind w:left="1224" w:hanging="504"/>
+      </w:pPr>
+    </w:lvl>
+    <w:lvl w:ilvl="3">
+      <w:start w:val="1"/>
+      <w:numFmt w:val="decimal"/>
+      <w:lvlText w:val="%1.%2.%3.%4."/>
+      <w:lvlJc w:val="left"/>
+      <w:pPr>
+        <w:ind w:left="1728" w:hanging="648"/>
+      </w:pPr>
+    </w:lvl>
+    <w:lvl w:ilvl="4">
+      <w:start w:val="1"/>
+      <w:numFmt w:val="decimal"/>
+      <w:lvlText w:val="%1.%2.%3.%4.%5."/>
+      <w:lvlJc w:val="left"/>
+      <w:pPr>
+        <w:ind w:left="2232" w:hanging="792"/>
+      </w:pPr>
+    </w:lvl>
+    <w:lvl w:ilvl="5">
+      <w:start w:val="1"/>
+      <w:numFmt w:val="decimal"/>
+      <w:lvlText w:val="%1.%2.%3.%4.%5.%6."/>
+      <w:lvlJc w:val="left"/>
+      <w:pPr>
+        <w:ind w:left="2736" w:hanging="936"/>
+      </w:pPr>
+    </w:lvl>
+    <w:lvl w:ilvl="6">
+      <w:start w:val="1"/>
+      <w:numFmt w:val="decimal"/>
+      <w:lvlText w:val="%1.%2.%3.%4.%5.%6.%7."/>
+      <w:lvlJc w:val="left"/>
+      <w:pPr>
+        <w:ind w:left="3240" w:hanging="1080"/>
+      </w:pPr>
+    </w:lvl>
+    <w:lvl w:ilvl="7">
+      <w:start w:val="1"/>
+      <w:numFmt w:val="decimal"/>
+      <w:lvlText w:val="%1.%2.%3.%4.%5.%6.%7.%8."/>
+      <w:lvlJc w:val="left"/>
+      <w:pPr>
+        <w:ind w:left="3744" w:hanging="1224"/>
+      </w:pPr>
+    </w:lvl>
+    <w:lvl w:ilvl="8">
+      <w:start w:val="1"/>
+      <w:numFmt w:val="decimal"/>
+      <w:lvlText w:val="%1.%2.%3.%4.%5.%6.%7.%8.%9."/>
+      <w:lvlJc w:val="left"/>
+      <w:pPr>
+        <w:ind w:left="4320" w:hanging="1440"/>
+      </w:pPr>
+    </w:lvl>
+  </w:abstractNum>
+  <w:abstractNum w:abstractNumId="15">
+    <w:nsid w:val="42F60F00"/>
+    <w:multiLevelType w:val="hybridMultilevel"/>
+    <w:tmpl w:val="3FC24E54"/>
+    <w:lvl w:ilvl="0" w:tplc="08090001">
+      <w:start w:val="1"/>
+      <w:numFmt w:val="bullet"/>
+      <w:lvlText w:val=""/>
+      <w:lvlJc w:val="left"/>
+      <w:pPr>
+        <w:ind w:left="720" w:hanging="360"/>
+      </w:pPr>
+      <w:rPr>
+        <w:rFonts w:ascii="Symbol" w:hAnsi="Symbol" w:hint="default"/>
+      </w:rPr>
+    </w:lvl>
+    <w:lvl w:ilvl="1" w:tplc="08090003" w:tentative="1">
+      <w:start w:val="1"/>
+      <w:numFmt w:val="bullet"/>
+      <w:lvlText w:val="o"/>
+      <w:lvlJc w:val="left"/>
+      <w:pPr>
+        <w:ind w:left="1440" w:hanging="360"/>
+      </w:pPr>
+      <w:rPr>
+        <w:rFonts w:ascii="Courier New" w:hAnsi="Courier New" w:cs="Courier New" w:hint="default"/>
+      </w:rPr>
+    </w:lvl>
+    <w:lvl w:ilvl="2" w:tplc="08090005" w:tentative="1">
+      <w:start w:val="1"/>
+      <w:numFmt w:val="bullet"/>
+      <w:lvlText w:val=""/>
+      <w:lvlJc w:val="left"/>
+      <w:pPr>
+        <w:ind w:left="2160" w:hanging="360"/>
+      </w:pPr>
+      <w:rPr>
+        <w:rFonts w:ascii="Wingdings" w:hAnsi="Wingdings" w:hint="default"/>
+      </w:rPr>
+    </w:lvl>
+    <w:lvl w:ilvl="3" w:tplc="08090001" w:tentative="1">
+      <w:start w:val="1"/>
+      <w:numFmt w:val="bullet"/>
+      <w:lvlText w:val=""/>
+      <w:lvlJc w:val="left"/>
+      <w:pPr>
+        <w:ind w:left="2880" w:hanging="360"/>
+      </w:pPr>
+      <w:rPr>
+        <w:rFonts w:ascii="Symbol" w:hAnsi="Symbol" w:hint="default"/>
+      </w:rPr>
+    </w:lvl>
+    <w:lvl w:ilvl="4" w:tplc="08090003" w:tentative="1">
+      <w:start w:val="1"/>
+      <w:numFmt w:val="bullet"/>
+      <w:lvlText w:val="o"/>
+      <w:lvlJc w:val="left"/>
+      <w:pPr>
+        <w:ind w:left="3600" w:hanging="360"/>
+      </w:pPr>
+      <w:rPr>
+        <w:rFonts w:ascii="Courier New" w:hAnsi="Courier New" w:cs="Courier New" w:hint="default"/>
+      </w:rPr>
+    </w:lvl>
+    <w:lvl w:ilvl="5" w:tplc="08090005" w:tentative="1">
+      <w:start w:val="1"/>
+      <w:numFmt w:val="bullet"/>
+      <w:lvlText w:val=""/>
+      <w:lvlJc w:val="left"/>
+      <w:pPr>
+        <w:ind w:left="4320" w:hanging="360"/>
+      </w:pPr>
+      <w:rPr>
+        <w:rFonts w:ascii="Wingdings" w:hAnsi="Wingdings" w:hint="default"/>
+      </w:rPr>
+    </w:lvl>
+    <w:lvl w:ilvl="6" w:tplc="08090001" w:tentative="1">
+      <w:start w:val="1"/>
+      <w:numFmt w:val="bullet"/>
+      <w:lvlText w:val=""/>
+      <w:lvlJc w:val="left"/>
+      <w:pPr>
+        <w:ind w:left="5040" w:hanging="360"/>
+      </w:pPr>
+      <w:rPr>
+        <w:rFonts w:ascii="Symbol" w:hAnsi="Symbol" w:hint="default"/>
+      </w:rPr>
+    </w:lvl>
+    <w:lvl w:ilvl="7" w:tplc="08090003" w:tentative="1">
+      <w:start w:val="1"/>
+      <w:numFmt w:val="bullet"/>
+      <w:lvlText w:val="o"/>
+      <w:lvlJc w:val="left"/>
+      <w:pPr>
+        <w:ind w:left="5760" w:hanging="360"/>
+      </w:pPr>
+      <w:rPr>
+        <w:rFonts w:ascii="Courier New" w:hAnsi="Courier New" w:cs="Courier New" w:hint="default"/>
+      </w:rPr>
+    </w:lvl>
+    <w:lvl w:ilvl="8" w:tplc="08090005" w:tentative="1">
+      <w:start w:val="1"/>
+      <w:numFmt w:val="bullet"/>
+      <w:lvlText w:val=""/>
+      <w:lvlJc w:val="left"/>
+      <w:pPr>
+        <w:ind w:left="6480" w:hanging="360"/>
+      </w:pPr>
+      <w:rPr>
+        <w:rFonts w:ascii="Wingdings" w:hAnsi="Wingdings" w:hint="default"/>
+      </w:rPr>
+    </w:lvl>
+  </w:abstractNum>
+  <w:abstractNum w:abstractNumId="16">
+    <w:nsid w:val="442B6084"/>
+    <w:multiLevelType w:val="hybridMultilevel"/>
+    <w:tmpl w:val="F46ED7B4"/>
+    <w:lvl w:ilvl="0" w:tplc="08090001">
+      <w:start w:val="1"/>
+      <w:numFmt w:val="bullet"/>
+      <w:lvlText w:val=""/>
+      <w:lvlJc w:val="left"/>
+      <w:pPr>
+        <w:ind w:left="720" w:hanging="360"/>
+      </w:pPr>
+      <w:rPr>
+        <w:rFonts w:ascii="Symbol" w:hAnsi="Symbol" w:hint="default"/>
+      </w:rPr>
+    </w:lvl>
+    <w:lvl w:ilvl="1" w:tplc="08090003" w:tentative="1">
+      <w:start w:val="1"/>
+      <w:numFmt w:val="bullet"/>
+      <w:lvlText w:val="o"/>
+      <w:lvlJc w:val="left"/>
+      <w:pPr>
+        <w:ind w:left="1440" w:hanging="360"/>
+      </w:pPr>
+      <w:rPr>
+        <w:rFonts w:ascii="Courier New" w:hAnsi="Courier New" w:cs="Courier New" w:hint="default"/>
+      </w:rPr>
+    </w:lvl>
+    <w:lvl w:ilvl="2" w:tplc="08090005" w:tentative="1">
+      <w:start w:val="1"/>
+      <w:numFmt w:val="bullet"/>
+      <w:lvlText w:val=""/>
+      <w:lvlJc w:val="left"/>
+      <w:pPr>
+        <w:ind w:left="2160" w:hanging="360"/>
+      </w:pPr>
+      <w:rPr>
+        <w:rFonts w:ascii="Wingdings" w:hAnsi="Wingdings" w:hint="default"/>
+      </w:rPr>
+    </w:lvl>
+    <w:lvl w:ilvl="3" w:tplc="08090001" w:tentative="1">
+      <w:start w:val="1"/>
+      <w:numFmt w:val="bullet"/>
+      <w:lvlText w:val=""/>
+      <w:lvlJc w:val="left"/>
+      <w:pPr>
+        <w:ind w:left="2880" w:hanging="360"/>
+      </w:pPr>
+      <w:rPr>
+        <w:rFonts w:ascii="Symbol" w:hAnsi="Symbol" w:hint="default"/>
+      </w:rPr>
+    </w:lvl>
+    <w:lvl w:ilvl="4" w:tplc="08090003" w:tentative="1">
+      <w:start w:val="1"/>
+      <w:numFmt w:val="bullet"/>
+      <w:lvlText w:val="o"/>
+      <w:lvlJc w:val="left"/>
+      <w:pPr>
+        <w:ind w:left="3600" w:hanging="360"/>
+      </w:pPr>
+      <w:rPr>
+        <w:rFonts w:ascii="Courier New" w:hAnsi="Courier New" w:cs="Courier New" w:hint="default"/>
+      </w:rPr>
+    </w:lvl>
+    <w:lvl w:ilvl="5" w:tplc="08090005" w:tentative="1">
+      <w:start w:val="1"/>
+      <w:numFmt w:val="bullet"/>
+      <w:lvlText w:val=""/>
+      <w:lvlJc w:val="left"/>
+      <w:pPr>
+        <w:ind w:left="4320" w:hanging="360"/>
+      </w:pPr>
+      <w:rPr>
+        <w:rFonts w:ascii="Wingdings" w:hAnsi="Wingdings" w:hint="default"/>
+      </w:rPr>
+    </w:lvl>
+    <w:lvl w:ilvl="6" w:tplc="08090001" w:tentative="1">
+      <w:start w:val="1"/>
+      <w:numFmt w:val="bullet"/>
+      <w:lvlText w:val=""/>
+      <w:lvlJc w:val="left"/>
+      <w:pPr>
+        <w:ind w:left="5040" w:hanging="360"/>
+      </w:pPr>
+      <w:rPr>
+        <w:rFonts w:ascii="Symbol" w:hAnsi="Symbol" w:hint="default"/>
+      </w:rPr>
+    </w:lvl>
+    <w:lvl w:ilvl="7" w:tplc="08090003" w:tentative="1">
+      <w:start w:val="1"/>
+      <w:numFmt w:val="bullet"/>
+      <w:lvlText w:val="o"/>
+      <w:lvlJc w:val="left"/>
+      <w:pPr>
+        <w:ind w:left="5760" w:hanging="360"/>
+      </w:pPr>
+      <w:rPr>
+        <w:rFonts w:ascii="Courier New" w:hAnsi="Courier New" w:cs="Courier New" w:hint="default"/>
+      </w:rPr>
+    </w:lvl>
+    <w:lvl w:ilvl="8" w:tplc="08090005" w:tentative="1">
+      <w:start w:val="1"/>
+      <w:numFmt w:val="bullet"/>
+      <w:lvlText w:val=""/>
+      <w:lvlJc w:val="left"/>
+      <w:pPr>
+        <w:ind w:left="6480" w:hanging="360"/>
+      </w:pPr>
+      <w:rPr>
+        <w:rFonts w:ascii="Wingdings" w:hAnsi="Wingdings" w:hint="default"/>
+      </w:rPr>
+    </w:lvl>
+  </w:abstractNum>
+  <w:abstractNum w:abstractNumId="17">
+    <w:nsid w:val="4E030FC1"/>
+    <w:multiLevelType w:val="hybridMultilevel"/>
+    <w:tmpl w:val="23CA839A"/>
+    <w:lvl w:ilvl="0" w:tplc="08090001">
+      <w:start w:val="1"/>
+      <w:numFmt w:val="bullet"/>
+      <w:lvlText w:val=""/>
+      <w:lvlJc w:val="left"/>
+      <w:pPr>
+        <w:ind w:left="720" w:hanging="360"/>
+      </w:pPr>
+      <w:rPr>
+        <w:rFonts w:ascii="Symbol" w:hAnsi="Symbol" w:hint="default"/>
+      </w:rPr>
+    </w:lvl>
+    <w:lvl w:ilvl="1" w:tplc="08090003" w:tentative="1">
+      <w:start w:val="1"/>
+      <w:numFmt w:val="bullet"/>
+      <w:lvlText w:val="o"/>
+      <w:lvlJc w:val="left"/>
+      <w:pPr>
+        <w:ind w:left="1440" w:hanging="360"/>
+      </w:pPr>
+      <w:rPr>
+        <w:rFonts w:ascii="Courier New" w:hAnsi="Courier New" w:cs="Courier New" w:hint="default"/>
+      </w:rPr>
+    </w:lvl>
+    <w:lvl w:ilvl="2" w:tplc="08090005" w:tentative="1">
+      <w:start w:val="1"/>
+      <w:numFmt w:val="bullet"/>
+      <w:lvlText w:val=""/>
+      <w:lvlJc w:val="left"/>
+      <w:pPr>
+        <w:ind w:left="2160" w:hanging="360"/>
+      </w:pPr>
+      <w:rPr>
+        <w:rFonts w:ascii="Wingdings" w:hAnsi="Wingdings" w:hint="default"/>
+      </w:rPr>
+    </w:lvl>
+    <w:lvl w:ilvl="3" w:tplc="08090001" w:tentative="1">
+      <w:start w:val="1"/>
+      <w:numFmt w:val="bullet"/>
+      <w:lvlText w:val=""/>
+      <w:lvlJc w:val="left"/>
+      <w:pPr>
+        <w:ind w:left="2880" w:hanging="360"/>
+      </w:pPr>
+      <w:rPr>
+        <w:rFonts w:ascii="Symbol" w:hAnsi="Symbol" w:hint="default"/>
+      </w:rPr>
+    </w:lvl>
+    <w:lvl w:ilvl="4" w:tplc="08090003" w:tentative="1">
+      <w:start w:val="1"/>
+      <w:numFmt w:val="bullet"/>
+      <w:lvlText w:val="o"/>
+      <w:lvlJc w:val="left"/>
+      <w:pPr>
+        <w:ind w:left="3600" w:hanging="360"/>
+      </w:pPr>
+      <w:rPr>
+        <w:rFonts w:ascii="Courier New" w:hAnsi="Courier New" w:cs="Courier New" w:hint="default"/>
+      </w:rPr>
+    </w:lvl>
+    <w:lvl w:ilvl="5" w:tplc="08090005" w:tentative="1">
+      <w:start w:val="1"/>
+      <w:numFmt w:val="bullet"/>
+      <w:lvlText w:val=""/>
+      <w:lvlJc w:val="left"/>
+      <w:pPr>
+        <w:ind w:left="4320" w:hanging="360"/>
+      </w:pPr>
+      <w:rPr>
+        <w:rFonts w:ascii="Wingdings" w:hAnsi="Wingdings" w:hint="default"/>
+      </w:rPr>
+    </w:lvl>
+    <w:lvl w:ilvl="6" w:tplc="08090001" w:tentative="1">
+      <w:start w:val="1"/>
+      <w:numFmt w:val="bullet"/>
+      <w:lvlText w:val=""/>
+      <w:lvlJc w:val="left"/>
+      <w:pPr>
+        <w:ind w:left="5040" w:hanging="360"/>
+      </w:pPr>
+      <w:rPr>
+        <w:rFonts w:ascii="Symbol" w:hAnsi="Symbol" w:hint="default"/>
+      </w:rPr>
+    </w:lvl>
+    <w:lvl w:ilvl="7" w:tplc="08090003" w:tentative="1">
+      <w:start w:val="1"/>
+      <w:numFmt w:val="bullet"/>
+      <w:lvlText w:val="o"/>
+      <w:lvlJc w:val="left"/>
+      <w:pPr>
+        <w:ind w:left="5760" w:hanging="360"/>
+      </w:pPr>
+      <w:rPr>
+        <w:rFonts w:ascii="Courier New" w:hAnsi="Courier New" w:cs="Courier New" w:hint="default"/>
+      </w:rPr>
+    </w:lvl>
+    <w:lvl w:ilvl="8" w:tplc="08090005" w:tentative="1">
+      <w:start w:val="1"/>
+      <w:numFmt w:val="bullet"/>
+      <w:lvlText w:val=""/>
+      <w:lvlJc w:val="left"/>
+      <w:pPr>
+        <w:ind w:left="6480" w:hanging="360"/>
+      </w:pPr>
+      <w:rPr>
+        <w:rFonts w:ascii="Wingdings" w:hAnsi="Wingdings" w:hint="default"/>
+      </w:rPr>
+    </w:lvl>
+  </w:abstractNum>
+  <w:abstractNum w:abstractNumId="18">
+    <w:nsid w:val="52C10967"/>
+    <w:multiLevelType w:val="hybridMultilevel"/>
+    <w:tmpl w:val="B0461240"/>
+    <w:lvl w:ilvl="0" w:tplc="08090001">
+      <w:start w:val="1"/>
+      <w:numFmt w:val="bullet"/>
+      <w:lvlText w:val=""/>
+      <w:lvlJc w:val="left"/>
+      <w:pPr>
+        <w:ind w:left="720" w:hanging="360"/>
+      </w:pPr>
+      <w:rPr>
+        <w:rFonts w:ascii="Symbol" w:hAnsi="Symbol" w:hint="default"/>
+      </w:rPr>
+    </w:lvl>
+    <w:lvl w:ilvl="1" w:tplc="08090003" w:tentative="1">
+      <w:start w:val="1"/>
+      <w:numFmt w:val="bullet"/>
+      <w:lvlText w:val="o"/>
+      <w:lvlJc w:val="left"/>
+      <w:pPr>
+        <w:ind w:left="1440" w:hanging="360"/>
+      </w:pPr>
+      <w:rPr>
+        <w:rFonts w:ascii="Courier New" w:hAnsi="Courier New" w:cs="Courier New" w:hint="default"/>
+      </w:rPr>
+    </w:lvl>
+    <w:lvl w:ilvl="2" w:tplc="08090005" w:tentative="1">
+      <w:start w:val="1"/>
+      <w:numFmt w:val="bullet"/>
+      <w:lvlText w:val=""/>
+      <w:lvlJc w:val="left"/>
+      <w:pPr>
+        <w:ind w:left="2160" w:hanging="360"/>
+      </w:pPr>
+      <w:rPr>
+        <w:rFonts w:ascii="Wingdings" w:hAnsi="Wingdings" w:hint="default"/>
+      </w:rPr>
+    </w:lvl>
+    <w:lvl w:ilvl="3" w:tplc="08090001" w:tentative="1">
+      <w:start w:val="1"/>
+      <w:numFmt w:val="bullet"/>
+      <w:lvlText w:val=""/>
+      <w:lvlJc w:val="left"/>
+      <w:pPr>
+        <w:ind w:left="2880" w:hanging="360"/>
+      </w:pPr>
+      <w:rPr>
+        <w:rFonts w:ascii="Symbol" w:hAnsi="Symbol" w:hint="default"/>
+      </w:rPr>
+    </w:lvl>
+    <w:lvl w:ilvl="4" w:tplc="08090003" w:tentative="1">
+      <w:start w:val="1"/>
+      <w:numFmt w:val="bullet"/>
+      <w:lvlText w:val="o"/>
+      <w:lvlJc w:val="left"/>
+      <w:pPr>
+        <w:ind w:left="3600" w:hanging="360"/>
+      </w:pPr>
+      <w:rPr>
+        <w:rFonts w:ascii="Courier New" w:hAnsi="Courier New" w:cs="Courier New" w:hint="default"/>
+      </w:rPr>
+    </w:lvl>
+    <w:lvl w:ilvl="5" w:tplc="08090005" w:tentative="1">
+      <w:start w:val="1"/>
+      <w:numFmt w:val="bullet"/>
+      <w:lvlText w:val=""/>
+      <w:lvlJc w:val="left"/>
+      <w:pPr>
+        <w:ind w:left="4320" w:hanging="360"/>
+      </w:pPr>
+      <w:rPr>
+        <w:rFonts w:ascii="Wingdings" w:hAnsi="Wingdings" w:hint="default"/>
+      </w:rPr>
+    </w:lvl>
+    <w:lvl w:ilvl="6" w:tplc="08090001" w:tentative="1">
+      <w:start w:val="1"/>
+      <w:numFmt w:val="bullet"/>
+      <w:lvlText w:val=""/>
+      <w:lvlJc w:val="left"/>
+      <w:pPr>
+        <w:ind w:left="5040" w:hanging="360"/>
+      </w:pPr>
+      <w:rPr>
+        <w:rFonts w:ascii="Symbol" w:hAnsi="Symbol" w:hint="default"/>
+      </w:rPr>
+    </w:lvl>
+    <w:lvl w:ilvl="7" w:tplc="08090003" w:tentative="1">
+      <w:start w:val="1"/>
+      <w:numFmt w:val="bullet"/>
+      <w:lvlText w:val="o"/>
+      <w:lvlJc w:val="left"/>
+      <w:pPr>
+        <w:ind w:left="5760" w:hanging="360"/>
+      </w:pPr>
+      <w:rPr>
+        <w:rFonts w:ascii="Courier New" w:hAnsi="Courier New" w:cs="Courier New" w:hint="default"/>
+      </w:rPr>
+    </w:lvl>
+    <w:lvl w:ilvl="8" w:tplc="08090005" w:tentative="1">
+      <w:start w:val="1"/>
+      <w:numFmt w:val="bullet"/>
+      <w:lvlText w:val=""/>
+      <w:lvlJc w:val="left"/>
+      <w:pPr>
+        <w:ind w:left="6480" w:hanging="360"/>
+      </w:pPr>
+      <w:rPr>
+        <w:rFonts w:ascii="Wingdings" w:hAnsi="Wingdings" w:hint="default"/>
+      </w:rPr>
+    </w:lvl>
+  </w:abstractNum>
+  <w:abstractNum w:abstractNumId="19">
+    <w:nsid w:val="583830BB"/>
+    <w:multiLevelType w:val="hybridMultilevel"/>
+    <w:tmpl w:val="43B02BF2"/>
+    <w:lvl w:ilvl="0" w:tplc="0809000F">
+      <w:start w:val="1"/>
+      <w:numFmt w:val="decimal"/>
+      <w:lvlText w:val="%1."/>
+      <w:lvlJc w:val="left"/>
+      <w:pPr>
+        <w:ind w:left="720" w:hanging="360"/>
+      </w:pPr>
+    </w:lvl>
+    <w:lvl w:ilvl="1" w:tplc="08090019" w:tentative="1">
+      <w:start w:val="1"/>
+      <w:numFmt w:val="lowerLetter"/>
+      <w:lvlText w:val="%2."/>
+      <w:lvlJc w:val="left"/>
+      <w:pPr>
+        <w:ind w:left="1440" w:hanging="360"/>
+      </w:pPr>
+    </w:lvl>
+    <w:lvl w:ilvl="2" w:tplc="0809001B" w:tentative="1">
+      <w:start w:val="1"/>
+      <w:numFmt w:val="lowerRoman"/>
+      <w:lvlText w:val="%3."/>
+      <w:lvlJc w:val="right"/>
+      <w:pPr>
+        <w:ind w:left="2160" w:hanging="180"/>
+      </w:pPr>
+    </w:lvl>
+    <w:lvl w:ilvl="3" w:tplc="0809000F" w:tentative="1">
+      <w:start w:val="1"/>
+      <w:numFmt w:val="decimal"/>
+      <w:lvlText w:val="%4."/>
+      <w:lvlJc w:val="left"/>
+      <w:pPr>
+        <w:ind w:left="2880" w:hanging="360"/>
+      </w:pPr>
+    </w:lvl>
+    <w:lvl w:ilvl="4" w:tplc="08090019" w:tentative="1">
+      <w:start w:val="1"/>
+      <w:numFmt w:val="lowerLetter"/>
+      <w:lvlText w:val="%5."/>
+      <w:lvlJc w:val="left"/>
+      <w:pPr>
+        <w:ind w:left="3600" w:hanging="360"/>
+      </w:pPr>
+    </w:lvl>
+    <w:lvl w:ilvl="5" w:tplc="0809001B" w:tentative="1">
+      <w:start w:val="1"/>
+      <w:numFmt w:val="lowerRoman"/>
+      <w:lvlText w:val="%6."/>
+      <w:lvlJc w:val="right"/>
+      <w:pPr>
+        <w:ind w:left="4320" w:hanging="180"/>
+      </w:pPr>
+    </w:lvl>
+    <w:lvl w:ilvl="6" w:tplc="0809000F" w:tentative="1">
+      <w:start w:val="1"/>
+      <w:numFmt w:val="decimal"/>
+      <w:lvlText w:val="%7."/>
+      <w:lvlJc w:val="left"/>
+      <w:pPr>
+        <w:ind w:left="5040" w:hanging="360"/>
+      </w:pPr>
+    </w:lvl>
+    <w:lvl w:ilvl="7" w:tplc="08090019" w:tentative="1">
+      <w:start w:val="1"/>
+      <w:numFmt w:val="lowerLetter"/>
+      <w:lvlText w:val="%8."/>
+      <w:lvlJc w:val="left"/>
+      <w:pPr>
+        <w:ind w:left="5760" w:hanging="360"/>
+      </w:pPr>
+    </w:lvl>
+    <w:lvl w:ilvl="8" w:tplc="0809001B" w:tentative="1">
+      <w:start w:val="1"/>
+      <w:numFmt w:val="lowerRoman"/>
+      <w:lvlText w:val="%9."/>
+      <w:lvlJc w:val="right"/>
+      <w:pPr>
+        <w:ind w:left="6480" w:hanging="180"/>
+      </w:pPr>
+    </w:lvl>
+  </w:abstractNum>
+  <w:abstractNum w:abstractNumId="20">
+    <w:nsid w:val="59AD0F64"/>
+    <w:multiLevelType w:val="multilevel"/>
+    <w:tmpl w:val="5810DBCE"/>
+    <w:lvl w:ilvl="0">
+      <w:start w:val="1"/>
+      <w:numFmt w:val="decimal"/>
+      <w:lvlText w:val="%1"/>
+      <w:lvlJc w:val="left"/>
+      <w:pPr>
+        <w:ind w:left="432" w:hanging="432"/>
+      </w:pPr>
+    </w:lvl>
+    <w:lvl w:ilvl="1">
+      <w:start w:val="1"/>
+      <w:numFmt w:val="decimal"/>
+      <w:lvlText w:val="%1.%2"/>
+      <w:lvlJc w:val="left"/>
+      <w:pPr>
+        <w:ind w:left="576" w:hanging="576"/>
+      </w:pPr>
+    </w:lvl>
+    <w:lvl w:ilvl="2">
+      <w:start w:val="1"/>
+      <w:numFmt w:val="decimal"/>
+      <w:lvlText w:val="%1.%2.%3"/>
+      <w:lvlJc w:val="left"/>
+      <w:pPr>
+        <w:ind w:left="720" w:hanging="720"/>
+      </w:pPr>
+    </w:lvl>
+    <w:lvl w:ilvl="3">
+      <w:start w:val="1"/>
+      <w:numFmt w:val="decimal"/>
+      <w:pStyle w:val="Heading4"/>
+      <w:lvlText w:val="%1.%2.%3.%4"/>
+      <w:lvlJc w:val="left"/>
+      <w:pPr>
+        <w:ind w:left="864" w:hanging="864"/>
+      </w:pPr>
+    </w:lvl>
+    <w:lvl w:ilvl="4">
+      <w:start w:val="1"/>
+      <w:numFmt w:val="decimal"/>
+      <w:pStyle w:val="Heading5"/>
+      <w:lvlText w:val="%1.%2.%3.%4.%5"/>
+      <w:lvlJc w:val="left"/>
+      <w:pPr>
+        <w:ind w:left="1008" w:hanging="1008"/>
+      </w:pPr>
+    </w:lvl>
+    <w:lvl w:ilvl="5">
+      <w:start w:val="1"/>
+      <w:numFmt w:val="decimal"/>
+      <w:pStyle w:val="Heading6"/>
+      <w:lvlText w:val="%1.%2.%3.%4.%5.%6"/>
+      <w:lvlJc w:val="left"/>
+      <w:pPr>
+        <w:ind w:left="1152" w:hanging="1152"/>
+      </w:pPr>
+    </w:lvl>
+    <w:lvl w:ilvl="6">
+      <w:start w:val="1"/>
+      <w:numFmt w:val="decimal"/>
+      <w:pStyle w:val="Heading7"/>
+      <w:lvlText w:val="%1.%2.%3.%4.%5.%6.%7"/>
+      <w:lvlJc w:val="left"/>
+      <w:pPr>
+        <w:ind w:left="1296" w:hanging="1296"/>
+      </w:pPr>
+    </w:lvl>
+    <w:lvl w:ilvl="7">
+      <w:start w:val="1"/>
+      <w:numFmt w:val="decimal"/>
+      <w:pStyle w:val="Heading8"/>
+      <w:lvlText w:val="%1.%2.%3.%4.%5.%6.%7.%8"/>
+      <w:lvlJc w:val="left"/>
+      <w:pPr>
+        <w:ind w:left="1440" w:hanging="1440"/>
+      </w:pPr>
+    </w:lvl>
+    <w:lvl w:ilvl="8">
+      <w:start w:val="1"/>
+      <w:numFmt w:val="decimal"/>
+      <w:pStyle w:val="Heading9"/>
+      <w:lvlText w:val="%1.%2.%3.%4.%5.%6.%7.%8.%9"/>
+      <w:lvlJc w:val="left"/>
+      <w:pPr>
+        <w:ind w:left="1584" w:hanging="1584"/>
+      </w:pPr>
+    </w:lvl>
+  </w:abstractNum>
+  <w:abstractNum w:abstractNumId="21">
+    <w:nsid w:val="5C782E60"/>
+    <w:multiLevelType w:val="hybridMultilevel"/>
+    <w:tmpl w:val="8FFE81A8"/>
+    <w:lvl w:ilvl="0" w:tplc="08090001">
+      <w:start w:val="1"/>
+      <w:numFmt w:val="bullet"/>
+      <w:lvlText w:val=""/>
+      <w:lvlJc w:val="left"/>
+      <w:pPr>
+        <w:ind w:left="720" w:hanging="360"/>
+      </w:pPr>
+      <w:rPr>
+        <w:rFonts w:ascii="Symbol" w:hAnsi="Symbol" w:hint="default"/>
+      </w:rPr>
+    </w:lvl>
+    <w:lvl w:ilvl="1" w:tplc="08090003" w:tentative="1">
+      <w:start w:val="1"/>
+      <w:numFmt w:val="bullet"/>
+      <w:lvlText w:val="o"/>
+      <w:lvlJc w:val="left"/>
+      <w:pPr>
+        <w:ind w:left="1440" w:hanging="360"/>
+      </w:pPr>
+      <w:rPr>
+        <w:rFonts w:ascii="Courier New" w:hAnsi="Courier New" w:cs="Courier New" w:hint="default"/>
+      </w:rPr>
+    </w:lvl>
+    <w:lvl w:ilvl="2" w:tplc="08090005" w:tentative="1">
+      <w:start w:val="1"/>
+      <w:numFmt w:val="bullet"/>
+      <w:lvlText w:val=""/>
+      <w:lvlJc w:val="left"/>
+      <w:pPr>
+        <w:ind w:left="2160" w:hanging="360"/>
+      </w:pPr>
+      <w:rPr>
+        <w:rFonts w:ascii="Wingdings" w:hAnsi="Wingdings" w:hint="default"/>
+      </w:rPr>
+    </w:lvl>
+    <w:lvl w:ilvl="3" w:tplc="08090001" w:tentative="1">
+      <w:start w:val="1"/>
+      <w:numFmt w:val="bullet"/>
+      <w:lvlText w:val=""/>
+      <w:lvlJc w:val="left"/>
+      <w:pPr>
+        <w:ind w:left="2880" w:hanging="360"/>
+      </w:pPr>
+      <w:rPr>
+        <w:rFonts w:ascii="Symbol" w:hAnsi="Symbol" w:hint="default"/>
+      </w:rPr>
+    </w:lvl>
+    <w:lvl w:ilvl="4" w:tplc="08090003" w:tentative="1">
+      <w:start w:val="1"/>
+      <w:numFmt w:val="bullet"/>
+      <w:lvlText w:val="o"/>
+      <w:lvlJc w:val="left"/>
+      <w:pPr>
+        <w:ind w:left="3600" w:hanging="360"/>
+      </w:pPr>
+      <w:rPr>
+        <w:rFonts w:ascii="Courier New" w:hAnsi="Courier New" w:cs="Courier New" w:hint="default"/>
+      </w:rPr>
+    </w:lvl>
+    <w:lvl w:ilvl="5" w:tplc="08090005" w:tentative="1">
+      <w:start w:val="1"/>
+      <w:numFmt w:val="bullet"/>
+      <w:lvlText w:val=""/>
+      <w:lvlJc w:val="left"/>
+      <w:pPr>
+        <w:ind w:left="4320" w:hanging="360"/>
+      </w:pPr>
+      <w:rPr>
+        <w:rFonts w:ascii="Wingdings" w:hAnsi="Wingdings" w:hint="default"/>
+      </w:rPr>
+    </w:lvl>
+    <w:lvl w:ilvl="6" w:tplc="08090001" w:tentative="1">
+      <w:start w:val="1"/>
+      <w:numFmt w:val="bullet"/>
+      <w:lvlText w:val=""/>
+      <w:lvlJc w:val="left"/>
+      <w:pPr>
+        <w:ind w:left="5040" w:hanging="360"/>
+      </w:pPr>
+      <w:rPr>
+        <w:rFonts w:ascii="Symbol" w:hAnsi="Symbol" w:hint="default"/>
+      </w:rPr>
+    </w:lvl>
+    <w:lvl w:ilvl="7" w:tplc="08090003" w:tentative="1">
+      <w:start w:val="1"/>
+      <w:numFmt w:val="bullet"/>
+      <w:lvlText w:val="o"/>
+      <w:lvlJc w:val="left"/>
+      <w:pPr>
+        <w:ind w:left="5760" w:hanging="360"/>
+      </w:pPr>
+      <w:rPr>
+        <w:rFonts w:ascii="Courier New" w:hAnsi="Courier New" w:cs="Courier New" w:hint="default"/>
+      </w:rPr>
+    </w:lvl>
+    <w:lvl w:ilvl="8" w:tplc="08090005" w:tentative="1">
+      <w:start w:val="1"/>
+      <w:numFmt w:val="bullet"/>
+      <w:lvlText w:val=""/>
+      <w:lvlJc w:val="left"/>
+      <w:pPr>
+        <w:ind w:left="6480" w:hanging="360"/>
+      </w:pPr>
+      <w:rPr>
+        <w:rFonts w:ascii="Wingdings" w:hAnsi="Wingdings" w:hint="default"/>
+      </w:rPr>
+    </w:lvl>
+  </w:abstractNum>
+  <w:abstractNum w:abstractNumId="22">
+    <w:nsid w:val="63905446"/>
+    <w:multiLevelType w:val="multilevel"/>
+    <w:tmpl w:val="0809001F"/>
+    <w:numStyleLink w:val="111111"/>
+  </w:abstractNum>
+  <w:abstractNum w:abstractNumId="23">
+    <w:nsid w:val="6F51331E"/>
+    <w:multiLevelType w:val="hybridMultilevel"/>
+    <w:tmpl w:val="81C0018A"/>
+    <w:lvl w:ilvl="0" w:tplc="0809000F">
+      <w:start w:val="1"/>
+      <w:numFmt w:val="decimal"/>
+      <w:lvlText w:val="%1."/>
+      <w:lvlJc w:val="left"/>
+      <w:pPr>
+        <w:ind w:left="720" w:hanging="360"/>
+      </w:pPr>
+    </w:lvl>
+    <w:lvl w:ilvl="1" w:tplc="08090019" w:tentative="1">
+      <w:start w:val="1"/>
+      <w:numFmt w:val="lowerLetter"/>
+      <w:lvlText w:val="%2."/>
+      <w:lvlJc w:val="left"/>
+      <w:pPr>
+        <w:ind w:left="1440" w:hanging="360"/>
+      </w:pPr>
+    </w:lvl>
+    <w:lvl w:ilvl="2" w:tplc="0809001B" w:tentative="1">
+      <w:start w:val="1"/>
+      <w:numFmt w:val="lowerRoman"/>
+      <w:lvlText w:val="%3."/>
+      <w:lvlJc w:val="right"/>
+      <w:pPr>
+        <w:ind w:left="2160" w:hanging="180"/>
+      </w:pPr>
+    </w:lvl>
+    <w:lvl w:ilvl="3" w:tplc="0809000F" w:tentative="1">
+      <w:start w:val="1"/>
+      <w:numFmt w:val="decimal"/>
+      <w:lvlText w:val="%4."/>
+      <w:lvlJc w:val="left"/>
+      <w:pPr>
+        <w:ind w:left="2880" w:hanging="360"/>
+      </w:pPr>
+    </w:lvl>
+    <w:lvl w:ilvl="4" w:tplc="08090019" w:tentative="1">
+      <w:start w:val="1"/>
+      <w:numFmt w:val="lowerLetter"/>
+      <w:lvlText w:val="%5."/>
+      <w:lvlJc w:val="left"/>
+      <w:pPr>
+        <w:ind w:left="3600" w:hanging="360"/>
+      </w:pPr>
+    </w:lvl>
+    <w:lvl w:ilvl="5" w:tplc="0809001B" w:tentative="1">
+      <w:start w:val="1"/>
+      <w:numFmt w:val="lowerRoman"/>
+      <w:lvlText w:val="%6."/>
+      <w:lvlJc w:val="right"/>
+      <w:pPr>
+        <w:ind w:left="4320" w:hanging="180"/>
+      </w:pPr>
+    </w:lvl>
+    <w:lvl w:ilvl="6" w:tplc="0809000F" w:tentative="1">
+      <w:start w:val="1"/>
+      <w:numFmt w:val="decimal"/>
+      <w:lvlText w:val="%7."/>
+      <w:lvlJc w:val="left"/>
+      <w:pPr>
+        <w:ind w:left="5040" w:hanging="360"/>
+      </w:pPr>
+    </w:lvl>
+    <w:lvl w:ilvl="7" w:tplc="08090019" w:tentative="1">
+      <w:start w:val="1"/>
+      <w:numFmt w:val="lowerLetter"/>
+      <w:lvlText w:val="%8."/>
+      <w:lvlJc w:val="left"/>
+      <w:pPr>
+        <w:ind w:left="5760" w:hanging="360"/>
+      </w:pPr>
+    </w:lvl>
+    <w:lvl w:ilvl="8" w:tplc="0809001B" w:tentative="1">
+      <w:start w:val="1"/>
+      <w:numFmt w:val="lowerRoman"/>
+      <w:lvlText w:val="%9."/>
+      <w:lvlJc w:val="right"/>
+      <w:pPr>
+        <w:ind w:left="6480" w:hanging="180"/>
+      </w:pPr>
+    </w:lvl>
+  </w:abstractNum>
   <w:num w:numId="1">
+    <w:abstractNumId w:val="20"/>
+  </w:num>
+  <w:num w:numId="2">
     <w:abstractNumId w:val="14"/>
   </w:num>
-  <w:num w:numId="2">
-    <w:abstractNumId w:val="8"/>
-  </w:num>
   <w:num w:numId="3">
-    <w:abstractNumId w:val="15"/>
+    <w:abstractNumId w:val="22"/>
   </w:num>
   <w:num w:numId="4">
-    <w:abstractNumId w:val="3"/>
+    <w:abstractNumId w:val="0"/>
   </w:num>
   <w:num w:numId="5">
-    <w:abstractNumId w:val="21"/>
+    <w:abstractNumId w:val="1"/>
+    <w:lvlOverride w:ilvl="0">
+      <w:startOverride w:val="1"/>
+    </w:lvlOverride>
+    <w:lvlOverride w:ilvl="1">
+      <w:startOverride w:val="1"/>
+    </w:lvlOverride>
+    <w:lvlOverride w:ilvl="2">
+      <w:startOverride w:val="1"/>
+    </w:lvlOverride>
+    <w:lvlOverride w:ilvl="3">
+      <w:startOverride w:val="1"/>
+    </w:lvlOverride>
+    <w:lvlOverride w:ilvl="4">
+      <w:startOverride w:val="1"/>
+    </w:lvlOverride>
+    <w:lvlOverride w:ilvl="5">
+      <w:startOverride w:val="1"/>
+    </w:lvlOverride>
+    <w:lvlOverride w:ilvl="6">
+      <w:startOverride w:val="1"/>
+    </w:lvlOverride>
   </w:num>
   <w:num w:numId="6">
-    <w:abstractNumId w:val="4"/>
+    <w:abstractNumId w:val="0"/>
   </w:num>
   <w:num w:numId="7">
-    <w:abstractNumId w:val="22"/>
+    <w:abstractNumId w:val="0"/>
   </w:num>
   <w:num w:numId="8">
-    <w:abstractNumId w:val="5"/>
+    <w:abstractNumId w:val="0"/>
   </w:num>
   <w:num w:numId="9">
-    <w:abstractNumId w:val="18"/>
+    <w:abstractNumId w:val="1"/>
+    <w:lvlOverride w:ilvl="0">
+      <w:startOverride w:val="1"/>
+    </w:lvlOverride>
+    <w:lvlOverride w:ilvl="1">
+      <w:startOverride w:val="1"/>
+    </w:lvlOverride>
+    <w:lvlOverride w:ilvl="2">
+      <w:startOverride w:val="1"/>
+    </w:lvlOverride>
+    <w:lvlOverride w:ilvl="3">
+      <w:startOverride w:val="1"/>
+    </w:lvlOverride>
+    <w:lvlOverride w:ilvl="4">
+      <w:startOverride w:val="1"/>
+    </w:lvlOverride>
+    <w:lvlOverride w:ilvl="5">
+      <w:startOverride w:val="1"/>
+    </w:lvlOverride>
+    <w:lvlOverride w:ilvl="6">
+      <w:startOverride w:val="1"/>
+    </w:lvlOverride>
   </w:num>
   <w:num w:numId="10">
-    <w:abstractNumId w:val="12"/>
+    <w:abstractNumId w:val="1"/>
+    <w:lvlOverride w:ilvl="0">
+      <w:startOverride w:val="1"/>
+    </w:lvlOverride>
+    <w:lvlOverride w:ilvl="1">
+      <w:startOverride w:val="1"/>
+    </w:lvlOverride>
+    <w:lvlOverride w:ilvl="2">
+      <w:startOverride w:val="1"/>
+    </w:lvlOverride>
+    <w:lvlOverride w:ilvl="3">
+      <w:startOverride w:val="1"/>
+    </w:lvlOverride>
+    <w:lvlOverride w:ilvl="4">
+      <w:startOverride w:val="1"/>
+    </w:lvlOverride>
+    <w:lvlOverride w:ilvl="5">
+      <w:startOverride w:val="1"/>
+    </w:lvlOverride>
+    <w:lvlOverride w:ilvl="6">
+      <w:startOverride w:val="1"/>
+    </w:lvlOverride>
   </w:num>
   <w:num w:numId="11">
-    <w:abstractNumId w:val="16"/>
+    <w:abstractNumId w:val="1"/>
+    <w:lvlOverride w:ilvl="0">
+      <w:startOverride w:val="1"/>
+    </w:lvlOverride>
+    <w:lvlOverride w:ilvl="1">
+      <w:startOverride w:val="1"/>
+    </w:lvlOverride>
+    <w:lvlOverride w:ilvl="2">
+      <w:startOverride w:val="1"/>
+    </w:lvlOverride>
+    <w:lvlOverride w:ilvl="3">
+      <w:startOverride w:val="1"/>
+    </w:lvlOverride>
+    <w:lvlOverride w:ilvl="4">
+      <w:startOverride w:val="1"/>
+    </w:lvlOverride>
+    <w:lvlOverride w:ilvl="5">
+      <w:startOverride w:val="1"/>
+    </w:lvlOverride>
+    <w:lvlOverride w:ilvl="6">
+      <w:startOverride w:val="1"/>
+    </w:lvlOverride>
   </w:num>
   <w:num w:numId="12">
+    <w:abstractNumId w:val="1"/>
+    <w:lvlOverride w:ilvl="0">
+      <w:startOverride w:val="1"/>
+    </w:lvlOverride>
+    <w:lvlOverride w:ilvl="1">
+      <w:startOverride w:val="1"/>
+    </w:lvlOverride>
+    <w:lvlOverride w:ilvl="2">
+      <w:startOverride w:val="1"/>
+    </w:lvlOverride>
+    <w:lvlOverride w:ilvl="3">
+      <w:startOverride w:val="1"/>
+    </w:lvlOverride>
+    <w:lvlOverride w:ilvl="4">
+      <w:startOverride w:val="1"/>
+    </w:lvlOverride>
+    <w:lvlOverride w:ilvl="5">
+      <w:startOverride w:val="1"/>
+    </w:lvlOverride>
+    <w:lvlOverride w:ilvl="6">
+      <w:startOverride w:val="1"/>
+    </w:lvlOverride>
+  </w:num>
+  <w:num w:numId="13">
+    <w:abstractNumId w:val="1"/>
+    <w:lvlOverride w:ilvl="0">
+      <w:startOverride w:val="1"/>
+    </w:lvlOverride>
+    <w:lvlOverride w:ilvl="1">
+      <w:startOverride w:val="1"/>
+    </w:lvlOverride>
+    <w:lvlOverride w:ilvl="2">
+      <w:startOverride w:val="1"/>
+    </w:lvlOverride>
+    <w:lvlOverride w:ilvl="3">
+      <w:startOverride w:val="1"/>
+    </w:lvlOverride>
+    <w:lvlOverride w:ilvl="4">
+      <w:startOverride w:val="1"/>
+    </w:lvlOverride>
+    <w:lvlOverride w:ilvl="5">
+      <w:startOverride w:val="1"/>
+    </w:lvlOverride>
+    <w:lvlOverride w:ilvl="6">
+      <w:startOverride w:val="1"/>
+    </w:lvlOverride>
+  </w:num>
+  <w:num w:numId="14">
+    <w:abstractNumId w:val="1"/>
+    <w:lvlOverride w:ilvl="0">
+      <w:startOverride w:val="1"/>
+    </w:lvlOverride>
+    <w:lvlOverride w:ilvl="1">
+      <w:startOverride w:val="1"/>
+    </w:lvlOverride>
+    <w:lvlOverride w:ilvl="2">
+      <w:startOverride w:val="1"/>
+    </w:lvlOverride>
+    <w:lvlOverride w:ilvl="3">
+      <w:startOverride w:val="1"/>
+    </w:lvlOverride>
+    <w:lvlOverride w:ilvl="4">
+      <w:startOverride w:val="1"/>
+    </w:lvlOverride>
+    <w:lvlOverride w:ilvl="5">
+      <w:startOverride w:val="1"/>
+    </w:lvlOverride>
+    <w:lvlOverride w:ilvl="6">
+      <w:startOverride w:val="1"/>
+    </w:lvlOverride>
+  </w:num>
+  <w:num w:numId="15">
     <w:abstractNumId w:val="0"/>
   </w:num>
-  <w:num w:numId="13">
-    <w:abstractNumId w:val="9"/>
-  </w:num>
-  <w:num w:numId="14">
-    <w:abstractNumId w:val="10"/>
-  </w:num>
-  <w:num w:numId="15">
-    <w:abstractNumId w:val="17"/>
-  </w:num>
   <w:num w:numId="16">
-    <w:abstractNumId w:val="20"/>
+    <w:abstractNumId w:val="1"/>
+    <w:lvlOverride w:ilvl="0">
+      <w:startOverride w:val="1"/>
+    </w:lvlOverride>
+    <w:lvlOverride w:ilvl="1">
+      <w:startOverride w:val="1"/>
+    </w:lvlOverride>
+    <w:lvlOverride w:ilvl="2">
+      <w:startOverride w:val="1"/>
+    </w:lvlOverride>
+    <w:lvlOverride w:ilvl="3">
+      <w:startOverride w:val="1"/>
+    </w:lvlOverride>
+    <w:lvlOverride w:ilvl="4">
+      <w:startOverride w:val="1"/>
+    </w:lvlOverride>
+    <w:lvlOverride w:ilvl="5">
+      <w:startOverride w:val="1"/>
+    </w:lvlOverride>
+    <w:lvlOverride w:ilvl="6">
+      <w:startOverride w:val="1"/>
+    </w:lvlOverride>
   </w:num>
   <w:num w:numId="17">
-    <w:abstractNumId w:val="7"/>
+    <w:abstractNumId w:val="1"/>
+    <w:lvlOverride w:ilvl="0">
+      <w:startOverride w:val="1"/>
+    </w:lvlOverride>
+    <w:lvlOverride w:ilvl="1">
+      <w:startOverride w:val="1"/>
+    </w:lvlOverride>
+    <w:lvlOverride w:ilvl="2">
+      <w:startOverride w:val="1"/>
+    </w:lvlOverride>
+    <w:lvlOverride w:ilvl="3">
+      <w:startOverride w:val="1"/>
+    </w:lvlOverride>
+    <w:lvlOverride w:ilvl="4">
+      <w:startOverride w:val="1"/>
+    </w:lvlOverride>
+    <w:lvlOverride w:ilvl="5">
+      <w:startOverride w:val="1"/>
+    </w:lvlOverride>
+    <w:lvlOverride w:ilvl="6">
+      <w:startOverride w:val="1"/>
+    </w:lvlOverride>
   </w:num>
   <w:num w:numId="18">
-    <w:abstractNumId w:val="19"/>
+    <w:abstractNumId w:val="1"/>
+    <w:lvlOverride w:ilvl="0">
+      <w:startOverride w:val="1"/>
+    </w:lvlOverride>
+    <w:lvlOverride w:ilvl="1">
+      <w:startOverride w:val="1"/>
+    </w:lvlOverride>
+    <w:lvlOverride w:ilvl="2">
+      <w:startOverride w:val="1"/>
+    </w:lvlOverride>
+    <w:lvlOverride w:ilvl="3">
+      <w:startOverride w:val="1"/>
+    </w:lvlOverride>
+    <w:lvlOverride w:ilvl="4">
+      <w:startOverride w:val="1"/>
+    </w:lvlOverride>
+    <w:lvlOverride w:ilvl="5">
+      <w:startOverride w:val="1"/>
+    </w:lvlOverride>
+    <w:lvlOverride w:ilvl="6">
+      <w:startOverride w:val="1"/>
+    </w:lvlOverride>
   </w:num>
   <w:num w:numId="19">
-    <w:abstractNumId w:val="2"/>
+    <w:abstractNumId w:val="1"/>
+    <w:lvlOverride w:ilvl="0">
+      <w:startOverride w:val="1"/>
+    </w:lvlOverride>
+    <w:lvlOverride w:ilvl="1">
+      <w:startOverride w:val="1"/>
+    </w:lvlOverride>
+    <w:lvlOverride w:ilvl="2">
+      <w:startOverride w:val="1"/>
+    </w:lvlOverride>
+    <w:lvlOverride w:ilvl="3">
+      <w:startOverride w:val="1"/>
+    </w:lvlOverride>
+    <w:lvlOverride w:ilvl="4">
+      <w:startOverride w:val="1"/>
+    </w:lvlOverride>
+    <w:lvlOverride w:ilvl="5">
+      <w:startOverride w:val="1"/>
+    </w:lvlOverride>
+    <w:lvlOverride w:ilvl="6">
+      <w:startOverride w:val="1"/>
+    </w:lvlOverride>
   </w:num>
   <w:num w:numId="20">
     <w:abstractNumId w:val="1"/>
+    <w:lvlOverride w:ilvl="0">
+      <w:startOverride w:val="1"/>
+    </w:lvlOverride>
+    <w:lvlOverride w:ilvl="1">
+      <w:startOverride w:val="1"/>
+    </w:lvlOverride>
+    <w:lvlOverride w:ilvl="2">
+      <w:startOverride w:val="1"/>
+    </w:lvlOverride>
+    <w:lvlOverride w:ilvl="3">
+      <w:startOverride w:val="1"/>
+    </w:lvlOverride>
+    <w:lvlOverride w:ilvl="4">
+      <w:startOverride w:val="1"/>
+    </w:lvlOverride>
+    <w:lvlOverride w:ilvl="5">
+      <w:startOverride w:val="1"/>
+    </w:lvlOverride>
+    <w:lvlOverride w:ilvl="6">
+      <w:startOverride w:val="1"/>
+    </w:lvlOverride>
   </w:num>
   <w:num w:numId="21">
+    <w:abstractNumId w:val="0"/>
+  </w:num>
+  <w:num w:numId="22">
+    <w:abstractNumId w:val="0"/>
+  </w:num>
+  <w:num w:numId="23">
+    <w:abstractNumId w:val="0"/>
+  </w:num>
+  <w:num w:numId="24">
+    <w:abstractNumId w:val="21"/>
+  </w:num>
+  <w:num w:numId="25">
+    <w:abstractNumId w:val="17"/>
+  </w:num>
+  <w:num w:numId="26">
+    <w:abstractNumId w:val="7"/>
+  </w:num>
+  <w:num w:numId="27">
+    <w:abstractNumId w:val="10"/>
+  </w:num>
+  <w:num w:numId="28">
+    <w:abstractNumId w:val="15"/>
+  </w:num>
+  <w:num w:numId="29">
     <w:abstractNumId w:val="11"/>
   </w:num>
-  <w:num w:numId="22">
+  <w:num w:numId="30">
+    <w:abstractNumId w:val="4"/>
+  </w:num>
+  <w:num w:numId="31">
+    <w:abstractNumId w:val="23"/>
+  </w:num>
+  <w:num w:numId="32">
+    <w:abstractNumId w:val="13"/>
+  </w:num>
+  <w:num w:numId="33">
+    <w:abstractNumId w:val="19"/>
+  </w:num>
+  <w:num w:numId="34">
+    <w:abstractNumId w:val="8"/>
+  </w:num>
+  <w:num w:numId="35">
+    <w:abstractNumId w:val="12"/>
+  </w:num>
+  <w:num w:numId="36">
+    <w:abstractNumId w:val="3"/>
+  </w:num>
+  <w:num w:numId="37">
+    <w:abstractNumId w:val="2"/>
+  </w:num>
+  <w:num w:numId="38">
+    <w:abstractNumId w:val="5"/>
+  </w:num>
+  <w:num w:numId="39">
+    <w:abstractNumId w:val="9"/>
+  </w:num>
+  <w:num w:numId="40">
     <w:abstractNumId w:val="6"/>
   </w:num>
-  <w:num w:numId="23">
-    <w:abstractNumId w:val="13"/>
+  <w:num w:numId="41">
+    <w:abstractNumId w:val="18"/>
   </w:num>
-  <w:numIdMacAtCleanup w:val="19"/>
+  <w:num w:numId="42">
+    <w:abstractNumId w:val="16"/>
+  </w:num>
+  <w:numIdMacAtCleanup w:val="23"/>
 </w:numbering>
 </file>
 
@@ -19705,6 +20115,9 @@
   <w:style w:type="paragraph" w:default="1" w:styleId="Normal">
     <w:name w:val="Normal"/>
     <w:qFormat/>
+    <w:rPr>
+      <w:lang w:val="en-AU"/>
+    </w:rPr>
   </w:style>
   <w:style w:type="paragraph" w:styleId="Heading1">
     <w:name w:val="heading 1"/>
@@ -20700,6 +21113,7 @@
       <w:i/>
       <w:iCs/>
       <w:color w:val="243F60" w:themeColor="accent1" w:themeShade="7F"/>
+      <w:lang w:val="en-AU"/>
     </w:rPr>
   </w:style>
   <w:style w:type="character" w:customStyle="1" w:styleId="Heading8Char">
@@ -20713,6 +21127,7 @@
       <w:color w:val="272727" w:themeColor="text1" w:themeTint="D8"/>
       <w:sz w:val="21"/>
       <w:szCs w:val="21"/>
+      <w:lang w:val="en-AU"/>
     </w:rPr>
   </w:style>
   <w:style w:type="character" w:customStyle="1" w:styleId="Heading9Char">
@@ -20727,6 +21142,7 @@
       <w:color w:val="272727" w:themeColor="text1" w:themeTint="D8"/>
       <w:sz w:val="21"/>
       <w:szCs w:val="21"/>
+      <w:lang w:val="en-AU"/>
     </w:rPr>
   </w:style>
   <w:style w:type="numbering" w:styleId="111111">
@@ -20758,7 +21174,7 @@
     <w:link w:val="DocumentMapChar"/>
     <w:semiHidden/>
     <w:unhideWhenUsed/>
-    <w:rsid w:val="00134867"/>
+    <w:rsid w:val="00A31507"/>
     <w:pPr>
       <w:spacing w:after="0"/>
     </w:pPr>
@@ -20771,7 +21187,7 @@
     <w:basedOn w:val="DefaultParagraphFont"/>
     <w:link w:val="DocumentMap"/>
     <w:semiHidden/>
-    <w:rsid w:val="00134867"/>
+    <w:rsid w:val="00A31507"/>
     <w:rPr>
       <w:rFonts w:ascii="Times New Roman" w:hAnsi="Times New Roman" w:cs="Times New Roman"/>
     </w:rPr>
@@ -20779,7 +21195,7 @@
   <w:style w:type="table" w:styleId="TableGridLight">
     <w:name w:val="Grid Table Light"/>
     <w:basedOn w:val="TableNormal"/>
-    <w:rsid w:val="000E56D0"/>
+    <w:rsid w:val="00AB4EE8"/>
     <w:pPr>
       <w:spacing w:after="0"/>
     </w:pPr>
